--- a/Report1- Backlog & User Stories Template.docx
+++ b/Report1- Backlog & User Stories Template.docx
@@ -1,10 +1,10 @@
 
 <file path=word/document.xml><?xml version="1.0" encoding="utf-8"?>
-<w:document xmlns:wpc="http://schemas.microsoft.com/office/word/2010/wordprocessingCanvas" xmlns:cx="http://schemas.microsoft.com/office/drawing/2014/chartex" xmlns:cx1="http://schemas.microsoft.com/office/drawing/2015/9/8/chartex" xmlns:cx2="http://schemas.microsoft.com/office/drawing/2015/10/21/chartex" xmlns:cx3="http://schemas.microsoft.com/office/drawing/2016/5/9/chartex" xmlns:cx4="http://schemas.microsoft.com/office/drawing/2016/5/10/chartex" xmlns:cx5="http://schemas.microsoft.com/office/drawing/2016/5/11/chartex" xmlns:cx6="http://schemas.microsoft.com/office/drawing/2016/5/12/chartex" xmlns:cx7="http://schemas.microsoft.com/office/drawing/2016/5/13/chartex" xmlns:cx8="http://schemas.microsoft.com/office/drawing/2016/5/14/chartex" xmlns:mc="http://schemas.openxmlformats.org/markup-compatibility/2006" xmlns:aink="http://schemas.microsoft.com/office/drawing/2016/ink" xmlns:am3d="http://schemas.microsoft.com/office/drawing/2017/model3d" xmlns:o="urn:schemas-microsoft-com:office:office" xmlns:r="http://schemas.openxmlformats.org/officeDocument/2006/relationships" xmlns:m="http://schemas.openxmlformats.org/officeDocument/2006/math" xmlns:v="urn:schemas-microsoft-com:vml" xmlns:wp14="http://schemas.microsoft.com/office/word/2010/wordprocessingDrawing" xmlns:wp="http://schemas.openxmlformats.org/drawingml/2006/wordprocessingDrawing" xmlns:w10="urn:schemas-microsoft-com:office:word" xmlns:w="http://schemas.openxmlformats.org/wordprocessingml/2006/main" xmlns:w14="http://schemas.microsoft.com/office/word/2010/wordml" xmlns:w15="http://schemas.microsoft.com/office/word/2012/wordml" xmlns:w16cid="http://schemas.microsoft.com/office/word/2016/wordml/cid" xmlns:w16se="http://schemas.microsoft.com/office/word/2015/wordml/symex" xmlns:wpg="http://schemas.microsoft.com/office/word/2010/wordprocessingGroup" xmlns:wpi="http://schemas.microsoft.com/office/word/2010/wordprocessingInk" xmlns:wne="http://schemas.microsoft.com/office/word/2006/wordml" xmlns:wps="http://schemas.microsoft.com/office/word/2010/wordprocessingShape" mc:Ignorable="w14 w15 w16se w16cid wp14">
+<w:document xmlns:wpc="http://schemas.microsoft.com/office/word/2010/wordprocessingCanvas" xmlns:mo="http://schemas.microsoft.com/office/mac/office/2008/main" xmlns:mc="http://schemas.openxmlformats.org/markup-compatibility/2006" xmlns:mv="urn:schemas-microsoft-com:mac:vml" xmlns:o="urn:schemas-microsoft-com:office:office" xmlns:r="http://schemas.openxmlformats.org/officeDocument/2006/relationships" xmlns:m="http://schemas.openxmlformats.org/officeDocument/2006/math" xmlns:v="urn:schemas-microsoft-com:vml" xmlns:wp14="http://schemas.microsoft.com/office/word/2010/wordprocessingDrawing" xmlns:wp="http://schemas.openxmlformats.org/drawingml/2006/wordprocessingDrawing" xmlns:w10="urn:schemas-microsoft-com:office:word" xmlns:w="http://schemas.openxmlformats.org/wordprocessingml/2006/main" xmlns:w14="http://schemas.microsoft.com/office/word/2010/wordml" xmlns:w15="http://schemas.microsoft.com/office/word/2012/wordml" xmlns:wpg="http://schemas.microsoft.com/office/word/2010/wordprocessingGroup" xmlns:wpi="http://schemas.microsoft.com/office/word/2010/wordprocessingInk" xmlns:wne="http://schemas.microsoft.com/office/word/2006/wordml" xmlns:wps="http://schemas.microsoft.com/office/word/2010/wordprocessingShape" mc:Ignorable="w14 w15 wp14">
   <w:body>
     <w:p>
       <w:pPr>
-        <w:pStyle w:val="1"/>
+        <w:pStyle w:val="Heading1"/>
         <w:jc w:val="center"/>
         <w:rPr>
           <w:color w:val="auto"/>
@@ -294,14 +294,14 @@
             <w:pPr>
               <w:jc w:val="center"/>
             </w:pPr>
+            <w:r>
+              <w:t xml:space="preserve">Abeer </w:t>
+            </w:r>
             <w:proofErr w:type="spellStart"/>
             <w:r>
-              <w:t>Abeer</w:t>
+              <w:t>Alolatan</w:t>
             </w:r>
             <w:proofErr w:type="spellEnd"/>
-            <w:r>
-              <w:t xml:space="preserve"> </w:t>
-            </w:r>
           </w:p>
         </w:tc>
         <w:tc>
@@ -318,6 +318,9 @@
             <w:pPr>
               <w:jc w:val="center"/>
             </w:pPr>
+            <w:r>
+              <w:t>435200199</w:t>
+            </w:r>
           </w:p>
         </w:tc>
       </w:tr>
@@ -455,13 +458,23 @@
           <w:szCs w:val="28"/>
         </w:rPr>
       </w:pPr>
+      <w:proofErr w:type="spellStart"/>
       <w:r>
         <w:rPr>
           <w:bCs/>
           <w:sz w:val="28"/>
           <w:szCs w:val="28"/>
         </w:rPr>
-        <w:t xml:space="preserve">Bushra </w:t>
+        <w:t>Bushra</w:t>
+      </w:r>
+      <w:proofErr w:type="spellEnd"/>
+      <w:r>
+        <w:rPr>
+          <w:bCs/>
+          <w:sz w:val="28"/>
+          <w:szCs w:val="28"/>
+        </w:rPr>
+        <w:t xml:space="preserve"> </w:t>
       </w:r>
       <w:proofErr w:type="spellStart"/>
       <w:r>
@@ -530,6 +543,12 @@
     </w:p>
     <w:sdt>
       <w:sdtPr>
+        <w:rPr>
+          <w:rFonts w:asciiTheme="minorHAnsi" w:eastAsia="Times New Roman" w:hAnsi="Times New Roman" w:cs="Times New Roman"/>
+          <w:color w:val="auto"/>
+          <w:sz w:val="22"/>
+          <w:szCs w:val="22"/>
+        </w:rPr>
         <w:id w:val="-1545900950"/>
         <w:docPartObj>
           <w:docPartGallery w:val="Table of Contents"/>
@@ -538,34 +557,30 @@
       </w:sdtPr>
       <w:sdtEndPr>
         <w:rPr>
-          <w:rFonts w:asciiTheme="minorHAnsi" w:eastAsia="Times New Roman" w:hAnsi="Times New Roman" w:cs="Times New Roman"/>
           <w:b/>
           <w:bCs/>
           <w:noProof/>
-          <w:color w:val="auto"/>
-          <w:sz w:val="22"/>
-          <w:szCs w:val="22"/>
           <w:rtl/>
         </w:rPr>
       </w:sdtEndPr>
       <w:sdtContent>
         <w:p>
           <w:pPr>
-            <w:pStyle w:val="a7"/>
+            <w:pStyle w:val="TOCHeading"/>
             <w:rPr>
-              <w:rStyle w:val="2Char"/>
+              <w:rStyle w:val="Heading2Char"/>
             </w:rPr>
           </w:pPr>
           <w:r>
             <w:rPr>
-              <w:rStyle w:val="2Char"/>
+              <w:rStyle w:val="Heading2Char"/>
             </w:rPr>
             <w:t>Table of Contents</w:t>
           </w:r>
         </w:p>
         <w:p>
           <w:pPr>
-            <w:pStyle w:val="10"/>
+            <w:pStyle w:val="TOC1"/>
             <w:rPr>
               <w:rFonts w:eastAsiaTheme="minorEastAsia" w:hAnsiTheme="minorHAnsi" w:cstheme="minorBidi"/>
               <w:noProof/>
@@ -678,7 +693,7 @@
         </w:p>
         <w:p>
           <w:pPr>
-            <w:pStyle w:val="20"/>
+            <w:pStyle w:val="TOC2"/>
             <w:rPr>
               <w:rFonts w:eastAsiaTheme="minorEastAsia" w:hAnsiTheme="minorHAnsi" w:cstheme="minorBidi"/>
               <w:noProof/>
@@ -790,7 +805,7 @@
         </w:p>
         <w:p>
           <w:pPr>
-            <w:pStyle w:val="20"/>
+            <w:pStyle w:val="TOC2"/>
             <w:rPr>
               <w:rFonts w:eastAsiaTheme="minorEastAsia" w:hAnsiTheme="minorHAnsi" w:cstheme="minorBidi"/>
               <w:noProof/>
@@ -902,7 +917,7 @@
         </w:p>
         <w:p>
           <w:pPr>
-            <w:pStyle w:val="20"/>
+            <w:pStyle w:val="TOC2"/>
             <w:rPr>
               <w:rFonts w:eastAsiaTheme="minorEastAsia" w:hAnsiTheme="minorHAnsi" w:cstheme="minorBidi"/>
               <w:noProof/>
@@ -1006,7 +1021,7 @@
         </w:p>
         <w:p>
           <w:pPr>
-            <w:pStyle w:val="20"/>
+            <w:pStyle w:val="TOC2"/>
             <w:rPr>
               <w:rFonts w:eastAsiaTheme="minorEastAsia" w:hAnsiTheme="minorHAnsi" w:cstheme="minorBidi"/>
               <w:noProof/>
@@ -1130,7 +1145,7 @@
     </w:p>
     <w:p>
       <w:pPr>
-        <w:pStyle w:val="2"/>
+        <w:pStyle w:val="Heading2"/>
         <w:bidi w:val="0"/>
         <w:rPr>
           <w:b/>
@@ -1228,14 +1243,13 @@
     </w:p>
     <w:p>
       <w:pPr>
-        <w:pStyle w:val="2"/>
+        <w:pStyle w:val="Heading2"/>
         <w:bidi w:val="0"/>
         <w:rPr>
           <w:b/>
           <w:bCs/>
           <w:sz w:val="32"/>
           <w:szCs w:val="32"/>
-          <w:rtl/>
         </w:rPr>
       </w:pPr>
       <w:bookmarkStart w:id="2" w:name="_Toc494844563"/>
@@ -1246,7 +1260,18 @@
           <w:sz w:val="32"/>
           <w:szCs w:val="32"/>
         </w:rPr>
-        <w:t>Product Backlog</w:t>
+        <w:t>Product Ba</w:t>
+      </w:r>
+      <w:bookmarkStart w:id="3" w:name="_GoBack"/>
+      <w:bookmarkEnd w:id="3"/>
+      <w:r>
+        <w:rPr>
+          <w:b/>
+          <w:bCs/>
+          <w:sz w:val="32"/>
+          <w:szCs w:val="32"/>
+        </w:rPr>
+        <w:t>cklog</w:t>
       </w:r>
       <w:r>
         <w:rPr>
@@ -1269,17 +1294,1082 @@
         </w:rPr>
       </w:pPr>
     </w:p>
+    <w:tbl>
+      <w:tblPr>
+        <w:tblStyle w:val="TableGrid"/>
+        <w:tblW w:w="0" w:type="auto"/>
+        <w:tblLook w:val="04A0" w:firstRow="1" w:lastRow="0" w:firstColumn="1" w:lastColumn="0" w:noHBand="0" w:noVBand="1"/>
+      </w:tblPr>
+      <w:tblGrid>
+        <w:gridCol w:w="500"/>
+        <w:gridCol w:w="4508"/>
+        <w:gridCol w:w="1053"/>
+      </w:tblGrid>
+      <w:tr>
+        <w:trPr>
+          <w:trHeight w:val="288"/>
+        </w:trPr>
+        <w:tc>
+          <w:tcPr>
+            <w:tcW w:w="456" w:type="dxa"/>
+          </w:tcPr>
+          <w:p>
+            <w:pPr>
+              <w:rPr>
+                <w:rFonts w:eastAsia="Times New Roman" w:hAnsi="Times New Roman" w:cs="Times New Roman"/>
+                <w:sz w:val="28"/>
+                <w:szCs w:val="28"/>
+              </w:rPr>
+            </w:pPr>
+            <w:r>
+              <w:rPr>
+                <w:rFonts w:eastAsia="Times New Roman" w:hAnsi="Times New Roman" w:cs="Times New Roman"/>
+                <w:sz w:val="28"/>
+                <w:szCs w:val="28"/>
+              </w:rPr>
+              <w:t>ID</w:t>
+            </w:r>
+          </w:p>
+        </w:tc>
+        <w:tc>
+          <w:tcPr>
+            <w:tcW w:w="4508" w:type="dxa"/>
+          </w:tcPr>
+          <w:p>
+            <w:pPr>
+              <w:bidi w:val="0"/>
+              <w:jc w:val="center"/>
+              <w:rPr>
+                <w:rFonts w:eastAsia="Times New Roman" w:hAnsi="Times New Roman" w:cs="Times New Roman"/>
+                <w:sz w:val="28"/>
+                <w:szCs w:val="28"/>
+              </w:rPr>
+            </w:pPr>
+            <w:r>
+              <w:rPr>
+                <w:rFonts w:eastAsia="Times New Roman" w:hAnsi="Times New Roman" w:cs="Times New Roman"/>
+                <w:sz w:val="28"/>
+                <w:szCs w:val="28"/>
+              </w:rPr>
+              <w:t>F</w:t>
+            </w:r>
+            <w:r>
+              <w:rPr>
+                <w:rFonts w:eastAsia="Times New Roman" w:hAnsi="Times New Roman" w:cs="Times New Roman"/>
+                <w:sz w:val="28"/>
+                <w:szCs w:val="28"/>
+              </w:rPr>
+              <w:t>eatures</w:t>
+            </w:r>
+          </w:p>
+        </w:tc>
+        <w:tc>
+          <w:tcPr>
+            <w:tcW w:w="963" w:type="dxa"/>
+          </w:tcPr>
+          <w:p>
+            <w:pPr>
+              <w:jc w:val="center"/>
+              <w:rPr>
+                <w:rFonts w:eastAsia="Times New Roman" w:hAnsi="Times New Roman" w:cs="Times New Roman"/>
+                <w:sz w:val="28"/>
+                <w:szCs w:val="28"/>
+              </w:rPr>
+            </w:pPr>
+            <w:r>
+              <w:rPr>
+                <w:rFonts w:eastAsia="Times New Roman" w:hAnsi="Times New Roman" w:cs="Times New Roman"/>
+                <w:sz w:val="28"/>
+                <w:szCs w:val="28"/>
+              </w:rPr>
+              <w:t>Priority</w:t>
+            </w:r>
+          </w:p>
+        </w:tc>
+      </w:tr>
+      <w:tr>
+        <w:trPr>
+          <w:trHeight w:val="288"/>
+        </w:trPr>
+        <w:tc>
+          <w:tcPr>
+            <w:tcW w:w="456" w:type="dxa"/>
+          </w:tcPr>
+          <w:p>
+            <w:pPr>
+              <w:rPr>
+                <w:rFonts w:eastAsia="Times New Roman" w:hAnsi="Times New Roman" w:cs="Times New Roman"/>
+                <w:sz w:val="28"/>
+                <w:szCs w:val="28"/>
+              </w:rPr>
+            </w:pPr>
+            <w:r>
+              <w:rPr>
+                <w:rFonts w:eastAsia="Times New Roman" w:hAnsi="Times New Roman" w:cs="Times New Roman"/>
+                <w:sz w:val="28"/>
+                <w:szCs w:val="28"/>
+              </w:rPr>
+              <w:t>1</w:t>
+            </w:r>
+          </w:p>
+        </w:tc>
+        <w:tc>
+          <w:tcPr>
+            <w:tcW w:w="4508" w:type="dxa"/>
+          </w:tcPr>
+          <w:p>
+            <w:pPr>
+              <w:rPr>
+                <w:rFonts w:eastAsia="Times New Roman" w:hAnsi="Times New Roman" w:cs="Times New Roman"/>
+                <w:sz w:val="28"/>
+                <w:szCs w:val="28"/>
+              </w:rPr>
+            </w:pPr>
+            <w:r>
+              <w:rPr>
+                <w:rFonts w:eastAsia="Times New Roman" w:hAnsi="Times New Roman" w:cs="Times New Roman"/>
+                <w:sz w:val="28"/>
+                <w:szCs w:val="28"/>
+              </w:rPr>
+              <w:t>Register to the application</w:t>
+            </w:r>
+          </w:p>
+        </w:tc>
+        <w:tc>
+          <w:tcPr>
+            <w:tcW w:w="963" w:type="dxa"/>
+          </w:tcPr>
+          <w:p>
+            <w:pPr>
+              <w:jc w:val="center"/>
+              <w:rPr>
+                <w:rFonts w:eastAsia="Times New Roman" w:hAnsi="Times New Roman" w:cs="Times New Roman"/>
+                <w:sz w:val="28"/>
+                <w:szCs w:val="28"/>
+              </w:rPr>
+            </w:pPr>
+            <w:r>
+              <w:rPr>
+                <w:rFonts w:eastAsia="Times New Roman" w:hAnsi="Times New Roman" w:cs="Times New Roman"/>
+                <w:sz w:val="28"/>
+                <w:szCs w:val="28"/>
+              </w:rPr>
+              <w:t>1</w:t>
+            </w:r>
+          </w:p>
+        </w:tc>
+      </w:tr>
+      <w:tr>
+        <w:trPr>
+          <w:trHeight w:val="288"/>
+        </w:trPr>
+        <w:tc>
+          <w:tcPr>
+            <w:tcW w:w="456" w:type="dxa"/>
+          </w:tcPr>
+          <w:p>
+            <w:pPr>
+              <w:rPr>
+                <w:rFonts w:eastAsia="Times New Roman" w:hAnsi="Times New Roman" w:cs="Times New Roman"/>
+                <w:sz w:val="28"/>
+                <w:szCs w:val="28"/>
+              </w:rPr>
+            </w:pPr>
+            <w:r>
+              <w:rPr>
+                <w:rFonts w:eastAsia="Times New Roman" w:hAnsi="Times New Roman" w:cs="Times New Roman"/>
+                <w:sz w:val="28"/>
+                <w:szCs w:val="28"/>
+              </w:rPr>
+              <w:t>2</w:t>
+            </w:r>
+          </w:p>
+        </w:tc>
+        <w:tc>
+          <w:tcPr>
+            <w:tcW w:w="4508" w:type="dxa"/>
+          </w:tcPr>
+          <w:p>
+            <w:pPr>
+              <w:rPr>
+                <w:rFonts w:eastAsia="Times New Roman" w:hAnsi="Times New Roman" w:cs="Times New Roman"/>
+                <w:sz w:val="28"/>
+                <w:szCs w:val="28"/>
+              </w:rPr>
+            </w:pPr>
+            <w:r>
+              <w:rPr>
+                <w:rFonts w:eastAsia="Times New Roman" w:hAnsi="Times New Roman" w:cs="Times New Roman"/>
+                <w:sz w:val="28"/>
+                <w:szCs w:val="28"/>
+              </w:rPr>
+              <w:t>Log in to the application</w:t>
+            </w:r>
+          </w:p>
+        </w:tc>
+        <w:tc>
+          <w:tcPr>
+            <w:tcW w:w="963" w:type="dxa"/>
+          </w:tcPr>
+          <w:p>
+            <w:pPr>
+              <w:jc w:val="center"/>
+              <w:rPr>
+                <w:rFonts w:eastAsia="Times New Roman" w:hAnsi="Times New Roman" w:cs="Times New Roman"/>
+                <w:sz w:val="28"/>
+                <w:szCs w:val="28"/>
+              </w:rPr>
+            </w:pPr>
+            <w:r>
+              <w:rPr>
+                <w:rFonts w:eastAsia="Times New Roman" w:hAnsi="Times New Roman" w:cs="Times New Roman"/>
+                <w:sz w:val="28"/>
+                <w:szCs w:val="28"/>
+              </w:rPr>
+              <w:t>1</w:t>
+            </w:r>
+          </w:p>
+        </w:tc>
+      </w:tr>
+      <w:tr>
+        <w:trPr>
+          <w:trHeight w:val="288"/>
+        </w:trPr>
+        <w:tc>
+          <w:tcPr>
+            <w:tcW w:w="456" w:type="dxa"/>
+          </w:tcPr>
+          <w:p>
+            <w:pPr>
+              <w:rPr>
+                <w:rFonts w:eastAsia="Times New Roman" w:hAnsi="Times New Roman" w:cs="Times New Roman"/>
+                <w:sz w:val="28"/>
+                <w:szCs w:val="28"/>
+              </w:rPr>
+            </w:pPr>
+            <w:r>
+              <w:rPr>
+                <w:rFonts w:eastAsia="Times New Roman" w:hAnsi="Times New Roman" w:cs="Times New Roman"/>
+                <w:sz w:val="28"/>
+                <w:szCs w:val="28"/>
+              </w:rPr>
+              <w:t>3</w:t>
+            </w:r>
+          </w:p>
+        </w:tc>
+        <w:tc>
+          <w:tcPr>
+            <w:tcW w:w="4508" w:type="dxa"/>
+          </w:tcPr>
+          <w:p>
+            <w:pPr>
+              <w:rPr>
+                <w:rFonts w:eastAsia="Times New Roman" w:hAnsi="Times New Roman" w:cs="Times New Roman"/>
+                <w:sz w:val="28"/>
+                <w:szCs w:val="28"/>
+              </w:rPr>
+            </w:pPr>
+            <w:r>
+              <w:rPr>
+                <w:rFonts w:eastAsia="Times New Roman" w:hAnsi="Times New Roman" w:cs="Times New Roman"/>
+                <w:sz w:val="28"/>
+                <w:szCs w:val="28"/>
+              </w:rPr>
+              <w:t>Rate the products</w:t>
+            </w:r>
+          </w:p>
+        </w:tc>
+        <w:tc>
+          <w:tcPr>
+            <w:tcW w:w="963" w:type="dxa"/>
+          </w:tcPr>
+          <w:p>
+            <w:pPr>
+              <w:jc w:val="center"/>
+              <w:rPr>
+                <w:rFonts w:eastAsia="Times New Roman" w:hAnsi="Times New Roman" w:cs="Times New Roman"/>
+                <w:sz w:val="28"/>
+                <w:szCs w:val="28"/>
+              </w:rPr>
+            </w:pPr>
+            <w:r>
+              <w:rPr>
+                <w:rFonts w:eastAsia="Times New Roman" w:hAnsi="Times New Roman" w:cs="Times New Roman"/>
+                <w:sz w:val="28"/>
+                <w:szCs w:val="28"/>
+              </w:rPr>
+              <w:t>1</w:t>
+            </w:r>
+          </w:p>
+        </w:tc>
+      </w:tr>
+      <w:tr>
+        <w:trPr>
+          <w:trHeight w:val="288"/>
+        </w:trPr>
+        <w:tc>
+          <w:tcPr>
+            <w:tcW w:w="456" w:type="dxa"/>
+          </w:tcPr>
+          <w:p>
+            <w:pPr>
+              <w:rPr>
+                <w:rFonts w:eastAsia="Times New Roman" w:hAnsi="Times New Roman" w:cs="Times New Roman"/>
+                <w:sz w:val="28"/>
+                <w:szCs w:val="28"/>
+              </w:rPr>
+            </w:pPr>
+            <w:r>
+              <w:rPr>
+                <w:rFonts w:eastAsia="Times New Roman" w:hAnsi="Times New Roman" w:cs="Times New Roman"/>
+                <w:sz w:val="28"/>
+                <w:szCs w:val="28"/>
+              </w:rPr>
+              <w:t>4</w:t>
+            </w:r>
+          </w:p>
+        </w:tc>
+        <w:tc>
+          <w:tcPr>
+            <w:tcW w:w="4508" w:type="dxa"/>
+          </w:tcPr>
+          <w:p>
+            <w:pPr>
+              <w:rPr>
+                <w:rFonts w:eastAsia="Times New Roman" w:hAnsi="Times New Roman" w:cs="Times New Roman"/>
+                <w:sz w:val="28"/>
+                <w:szCs w:val="28"/>
+              </w:rPr>
+            </w:pPr>
+            <w:r>
+              <w:rPr>
+                <w:rFonts w:eastAsia="Times New Roman" w:hAnsi="Times New Roman" w:cs="Times New Roman"/>
+                <w:sz w:val="28"/>
+                <w:szCs w:val="28"/>
+              </w:rPr>
+              <w:t>Add a product to the products list</w:t>
+            </w:r>
+          </w:p>
+        </w:tc>
+        <w:tc>
+          <w:tcPr>
+            <w:tcW w:w="963" w:type="dxa"/>
+          </w:tcPr>
+          <w:p>
+            <w:pPr>
+              <w:jc w:val="center"/>
+              <w:rPr>
+                <w:rFonts w:eastAsia="Times New Roman" w:hAnsi="Times New Roman" w:cs="Times New Roman"/>
+                <w:sz w:val="28"/>
+                <w:szCs w:val="28"/>
+              </w:rPr>
+            </w:pPr>
+            <w:r>
+              <w:rPr>
+                <w:rFonts w:eastAsia="Times New Roman" w:hAnsi="Times New Roman" w:cs="Times New Roman"/>
+                <w:sz w:val="28"/>
+                <w:szCs w:val="28"/>
+              </w:rPr>
+              <w:t>1</w:t>
+            </w:r>
+          </w:p>
+        </w:tc>
+      </w:tr>
+      <w:tr>
+        <w:trPr>
+          <w:trHeight w:val="288"/>
+        </w:trPr>
+        <w:tc>
+          <w:tcPr>
+            <w:tcW w:w="456" w:type="dxa"/>
+          </w:tcPr>
+          <w:p>
+            <w:pPr>
+              <w:rPr>
+                <w:rFonts w:eastAsia="Times New Roman" w:hAnsi="Times New Roman" w:cs="Times New Roman"/>
+                <w:sz w:val="28"/>
+                <w:szCs w:val="28"/>
+              </w:rPr>
+            </w:pPr>
+            <w:r>
+              <w:rPr>
+                <w:rFonts w:eastAsia="Times New Roman" w:hAnsi="Times New Roman" w:cs="Times New Roman"/>
+                <w:sz w:val="28"/>
+                <w:szCs w:val="28"/>
+              </w:rPr>
+              <w:t>5</w:t>
+            </w:r>
+          </w:p>
+        </w:tc>
+        <w:tc>
+          <w:tcPr>
+            <w:tcW w:w="4508" w:type="dxa"/>
+          </w:tcPr>
+          <w:p>
+            <w:pPr>
+              <w:rPr>
+                <w:rFonts w:eastAsia="Times New Roman" w:hAnsi="Times New Roman" w:cs="Times New Roman"/>
+                <w:sz w:val="28"/>
+                <w:szCs w:val="28"/>
+              </w:rPr>
+            </w:pPr>
+            <w:r>
+              <w:rPr>
+                <w:rFonts w:eastAsia="Times New Roman" w:hAnsi="Times New Roman" w:cs="Times New Roman"/>
+                <w:sz w:val="28"/>
+                <w:szCs w:val="28"/>
+              </w:rPr>
+              <w:t>Use Android Studio</w:t>
+            </w:r>
+          </w:p>
+        </w:tc>
+        <w:tc>
+          <w:tcPr>
+            <w:tcW w:w="963" w:type="dxa"/>
+          </w:tcPr>
+          <w:p>
+            <w:pPr>
+              <w:jc w:val="center"/>
+              <w:rPr>
+                <w:rFonts w:eastAsia="Times New Roman" w:hAnsi="Times New Roman" w:cs="Times New Roman"/>
+                <w:sz w:val="28"/>
+                <w:szCs w:val="28"/>
+              </w:rPr>
+            </w:pPr>
+            <w:r>
+              <w:rPr>
+                <w:rFonts w:eastAsia="Times New Roman" w:hAnsi="Times New Roman" w:cs="Times New Roman"/>
+                <w:sz w:val="28"/>
+                <w:szCs w:val="28"/>
+              </w:rPr>
+              <w:t>1</w:t>
+            </w:r>
+          </w:p>
+        </w:tc>
+      </w:tr>
+      <w:tr>
+        <w:trPr>
+          <w:trHeight w:val="311"/>
+        </w:trPr>
+        <w:tc>
+          <w:tcPr>
+            <w:tcW w:w="456" w:type="dxa"/>
+          </w:tcPr>
+          <w:p>
+            <w:pPr>
+              <w:rPr>
+                <w:rFonts w:eastAsia="Times New Roman" w:hAnsi="Times New Roman" w:cs="Times New Roman"/>
+                <w:sz w:val="28"/>
+                <w:szCs w:val="28"/>
+              </w:rPr>
+            </w:pPr>
+            <w:r>
+              <w:rPr>
+                <w:rFonts w:eastAsia="Times New Roman" w:hAnsi="Times New Roman" w:cs="Times New Roman"/>
+                <w:sz w:val="28"/>
+                <w:szCs w:val="28"/>
+              </w:rPr>
+              <w:t>6</w:t>
+            </w:r>
+          </w:p>
+        </w:tc>
+        <w:tc>
+          <w:tcPr>
+            <w:tcW w:w="4508" w:type="dxa"/>
+          </w:tcPr>
+          <w:p>
+            <w:pPr>
+              <w:bidi w:val="0"/>
+              <w:rPr>
+                <w:rFonts w:eastAsia="Times New Roman" w:hAnsi="Times New Roman" w:cs="Times New Roman"/>
+                <w:sz w:val="28"/>
+                <w:szCs w:val="28"/>
+              </w:rPr>
+            </w:pPr>
+            <w:r>
+              <w:rPr>
+                <w:rFonts w:eastAsia="Times New Roman" w:hAnsi="Times New Roman" w:cs="Times New Roman"/>
+                <w:sz w:val="28"/>
+                <w:szCs w:val="28"/>
+              </w:rPr>
+              <w:t>Learn on Android Studio</w:t>
+            </w:r>
+          </w:p>
+        </w:tc>
+        <w:tc>
+          <w:tcPr>
+            <w:tcW w:w="963" w:type="dxa"/>
+          </w:tcPr>
+          <w:p>
+            <w:pPr>
+              <w:jc w:val="center"/>
+              <w:rPr>
+                <w:rFonts w:eastAsia="Times New Roman" w:hAnsi="Times New Roman" w:cs="Times New Roman"/>
+                <w:sz w:val="28"/>
+                <w:szCs w:val="28"/>
+              </w:rPr>
+            </w:pPr>
+            <w:r>
+              <w:rPr>
+                <w:rFonts w:eastAsia="Times New Roman" w:hAnsi="Times New Roman" w:cs="Times New Roman"/>
+                <w:sz w:val="28"/>
+                <w:szCs w:val="28"/>
+              </w:rPr>
+              <w:t>1</w:t>
+            </w:r>
+          </w:p>
+        </w:tc>
+      </w:tr>
+      <w:tr>
+        <w:trPr>
+          <w:trHeight w:val="288"/>
+        </w:trPr>
+        <w:tc>
+          <w:tcPr>
+            <w:tcW w:w="456" w:type="dxa"/>
+          </w:tcPr>
+          <w:p>
+            <w:pPr>
+              <w:rPr>
+                <w:rFonts w:eastAsia="Times New Roman" w:hAnsi="Times New Roman" w:cs="Times New Roman"/>
+                <w:sz w:val="28"/>
+                <w:szCs w:val="28"/>
+              </w:rPr>
+            </w:pPr>
+            <w:r>
+              <w:rPr>
+                <w:rFonts w:eastAsia="Times New Roman" w:hAnsi="Times New Roman" w:cs="Times New Roman"/>
+                <w:sz w:val="28"/>
+                <w:szCs w:val="28"/>
+              </w:rPr>
+              <w:t>7</w:t>
+            </w:r>
+          </w:p>
+        </w:tc>
+        <w:tc>
+          <w:tcPr>
+            <w:tcW w:w="4508" w:type="dxa"/>
+          </w:tcPr>
+          <w:p>
+            <w:pPr>
+              <w:bidi w:val="0"/>
+              <w:rPr>
+                <w:rFonts w:eastAsia="Times New Roman" w:hAnsi="Times New Roman" w:cs="Times New Roman"/>
+                <w:sz w:val="28"/>
+                <w:szCs w:val="28"/>
+              </w:rPr>
+            </w:pPr>
+            <w:r>
+              <w:rPr>
+                <w:rFonts w:eastAsia="Times New Roman" w:hAnsi="Times New Roman" w:cs="Times New Roman"/>
+                <w:sz w:val="28"/>
+                <w:szCs w:val="28"/>
+              </w:rPr>
+              <w:t>Add comments to specific product</w:t>
+            </w:r>
+          </w:p>
+        </w:tc>
+        <w:tc>
+          <w:tcPr>
+            <w:tcW w:w="963" w:type="dxa"/>
+          </w:tcPr>
+          <w:p>
+            <w:pPr>
+              <w:jc w:val="center"/>
+              <w:rPr>
+                <w:rFonts w:eastAsia="Times New Roman" w:hAnsi="Times New Roman" w:cs="Times New Roman"/>
+                <w:sz w:val="28"/>
+                <w:szCs w:val="28"/>
+              </w:rPr>
+            </w:pPr>
+            <w:r>
+              <w:rPr>
+                <w:rFonts w:eastAsia="Times New Roman" w:hAnsi="Times New Roman" w:cs="Times New Roman"/>
+                <w:sz w:val="28"/>
+                <w:szCs w:val="28"/>
+              </w:rPr>
+              <w:t>2</w:t>
+            </w:r>
+          </w:p>
+        </w:tc>
+      </w:tr>
+      <w:tr>
+        <w:trPr>
+          <w:trHeight w:val="288"/>
+        </w:trPr>
+        <w:tc>
+          <w:tcPr>
+            <w:tcW w:w="456" w:type="dxa"/>
+          </w:tcPr>
+          <w:p>
+            <w:pPr>
+              <w:rPr>
+                <w:rFonts w:eastAsia="Times New Roman" w:hAnsi="Times New Roman" w:cs="Times New Roman"/>
+                <w:sz w:val="28"/>
+                <w:szCs w:val="28"/>
+              </w:rPr>
+            </w:pPr>
+            <w:r>
+              <w:rPr>
+                <w:rFonts w:eastAsia="Times New Roman" w:hAnsi="Times New Roman" w:cs="Times New Roman"/>
+                <w:sz w:val="28"/>
+                <w:szCs w:val="28"/>
+              </w:rPr>
+              <w:t>8</w:t>
+            </w:r>
+          </w:p>
+        </w:tc>
+        <w:tc>
+          <w:tcPr>
+            <w:tcW w:w="4508" w:type="dxa"/>
+          </w:tcPr>
+          <w:p>
+            <w:pPr>
+              <w:rPr>
+                <w:rFonts w:eastAsia="Times New Roman" w:hAnsi="Times New Roman" w:cs="Times New Roman"/>
+                <w:sz w:val="28"/>
+                <w:szCs w:val="28"/>
+              </w:rPr>
+            </w:pPr>
+            <w:r>
+              <w:rPr>
+                <w:rFonts w:eastAsia="Times New Roman" w:hAnsi="Times New Roman" w:cs="Times New Roman"/>
+                <w:sz w:val="28"/>
+                <w:szCs w:val="28"/>
+              </w:rPr>
+              <w:t>Search for specific product</w:t>
+            </w:r>
+          </w:p>
+        </w:tc>
+        <w:tc>
+          <w:tcPr>
+            <w:tcW w:w="963" w:type="dxa"/>
+          </w:tcPr>
+          <w:p>
+            <w:pPr>
+              <w:jc w:val="center"/>
+              <w:rPr>
+                <w:rFonts w:eastAsia="Times New Roman" w:hAnsi="Times New Roman" w:cs="Times New Roman"/>
+                <w:sz w:val="28"/>
+                <w:szCs w:val="28"/>
+              </w:rPr>
+            </w:pPr>
+            <w:r>
+              <w:rPr>
+                <w:rFonts w:eastAsia="Times New Roman" w:hAnsi="Times New Roman" w:cs="Times New Roman"/>
+                <w:sz w:val="28"/>
+                <w:szCs w:val="28"/>
+              </w:rPr>
+              <w:t>2</w:t>
+            </w:r>
+          </w:p>
+        </w:tc>
+      </w:tr>
+      <w:tr>
+        <w:trPr>
+          <w:trHeight w:val="288"/>
+        </w:trPr>
+        <w:tc>
+          <w:tcPr>
+            <w:tcW w:w="456" w:type="dxa"/>
+          </w:tcPr>
+          <w:p>
+            <w:pPr>
+              <w:rPr>
+                <w:rFonts w:eastAsia="Times New Roman" w:hAnsi="Times New Roman" w:cs="Times New Roman"/>
+                <w:sz w:val="28"/>
+                <w:szCs w:val="28"/>
+              </w:rPr>
+            </w:pPr>
+            <w:r>
+              <w:rPr>
+                <w:rFonts w:eastAsia="Times New Roman" w:hAnsi="Times New Roman" w:cs="Times New Roman"/>
+                <w:sz w:val="28"/>
+                <w:szCs w:val="28"/>
+              </w:rPr>
+              <w:t>9</w:t>
+            </w:r>
+          </w:p>
+        </w:tc>
+        <w:tc>
+          <w:tcPr>
+            <w:tcW w:w="4508" w:type="dxa"/>
+          </w:tcPr>
+          <w:p>
+            <w:pPr>
+              <w:bidi w:val="0"/>
+              <w:rPr>
+                <w:rFonts w:eastAsia="Times New Roman" w:hAnsi="Times New Roman" w:cs="Times New Roman"/>
+                <w:sz w:val="28"/>
+                <w:szCs w:val="28"/>
+              </w:rPr>
+            </w:pPr>
+            <w:r>
+              <w:rPr>
+                <w:rFonts w:eastAsia="Times New Roman" w:hAnsi="Times New Roman" w:cs="Times New Roman"/>
+                <w:sz w:val="28"/>
+                <w:szCs w:val="28"/>
+              </w:rPr>
+              <w:t>Suggest new products</w:t>
+            </w:r>
+          </w:p>
+        </w:tc>
+        <w:tc>
+          <w:tcPr>
+            <w:tcW w:w="963" w:type="dxa"/>
+          </w:tcPr>
+          <w:p>
+            <w:pPr>
+              <w:jc w:val="center"/>
+              <w:rPr>
+                <w:rFonts w:eastAsia="Times New Roman" w:hAnsi="Times New Roman" w:cs="Times New Roman"/>
+                <w:sz w:val="28"/>
+                <w:szCs w:val="28"/>
+              </w:rPr>
+            </w:pPr>
+            <w:r>
+              <w:rPr>
+                <w:rFonts w:eastAsia="Times New Roman" w:hAnsi="Times New Roman" w:cs="Times New Roman"/>
+                <w:sz w:val="28"/>
+                <w:szCs w:val="28"/>
+              </w:rPr>
+              <w:t>2</w:t>
+            </w:r>
+          </w:p>
+        </w:tc>
+      </w:tr>
+      <w:tr>
+        <w:trPr>
+          <w:trHeight w:val="288"/>
+        </w:trPr>
+        <w:tc>
+          <w:tcPr>
+            <w:tcW w:w="456" w:type="dxa"/>
+          </w:tcPr>
+          <w:p>
+            <w:pPr>
+              <w:rPr>
+                <w:rFonts w:eastAsia="Times New Roman" w:hAnsi="Times New Roman" w:cs="Times New Roman"/>
+                <w:sz w:val="28"/>
+                <w:szCs w:val="28"/>
+              </w:rPr>
+            </w:pPr>
+            <w:r>
+              <w:rPr>
+                <w:rFonts w:eastAsia="Times New Roman" w:hAnsi="Times New Roman" w:cs="Times New Roman"/>
+                <w:sz w:val="28"/>
+                <w:szCs w:val="28"/>
+              </w:rPr>
+              <w:t>10</w:t>
+            </w:r>
+          </w:p>
+        </w:tc>
+        <w:tc>
+          <w:tcPr>
+            <w:tcW w:w="4508" w:type="dxa"/>
+          </w:tcPr>
+          <w:p>
+            <w:pPr>
+              <w:rPr>
+                <w:rFonts w:eastAsia="Times New Roman" w:hAnsi="Times New Roman" w:cs="Times New Roman"/>
+                <w:sz w:val="28"/>
+                <w:szCs w:val="28"/>
+              </w:rPr>
+            </w:pPr>
+            <w:r>
+              <w:rPr>
+                <w:rFonts w:eastAsia="Times New Roman" w:hAnsi="Times New Roman" w:cs="Times New Roman"/>
+                <w:sz w:val="28"/>
+                <w:szCs w:val="28"/>
+              </w:rPr>
+              <w:t>Delete comments</w:t>
+            </w:r>
+          </w:p>
+        </w:tc>
+        <w:tc>
+          <w:tcPr>
+            <w:tcW w:w="963" w:type="dxa"/>
+          </w:tcPr>
+          <w:p>
+            <w:pPr>
+              <w:jc w:val="center"/>
+              <w:rPr>
+                <w:rFonts w:eastAsia="Times New Roman" w:hAnsi="Times New Roman" w:cs="Times New Roman"/>
+                <w:sz w:val="28"/>
+                <w:szCs w:val="28"/>
+              </w:rPr>
+            </w:pPr>
+            <w:r>
+              <w:rPr>
+                <w:rFonts w:eastAsia="Times New Roman" w:hAnsi="Times New Roman" w:cs="Times New Roman"/>
+                <w:sz w:val="28"/>
+                <w:szCs w:val="28"/>
+              </w:rPr>
+              <w:t>3</w:t>
+            </w:r>
+          </w:p>
+        </w:tc>
+      </w:tr>
+      <w:tr>
+        <w:trPr>
+          <w:trHeight w:val="288"/>
+        </w:trPr>
+        <w:tc>
+          <w:tcPr>
+            <w:tcW w:w="456" w:type="dxa"/>
+          </w:tcPr>
+          <w:p>
+            <w:pPr>
+              <w:rPr>
+                <w:rFonts w:eastAsia="Times New Roman" w:hAnsi="Times New Roman" w:cs="Times New Roman"/>
+                <w:sz w:val="28"/>
+                <w:szCs w:val="28"/>
+              </w:rPr>
+            </w:pPr>
+            <w:r>
+              <w:rPr>
+                <w:rFonts w:eastAsia="Times New Roman" w:hAnsi="Times New Roman" w:cs="Times New Roman"/>
+                <w:sz w:val="28"/>
+                <w:szCs w:val="28"/>
+              </w:rPr>
+              <w:t>11</w:t>
+            </w:r>
+          </w:p>
+        </w:tc>
+        <w:tc>
+          <w:tcPr>
+            <w:tcW w:w="4508" w:type="dxa"/>
+          </w:tcPr>
+          <w:p>
+            <w:pPr>
+              <w:rPr>
+                <w:rFonts w:eastAsia="Times New Roman" w:hAnsi="Times New Roman" w:cs="Times New Roman"/>
+                <w:sz w:val="28"/>
+                <w:szCs w:val="28"/>
+              </w:rPr>
+            </w:pPr>
+            <w:r>
+              <w:rPr>
+                <w:rFonts w:eastAsia="Times New Roman" w:hAnsi="Times New Roman" w:cs="Times New Roman"/>
+                <w:sz w:val="28"/>
+                <w:szCs w:val="28"/>
+              </w:rPr>
+              <w:t>Edit product's information</w:t>
+            </w:r>
+          </w:p>
+        </w:tc>
+        <w:tc>
+          <w:tcPr>
+            <w:tcW w:w="963" w:type="dxa"/>
+          </w:tcPr>
+          <w:p>
+            <w:pPr>
+              <w:jc w:val="center"/>
+              <w:rPr>
+                <w:rFonts w:eastAsia="Times New Roman" w:hAnsi="Times New Roman" w:cs="Times New Roman"/>
+                <w:sz w:val="28"/>
+                <w:szCs w:val="28"/>
+              </w:rPr>
+            </w:pPr>
+            <w:r>
+              <w:rPr>
+                <w:rFonts w:eastAsia="Times New Roman" w:hAnsi="Times New Roman" w:cs="Times New Roman"/>
+                <w:sz w:val="28"/>
+                <w:szCs w:val="28"/>
+              </w:rPr>
+              <w:t>3</w:t>
+            </w:r>
+          </w:p>
+        </w:tc>
+      </w:tr>
+      <w:tr>
+        <w:trPr>
+          <w:trHeight w:val="288"/>
+        </w:trPr>
+        <w:tc>
+          <w:tcPr>
+            <w:tcW w:w="456" w:type="dxa"/>
+          </w:tcPr>
+          <w:p>
+            <w:pPr>
+              <w:rPr>
+                <w:rFonts w:eastAsia="Times New Roman" w:hAnsi="Times New Roman" w:cs="Times New Roman"/>
+                <w:sz w:val="28"/>
+                <w:szCs w:val="28"/>
+              </w:rPr>
+            </w:pPr>
+            <w:r>
+              <w:rPr>
+                <w:rFonts w:eastAsia="Times New Roman" w:hAnsi="Times New Roman" w:cs="Times New Roman"/>
+                <w:sz w:val="28"/>
+                <w:szCs w:val="28"/>
+              </w:rPr>
+              <w:t>12</w:t>
+            </w:r>
+          </w:p>
+        </w:tc>
+        <w:tc>
+          <w:tcPr>
+            <w:tcW w:w="4508" w:type="dxa"/>
+          </w:tcPr>
+          <w:p>
+            <w:pPr>
+              <w:rPr>
+                <w:rFonts w:eastAsia="Times New Roman" w:hAnsi="Times New Roman" w:cs="Times New Roman"/>
+                <w:sz w:val="28"/>
+                <w:szCs w:val="28"/>
+              </w:rPr>
+            </w:pPr>
+            <w:r>
+              <w:rPr>
+                <w:rFonts w:eastAsia="Times New Roman" w:hAnsi="Times New Roman" w:cs="Times New Roman"/>
+                <w:sz w:val="28"/>
+                <w:szCs w:val="28"/>
+              </w:rPr>
+              <w:t>Sort the products in descending or ascending order</w:t>
+            </w:r>
+          </w:p>
+        </w:tc>
+        <w:tc>
+          <w:tcPr>
+            <w:tcW w:w="963" w:type="dxa"/>
+          </w:tcPr>
+          <w:p>
+            <w:pPr>
+              <w:jc w:val="center"/>
+              <w:rPr>
+                <w:rFonts w:eastAsia="Times New Roman" w:hAnsi="Times New Roman" w:cs="Times New Roman"/>
+                <w:sz w:val="28"/>
+                <w:szCs w:val="28"/>
+              </w:rPr>
+            </w:pPr>
+            <w:r>
+              <w:rPr>
+                <w:rFonts w:eastAsia="Times New Roman" w:hAnsi="Times New Roman" w:cs="Times New Roman"/>
+                <w:sz w:val="28"/>
+                <w:szCs w:val="28"/>
+              </w:rPr>
+              <w:t>4</w:t>
+            </w:r>
+          </w:p>
+        </w:tc>
+      </w:tr>
+      <w:tr>
+        <w:trPr>
+          <w:trHeight w:val="288"/>
+        </w:trPr>
+        <w:tc>
+          <w:tcPr>
+            <w:tcW w:w="456" w:type="dxa"/>
+          </w:tcPr>
+          <w:p>
+            <w:pPr>
+              <w:rPr>
+                <w:rFonts w:eastAsia="Times New Roman" w:hAnsi="Times New Roman" w:cs="Times New Roman"/>
+                <w:sz w:val="28"/>
+                <w:szCs w:val="28"/>
+              </w:rPr>
+            </w:pPr>
+            <w:r>
+              <w:rPr>
+                <w:rFonts w:eastAsia="Times New Roman" w:hAnsi="Times New Roman" w:cs="Times New Roman"/>
+                <w:sz w:val="28"/>
+                <w:szCs w:val="28"/>
+              </w:rPr>
+              <w:t>13</w:t>
+            </w:r>
+          </w:p>
+        </w:tc>
+        <w:tc>
+          <w:tcPr>
+            <w:tcW w:w="4508" w:type="dxa"/>
+          </w:tcPr>
+          <w:p>
+            <w:pPr>
+              <w:rPr>
+                <w:rFonts w:eastAsia="Times New Roman" w:hAnsi="Times New Roman" w:cs="Times New Roman"/>
+                <w:sz w:val="28"/>
+                <w:szCs w:val="28"/>
+              </w:rPr>
+            </w:pPr>
+            <w:r>
+              <w:rPr>
+                <w:rFonts w:eastAsia="Times New Roman" w:hAnsi="Times New Roman" w:cs="Times New Roman"/>
+                <w:sz w:val="28"/>
+                <w:szCs w:val="28"/>
+              </w:rPr>
+              <w:t>Filter products based on the brands or type</w:t>
+            </w:r>
+          </w:p>
+        </w:tc>
+        <w:tc>
+          <w:tcPr>
+            <w:tcW w:w="963" w:type="dxa"/>
+          </w:tcPr>
+          <w:p>
+            <w:pPr>
+              <w:jc w:val="center"/>
+              <w:rPr>
+                <w:rFonts w:eastAsia="Times New Roman" w:hAnsi="Times New Roman" w:cs="Times New Roman"/>
+                <w:sz w:val="28"/>
+                <w:szCs w:val="28"/>
+              </w:rPr>
+            </w:pPr>
+            <w:r>
+              <w:rPr>
+                <w:rFonts w:eastAsia="Times New Roman" w:hAnsi="Times New Roman" w:cs="Times New Roman"/>
+                <w:sz w:val="28"/>
+                <w:szCs w:val="28"/>
+              </w:rPr>
+              <w:t>4</w:t>
+            </w:r>
+          </w:p>
+        </w:tc>
+      </w:tr>
+    </w:tbl>
     <w:p>
       <w:pPr>
         <w:bidi w:val="0"/>
         <w:rPr>
-          <w:rtl/>
+          <w:sz w:val="28"/>
+          <w:szCs w:val="28"/>
         </w:rPr>
       </w:pPr>
     </w:p>
     <w:p>
       <w:pPr>
-        <w:pStyle w:val="2"/>
+        <w:jc w:val="right"/>
+        <w:rPr>
+          <w:sz w:val="28"/>
+          <w:szCs w:val="28"/>
+        </w:rPr>
+      </w:pPr>
+      <w:r>
+        <w:rPr>
+          <w:sz w:val="28"/>
+          <w:szCs w:val="28"/>
+        </w:rPr>
+        <w:t>Our technology for prioritizing is the numbering feature of 1 which is the most important even the 4 least important</w:t>
+      </w:r>
+      <w:r>
+        <w:rPr>
+          <w:sz w:val="28"/>
+          <w:szCs w:val="28"/>
+        </w:rPr>
+        <w:t>.</w:t>
+      </w:r>
+    </w:p>
+    <w:p>
+      <w:pPr>
+        <w:bidi w:val="0"/>
+        <w:rPr>
+          <w:rtl/>
+        </w:rPr>
+      </w:pPr>
+    </w:p>
+    <w:p>
+      <w:pPr>
+        <w:pStyle w:val="Heading2"/>
         <w:bidi w:val="0"/>
         <w:rPr>
           <w:b/>
@@ -1288,7 +2378,7 @@
           <w:szCs w:val="32"/>
         </w:rPr>
       </w:pPr>
-      <w:bookmarkStart w:id="3" w:name="_Toc494844564"/>
+      <w:bookmarkStart w:id="4" w:name="_Toc494844564"/>
       <w:r>
         <w:rPr>
           <w:b/>
@@ -1307,7 +2397,7 @@
         </w:rPr>
         <w:t>:</w:t>
       </w:r>
-      <w:bookmarkEnd w:id="3"/>
+      <w:bookmarkEnd w:id="4"/>
     </w:p>
     <w:p>
       <w:pPr>
@@ -1316,7 +2406,7 @@
     </w:p>
     <w:p>
       <w:pPr>
-        <w:pStyle w:val="2"/>
+        <w:pStyle w:val="Heading2"/>
         <w:bidi w:val="0"/>
         <w:rPr>
           <w:b/>
@@ -1325,7 +2415,7 @@
           <w:szCs w:val="32"/>
         </w:rPr>
       </w:pPr>
-      <w:bookmarkStart w:id="4" w:name="_Toc494844565"/>
+      <w:bookmarkStart w:id="5" w:name="_Toc494844565"/>
       <w:r>
         <w:rPr>
           <w:b/>
@@ -1333,10 +2423,8 @@
           <w:sz w:val="32"/>
           <w:szCs w:val="32"/>
         </w:rPr>
-        <w:t>Platform and Implementation Tool</w:t>
+        <w:t>Platform and Implementation Tools</w:t>
       </w:r>
-      <w:bookmarkStart w:id="5" w:name="_GoBack"/>
-      <w:bookmarkEnd w:id="5"/>
       <w:r>
         <w:rPr>
           <w:b/>
@@ -1344,18 +2432,9 @@
           <w:sz w:val="32"/>
           <w:szCs w:val="32"/>
         </w:rPr>
-        <w:t>s</w:t>
-      </w:r>
-      <w:r>
-        <w:rPr>
-          <w:b/>
-          <w:bCs/>
-          <w:sz w:val="32"/>
-          <w:szCs w:val="32"/>
-        </w:rPr>
         <w:t>:</w:t>
       </w:r>
-      <w:bookmarkEnd w:id="4"/>
+      <w:bookmarkEnd w:id="5"/>
     </w:p>
     <w:sectPr>
       <w:headerReference w:type="default" r:id="rId7"/>
@@ -1371,7 +2450,7 @@
 </file>
 
 <file path=word/endnotes.xml><?xml version="1.0" encoding="utf-8"?>
-<w:endnotes xmlns:wpc="http://schemas.microsoft.com/office/word/2010/wordprocessingCanvas" xmlns:cx="http://schemas.microsoft.com/office/drawing/2014/chartex" xmlns:cx1="http://schemas.microsoft.com/office/drawing/2015/9/8/chartex" xmlns:cx2="http://schemas.microsoft.com/office/drawing/2015/10/21/chartex" xmlns:cx3="http://schemas.microsoft.com/office/drawing/2016/5/9/chartex" xmlns:cx4="http://schemas.microsoft.com/office/drawing/2016/5/10/chartex" xmlns:cx5="http://schemas.microsoft.com/office/drawing/2016/5/11/chartex" xmlns:cx6="http://schemas.microsoft.com/office/drawing/2016/5/12/chartex" xmlns:cx7="http://schemas.microsoft.com/office/drawing/2016/5/13/chartex" xmlns:cx8="http://schemas.microsoft.com/office/drawing/2016/5/14/chartex" xmlns:mc="http://schemas.openxmlformats.org/markup-compatibility/2006" xmlns:aink="http://schemas.microsoft.com/office/drawing/2016/ink" xmlns:am3d="http://schemas.microsoft.com/office/drawing/2017/model3d" xmlns:o="urn:schemas-microsoft-com:office:office" xmlns:r="http://schemas.openxmlformats.org/officeDocument/2006/relationships" xmlns:m="http://schemas.openxmlformats.org/officeDocument/2006/math" xmlns:v="urn:schemas-microsoft-com:vml" xmlns:wp14="http://schemas.microsoft.com/office/word/2010/wordprocessingDrawing" xmlns:wp="http://schemas.openxmlformats.org/drawingml/2006/wordprocessingDrawing" xmlns:w10="urn:schemas-microsoft-com:office:word" xmlns:w="http://schemas.openxmlformats.org/wordprocessingml/2006/main" xmlns:w14="http://schemas.microsoft.com/office/word/2010/wordml" xmlns:w15="http://schemas.microsoft.com/office/word/2012/wordml" xmlns:w16cid="http://schemas.microsoft.com/office/word/2016/wordml/cid" xmlns:w16se="http://schemas.microsoft.com/office/word/2015/wordml/symex" xmlns:wpg="http://schemas.microsoft.com/office/word/2010/wordprocessingGroup" xmlns:wpi="http://schemas.microsoft.com/office/word/2010/wordprocessingInk" xmlns:wne="http://schemas.microsoft.com/office/word/2006/wordml" xmlns:wps="http://schemas.microsoft.com/office/word/2010/wordprocessingShape" mc:Ignorable="w14 w15 w16se w16cid wp14">
+<w:endnotes xmlns:wpc="http://schemas.microsoft.com/office/word/2010/wordprocessingCanvas" xmlns:mo="http://schemas.microsoft.com/office/mac/office/2008/main" xmlns:mc="http://schemas.openxmlformats.org/markup-compatibility/2006" xmlns:mv="urn:schemas-microsoft-com:mac:vml" xmlns:o="urn:schemas-microsoft-com:office:office" xmlns:r="http://schemas.openxmlformats.org/officeDocument/2006/relationships" xmlns:m="http://schemas.openxmlformats.org/officeDocument/2006/math" xmlns:v="urn:schemas-microsoft-com:vml" xmlns:wp14="http://schemas.microsoft.com/office/word/2010/wordprocessingDrawing" xmlns:wp="http://schemas.openxmlformats.org/drawingml/2006/wordprocessingDrawing" xmlns:w10="urn:schemas-microsoft-com:office:word" xmlns:w="http://schemas.openxmlformats.org/wordprocessingml/2006/main" xmlns:w14="http://schemas.microsoft.com/office/word/2010/wordml" xmlns:w15="http://schemas.microsoft.com/office/word/2012/wordml" xmlns:wpg="http://schemas.microsoft.com/office/word/2010/wordprocessingGroup" xmlns:wpi="http://schemas.microsoft.com/office/word/2010/wordprocessingInk" xmlns:wne="http://schemas.microsoft.com/office/word/2006/wordml" xmlns:wps="http://schemas.microsoft.com/office/word/2010/wordprocessingShape" mc:Ignorable="w14 w15 wp14">
   <w:endnote w:type="separator" w:id="-1">
     <w:p>
       <w:pPr>
@@ -1396,7 +2475,7 @@
 </file>
 
 <file path=word/footnotes.xml><?xml version="1.0" encoding="utf-8"?>
-<w:footnotes xmlns:wpc="http://schemas.microsoft.com/office/word/2010/wordprocessingCanvas" xmlns:cx="http://schemas.microsoft.com/office/drawing/2014/chartex" xmlns:cx1="http://schemas.microsoft.com/office/drawing/2015/9/8/chartex" xmlns:cx2="http://schemas.microsoft.com/office/drawing/2015/10/21/chartex" xmlns:cx3="http://schemas.microsoft.com/office/drawing/2016/5/9/chartex" xmlns:cx4="http://schemas.microsoft.com/office/drawing/2016/5/10/chartex" xmlns:cx5="http://schemas.microsoft.com/office/drawing/2016/5/11/chartex" xmlns:cx6="http://schemas.microsoft.com/office/drawing/2016/5/12/chartex" xmlns:cx7="http://schemas.microsoft.com/office/drawing/2016/5/13/chartex" xmlns:cx8="http://schemas.microsoft.com/office/drawing/2016/5/14/chartex" xmlns:mc="http://schemas.openxmlformats.org/markup-compatibility/2006" xmlns:aink="http://schemas.microsoft.com/office/drawing/2016/ink" xmlns:am3d="http://schemas.microsoft.com/office/drawing/2017/model3d" xmlns:o="urn:schemas-microsoft-com:office:office" xmlns:r="http://schemas.openxmlformats.org/officeDocument/2006/relationships" xmlns:m="http://schemas.openxmlformats.org/officeDocument/2006/math" xmlns:v="urn:schemas-microsoft-com:vml" xmlns:wp14="http://schemas.microsoft.com/office/word/2010/wordprocessingDrawing" xmlns:wp="http://schemas.openxmlformats.org/drawingml/2006/wordprocessingDrawing" xmlns:w10="urn:schemas-microsoft-com:office:word" xmlns:w="http://schemas.openxmlformats.org/wordprocessingml/2006/main" xmlns:w14="http://schemas.microsoft.com/office/word/2010/wordml" xmlns:w15="http://schemas.microsoft.com/office/word/2012/wordml" xmlns:w16cid="http://schemas.microsoft.com/office/word/2016/wordml/cid" xmlns:w16se="http://schemas.microsoft.com/office/word/2015/wordml/symex" xmlns:wpg="http://schemas.microsoft.com/office/word/2010/wordprocessingGroup" xmlns:wpi="http://schemas.microsoft.com/office/word/2010/wordprocessingInk" xmlns:wne="http://schemas.microsoft.com/office/word/2006/wordml" xmlns:wps="http://schemas.microsoft.com/office/word/2010/wordprocessingShape" mc:Ignorable="w14 w15 w16se w16cid wp14">
+<w:footnotes xmlns:wpc="http://schemas.microsoft.com/office/word/2010/wordprocessingCanvas" xmlns:mo="http://schemas.microsoft.com/office/mac/office/2008/main" xmlns:mc="http://schemas.openxmlformats.org/markup-compatibility/2006" xmlns:mv="urn:schemas-microsoft-com:mac:vml" xmlns:o="urn:schemas-microsoft-com:office:office" xmlns:r="http://schemas.openxmlformats.org/officeDocument/2006/relationships" xmlns:m="http://schemas.openxmlformats.org/officeDocument/2006/math" xmlns:v="urn:schemas-microsoft-com:vml" xmlns:wp14="http://schemas.microsoft.com/office/word/2010/wordprocessingDrawing" xmlns:wp="http://schemas.openxmlformats.org/drawingml/2006/wordprocessingDrawing" xmlns:w10="urn:schemas-microsoft-com:office:word" xmlns:w="http://schemas.openxmlformats.org/wordprocessingml/2006/main" xmlns:w14="http://schemas.microsoft.com/office/word/2010/wordml" xmlns:w15="http://schemas.microsoft.com/office/word/2012/wordml" xmlns:wpg="http://schemas.microsoft.com/office/word/2010/wordprocessingGroup" xmlns:wpi="http://schemas.microsoft.com/office/word/2010/wordprocessingInk" xmlns:wne="http://schemas.microsoft.com/office/word/2006/wordml" xmlns:wps="http://schemas.microsoft.com/office/word/2010/wordprocessingShape" mc:Ignorable="w14 w15 wp14">
   <w:footnote w:type="separator" w:id="-1">
     <w:p>
       <w:pPr>
@@ -1421,10 +2500,10 @@
 </file>
 
 <file path=word/header1.xml><?xml version="1.0" encoding="utf-8"?>
-<w:hdr xmlns:wpc="http://schemas.microsoft.com/office/word/2010/wordprocessingCanvas" xmlns:cx="http://schemas.microsoft.com/office/drawing/2014/chartex" xmlns:cx1="http://schemas.microsoft.com/office/drawing/2015/9/8/chartex" xmlns:cx2="http://schemas.microsoft.com/office/drawing/2015/10/21/chartex" xmlns:cx3="http://schemas.microsoft.com/office/drawing/2016/5/9/chartex" xmlns:cx4="http://schemas.microsoft.com/office/drawing/2016/5/10/chartex" xmlns:cx5="http://schemas.microsoft.com/office/drawing/2016/5/11/chartex" xmlns:cx6="http://schemas.microsoft.com/office/drawing/2016/5/12/chartex" xmlns:cx7="http://schemas.microsoft.com/office/drawing/2016/5/13/chartex" xmlns:cx8="http://schemas.microsoft.com/office/drawing/2016/5/14/chartex" xmlns:mc="http://schemas.openxmlformats.org/markup-compatibility/2006" xmlns:aink="http://schemas.microsoft.com/office/drawing/2016/ink" xmlns:am3d="http://schemas.microsoft.com/office/drawing/2017/model3d" xmlns:o="urn:schemas-microsoft-com:office:office" xmlns:r="http://schemas.openxmlformats.org/officeDocument/2006/relationships" xmlns:m="http://schemas.openxmlformats.org/officeDocument/2006/math" xmlns:v="urn:schemas-microsoft-com:vml" xmlns:wp14="http://schemas.microsoft.com/office/word/2010/wordprocessingDrawing" xmlns:wp="http://schemas.openxmlformats.org/drawingml/2006/wordprocessingDrawing" xmlns:w10="urn:schemas-microsoft-com:office:word" xmlns:w="http://schemas.openxmlformats.org/wordprocessingml/2006/main" xmlns:w14="http://schemas.microsoft.com/office/word/2010/wordml" xmlns:w15="http://schemas.microsoft.com/office/word/2012/wordml" xmlns:w16cid="http://schemas.microsoft.com/office/word/2016/wordml/cid" xmlns:w16se="http://schemas.microsoft.com/office/word/2015/wordml/symex" xmlns:wpg="http://schemas.microsoft.com/office/word/2010/wordprocessingGroup" xmlns:wpi="http://schemas.microsoft.com/office/word/2010/wordprocessingInk" xmlns:wne="http://schemas.microsoft.com/office/word/2006/wordml" xmlns:wps="http://schemas.microsoft.com/office/word/2010/wordprocessingShape" mc:Ignorable="w14 w15 w16se w16cid wp14">
+<w:hdr xmlns:wpc="http://schemas.microsoft.com/office/word/2010/wordprocessingCanvas" xmlns:mo="http://schemas.microsoft.com/office/mac/office/2008/main" xmlns:mc="http://schemas.openxmlformats.org/markup-compatibility/2006" xmlns:mv="urn:schemas-microsoft-com:mac:vml" xmlns:o="urn:schemas-microsoft-com:office:office" xmlns:r="http://schemas.openxmlformats.org/officeDocument/2006/relationships" xmlns:m="http://schemas.openxmlformats.org/officeDocument/2006/math" xmlns:v="urn:schemas-microsoft-com:vml" xmlns:wp14="http://schemas.microsoft.com/office/word/2010/wordprocessingDrawing" xmlns:wp="http://schemas.openxmlformats.org/drawingml/2006/wordprocessingDrawing" xmlns:w10="urn:schemas-microsoft-com:office:word" xmlns:w="http://schemas.openxmlformats.org/wordprocessingml/2006/main" xmlns:w14="http://schemas.microsoft.com/office/word/2010/wordml" xmlns:w15="http://schemas.microsoft.com/office/word/2012/wordml" xmlns:wpg="http://schemas.microsoft.com/office/word/2010/wordprocessingGroup" xmlns:wpi="http://schemas.microsoft.com/office/word/2010/wordprocessingInk" xmlns:wne="http://schemas.microsoft.com/office/word/2006/wordml" xmlns:wps="http://schemas.microsoft.com/office/word/2010/wordprocessingShape" mc:Ignorable="w14 w15 wp14">
   <w:p>
     <w:pPr>
-      <w:pStyle w:val="a5"/>
+      <w:pStyle w:val="NoSpacing"/>
       <w:rPr>
         <w:rFonts w:ascii="Times" w:hAnsi="Times"/>
       </w:rPr>
@@ -1434,7 +2513,7 @@
         <w:noProof/>
       </w:rPr>
       <w:drawing>
-        <wp:anchor distT="0" distB="0" distL="114300" distR="114300" simplePos="0" relativeHeight="251659264" behindDoc="0" locked="0" layoutInCell="1" allowOverlap="1">
+        <wp:anchor distT="0" distB="0" distL="114300" distR="114300" simplePos="0" relativeHeight="251659264" behindDoc="0" locked="0" layoutInCell="1" allowOverlap="1" wp14:anchorId="18334C28" wp14:editId="02FD4FBC">
           <wp:simplePos x="0" y="0"/>
           <wp:positionH relativeFrom="column">
             <wp:posOffset>4657090</wp:posOffset>
@@ -1502,7 +2581,7 @@
   </w:p>
   <w:p>
     <w:pPr>
-      <w:pStyle w:val="a5"/>
+      <w:pStyle w:val="NoSpacing"/>
       <w:rPr>
         <w:rFonts w:ascii="Times" w:hAnsi="Times"/>
       </w:rPr>
@@ -1516,7 +2595,7 @@
   </w:p>
   <w:p>
     <w:pPr>
-      <w:pStyle w:val="a5"/>
+      <w:pStyle w:val="NoSpacing"/>
       <w:rPr>
         <w:rFonts w:ascii="Times" w:hAnsi="Times"/>
       </w:rPr>
@@ -1530,7 +2609,7 @@
   </w:p>
   <w:p>
     <w:pPr>
-      <w:pStyle w:val="a5"/>
+      <w:pStyle w:val="NoSpacing"/>
       <w:rPr>
         <w:rFonts w:ascii="Times" w:hAnsi="Times"/>
       </w:rPr>
@@ -1544,7 +2623,7 @@
   </w:p>
   <w:p>
     <w:pPr>
-      <w:pStyle w:val="a5"/>
+      <w:pStyle w:val="NoSpacing"/>
       <w:rPr>
         <w:rFonts w:ascii="Times" w:hAnsi="Times"/>
       </w:rPr>
@@ -1558,19 +2637,19 @@
   </w:p>
   <w:p>
     <w:pPr>
-      <w:pStyle w:val="a3"/>
+      <w:pStyle w:val="Header"/>
     </w:pPr>
   </w:p>
   <w:p>
     <w:pPr>
-      <w:pStyle w:val="a3"/>
+      <w:pStyle w:val="Header"/>
     </w:pPr>
   </w:p>
 </w:hdr>
 </file>
 
 <file path=word/styles.xml><?xml version="1.0" encoding="utf-8"?>
-<w:styles xmlns:mc="http://schemas.openxmlformats.org/markup-compatibility/2006" xmlns:r="http://schemas.openxmlformats.org/officeDocument/2006/relationships" xmlns:w="http://schemas.openxmlformats.org/wordprocessingml/2006/main" xmlns:w14="http://schemas.microsoft.com/office/word/2010/wordml" xmlns:w15="http://schemas.microsoft.com/office/word/2012/wordml" xmlns:w16cid="http://schemas.microsoft.com/office/word/2016/wordml/cid" xmlns:w16se="http://schemas.microsoft.com/office/word/2015/wordml/symex" mc:Ignorable="w14 w15 w16se w16cid">
+<w:styles xmlns:mc="http://schemas.openxmlformats.org/markup-compatibility/2006" xmlns:r="http://schemas.openxmlformats.org/officeDocument/2006/relationships" xmlns:w="http://schemas.openxmlformats.org/wordprocessingml/2006/main" xmlns:w14="http://schemas.microsoft.com/office/word/2010/wordml" xmlns:w15="http://schemas.microsoft.com/office/word/2012/wordml" mc:Ignorable="w14 w15">
   <w:docDefaults>
     <w:rPrDefault>
       <w:rPr>
@@ -1586,7 +2665,7 @@
       </w:pPr>
     </w:pPrDefault>
   </w:docDefaults>
-  <w:latentStyles w:defLockedState="0" w:defUIPriority="99" w:defSemiHidden="0" w:defUnhideWhenUsed="0" w:defQFormat="0" w:count="375">
+  <w:latentStyles w:defLockedState="0" w:defUIPriority="99" w:defSemiHidden="0" w:defUnhideWhenUsed="0" w:defQFormat="0" w:count="380">
     <w:lsdException w:name="Normal" w:uiPriority="0" w:qFormat="1"/>
     <w:lsdException w:name="heading 1" w:uiPriority="0" w:qFormat="1"/>
     <w:lsdException w:name="heading 2" w:semiHidden="1" w:uiPriority="9" w:unhideWhenUsed="1" w:qFormat="1"/>
@@ -1958,23 +3037,19 @@
     <w:lsdException w:name="List Table 5 Dark Accent 6" w:uiPriority="50"/>
     <w:lsdException w:name="List Table 6 Colorful Accent 6" w:uiPriority="51"/>
     <w:lsdException w:name="List Table 7 Colorful Accent 6" w:uiPriority="52"/>
-    <w:lsdException w:name="Mention" w:semiHidden="1" w:unhideWhenUsed="1"/>
-    <w:lsdException w:name="Smart Hyperlink" w:semiHidden="1" w:unhideWhenUsed="1"/>
-    <w:lsdException w:name="Hashtag" w:semiHidden="1" w:unhideWhenUsed="1"/>
-    <w:lsdException w:name="Unresolved Mention" w:semiHidden="1" w:unhideWhenUsed="1"/>
   </w:latentStyles>
-  <w:style w:type="paragraph" w:default="1" w:styleId="a">
+  <w:style w:type="paragraph" w:default="1" w:styleId="Normal">
     <w:name w:val="Normal"/>
     <w:qFormat/>
     <w:pPr>
       <w:bidi/>
     </w:pPr>
   </w:style>
-  <w:style w:type="paragraph" w:styleId="1">
+  <w:style w:type="paragraph" w:styleId="Heading1">
     <w:name w:val="heading 1"/>
-    <w:basedOn w:val="a"/>
-    <w:next w:val="a"/>
-    <w:link w:val="1Char"/>
+    <w:basedOn w:val="Normal"/>
+    <w:next w:val="Normal"/>
+    <w:link w:val="Heading1Char"/>
     <w:rsid w:val="00581A92"/>
     <w:pPr>
       <w:keepNext/>
@@ -1991,11 +3066,11 @@
       <w:szCs w:val="32"/>
     </w:rPr>
   </w:style>
-  <w:style w:type="paragraph" w:styleId="2">
+  <w:style w:type="paragraph" w:styleId="Heading2">
     <w:name w:val="heading 2"/>
-    <w:basedOn w:val="a"/>
-    <w:next w:val="a"/>
-    <w:link w:val="2Char"/>
+    <w:basedOn w:val="Normal"/>
+    <w:next w:val="Normal"/>
+    <w:link w:val="Heading2Char"/>
     <w:uiPriority w:val="9"/>
     <w:unhideWhenUsed/>
     <w:qFormat/>
@@ -2013,13 +3088,13 @@
       <w:szCs w:val="26"/>
     </w:rPr>
   </w:style>
-  <w:style w:type="character" w:default="1" w:styleId="a0">
+  <w:style w:type="character" w:default="1" w:styleId="DefaultParagraphFont">
     <w:name w:val="Default Paragraph Font"/>
     <w:uiPriority w:val="1"/>
     <w:semiHidden/>
     <w:unhideWhenUsed/>
   </w:style>
-  <w:style w:type="table" w:default="1" w:styleId="a1">
+  <w:style w:type="table" w:default="1" w:styleId="TableNormal">
     <w:name w:val="Normal Table"/>
     <w:uiPriority w:val="99"/>
     <w:semiHidden/>
@@ -2034,16 +3109,16 @@
       </w:tblCellMar>
     </w:tblPr>
   </w:style>
-  <w:style w:type="numbering" w:default="1" w:styleId="a2">
+  <w:style w:type="numbering" w:default="1" w:styleId="NoList">
     <w:name w:val="No List"/>
     <w:uiPriority w:val="99"/>
     <w:semiHidden/>
     <w:unhideWhenUsed/>
   </w:style>
-  <w:style w:type="paragraph" w:styleId="a3">
+  <w:style w:type="paragraph" w:styleId="Header">
     <w:name w:val="header"/>
-    <w:basedOn w:val="a"/>
-    <w:link w:val="Char"/>
+    <w:basedOn w:val="Normal"/>
+    <w:link w:val="HeaderChar"/>
     <w:uiPriority w:val="99"/>
     <w:unhideWhenUsed/>
     <w:rsid w:val="00581A92"/>
@@ -2055,17 +3130,17 @@
       <w:spacing w:after="0" w:line="240" w:lineRule="auto"/>
     </w:pPr>
   </w:style>
-  <w:style w:type="character" w:customStyle="1" w:styleId="Char">
-    <w:name w:val="رأس الصفحة Char"/>
-    <w:basedOn w:val="a0"/>
-    <w:link w:val="a3"/>
+  <w:style w:type="character" w:customStyle="1" w:styleId="HeaderChar">
+    <w:name w:val="Header Char"/>
+    <w:basedOn w:val="DefaultParagraphFont"/>
+    <w:link w:val="Header"/>
     <w:uiPriority w:val="99"/>
     <w:rsid w:val="00581A92"/>
   </w:style>
-  <w:style w:type="paragraph" w:styleId="a4">
+  <w:style w:type="paragraph" w:styleId="Footer">
     <w:name w:val="footer"/>
-    <w:basedOn w:val="a"/>
-    <w:link w:val="Char0"/>
+    <w:basedOn w:val="Normal"/>
+    <w:link w:val="FooterChar"/>
     <w:uiPriority w:val="99"/>
     <w:unhideWhenUsed/>
     <w:rsid w:val="00581A92"/>
@@ -2077,17 +3152,17 @@
       <w:spacing w:after="0" w:line="240" w:lineRule="auto"/>
     </w:pPr>
   </w:style>
-  <w:style w:type="character" w:customStyle="1" w:styleId="Char0">
-    <w:name w:val="تذييل الصفحة Char"/>
-    <w:basedOn w:val="a0"/>
-    <w:link w:val="a4"/>
+  <w:style w:type="character" w:customStyle="1" w:styleId="FooterChar">
+    <w:name w:val="Footer Char"/>
+    <w:basedOn w:val="DefaultParagraphFont"/>
+    <w:link w:val="Footer"/>
     <w:uiPriority w:val="99"/>
     <w:rsid w:val="00581A92"/>
   </w:style>
-  <w:style w:type="character" w:customStyle="1" w:styleId="Char1">
-    <w:name w:val="بلا تباعد Char"/>
-    <w:basedOn w:val="a0"/>
-    <w:link w:val="a5"/>
+  <w:style w:type="character" w:customStyle="1" w:styleId="NoSpacingChar">
+    <w:name w:val="No Spacing Char"/>
+    <w:basedOn w:val="DefaultParagraphFont"/>
+    <w:link w:val="NoSpacing"/>
     <w:uiPriority w:val="1"/>
     <w:locked/>
     <w:rsid w:val="00581A92"/>
@@ -2097,10 +3172,10 @@
       <w:szCs w:val="20"/>
     </w:rPr>
   </w:style>
-  <w:style w:type="paragraph" w:styleId="a5">
+  <w:style w:type="paragraph" w:styleId="NoSpacing">
     <w:name w:val="No Spacing"/>
-    <w:basedOn w:val="a"/>
-    <w:link w:val="Char1"/>
+    <w:basedOn w:val="Normal"/>
+    <w:link w:val="NoSpacingChar"/>
     <w:uiPriority w:val="1"/>
     <w:qFormat/>
     <w:rsid w:val="00581A92"/>
@@ -2115,10 +3190,10 @@
       <w:szCs w:val="20"/>
     </w:rPr>
   </w:style>
-  <w:style w:type="character" w:customStyle="1" w:styleId="1Char">
-    <w:name w:val="العنوان 1 Char"/>
-    <w:basedOn w:val="a0"/>
-    <w:link w:val="1"/>
+  <w:style w:type="character" w:customStyle="1" w:styleId="Heading1Char">
+    <w:name w:val="Heading 1 Char"/>
+    <w:basedOn w:val="DefaultParagraphFont"/>
+    <w:link w:val="Heading1"/>
     <w:rsid w:val="00581A92"/>
     <w:rPr>
       <w:rFonts w:ascii="Arial" w:eastAsia="Arial" w:hAnsi="Arial" w:cs="Arial"/>
@@ -2128,10 +3203,10 @@
       <w:szCs w:val="32"/>
     </w:rPr>
   </w:style>
-  <w:style w:type="paragraph" w:styleId="a6">
+  <w:style w:type="paragraph" w:styleId="BalloonText">
     <w:name w:val="Balloon Text"/>
-    <w:basedOn w:val="a"/>
-    <w:link w:val="Char2"/>
+    <w:basedOn w:val="Normal"/>
+    <w:link w:val="BalloonTextChar"/>
     <w:uiPriority w:val="99"/>
     <w:semiHidden/>
     <w:unhideWhenUsed/>
@@ -2145,10 +3220,10 @@
       <w:szCs w:val="18"/>
     </w:rPr>
   </w:style>
-  <w:style w:type="character" w:customStyle="1" w:styleId="Char2">
-    <w:name w:val="نص في بالون Char"/>
-    <w:basedOn w:val="a0"/>
-    <w:link w:val="a6"/>
+  <w:style w:type="character" w:customStyle="1" w:styleId="BalloonTextChar">
+    <w:name w:val="Balloon Text Char"/>
+    <w:basedOn w:val="DefaultParagraphFont"/>
+    <w:link w:val="BalloonText"/>
     <w:uiPriority w:val="99"/>
     <w:semiHidden/>
     <w:rsid w:val="00581A92"/>
@@ -2158,10 +3233,10 @@
       <w:szCs w:val="18"/>
     </w:rPr>
   </w:style>
-  <w:style w:type="paragraph" w:styleId="a7">
+  <w:style w:type="paragraph" w:styleId="TOCHeading">
     <w:name w:val="TOC Heading"/>
-    <w:basedOn w:val="1"/>
-    <w:next w:val="a"/>
+    <w:basedOn w:val="Heading1"/>
+    <w:next w:val="Normal"/>
     <w:uiPriority w:val="39"/>
     <w:unhideWhenUsed/>
     <w:qFormat/>
@@ -2178,10 +3253,10 @@
       <w:color w:val="2F5496" w:themeColor="accent1" w:themeShade="BF"/>
     </w:rPr>
   </w:style>
-  <w:style w:type="paragraph" w:styleId="10">
+  <w:style w:type="paragraph" w:styleId="TOC1">
     <w:name w:val="toc 1"/>
-    <w:basedOn w:val="a"/>
-    <w:next w:val="a"/>
+    <w:basedOn w:val="Normal"/>
+    <w:next w:val="Normal"/>
     <w:autoRedefine/>
     <w:uiPriority w:val="39"/>
     <w:unhideWhenUsed/>
@@ -2196,7 +3271,7 @@
   </w:style>
   <w:style w:type="character" w:styleId="Hyperlink">
     <w:name w:val="Hyperlink"/>
-    <w:basedOn w:val="a0"/>
+    <w:basedOn w:val="DefaultParagraphFont"/>
     <w:uiPriority w:val="99"/>
     <w:unhideWhenUsed/>
     <w:rsid w:val="00222A14"/>
@@ -2205,10 +3280,10 @@
       <w:u w:val="single"/>
     </w:rPr>
   </w:style>
-  <w:style w:type="character" w:customStyle="1" w:styleId="2Char">
-    <w:name w:val="عنوان 2 Char"/>
-    <w:basedOn w:val="a0"/>
-    <w:link w:val="2"/>
+  <w:style w:type="character" w:customStyle="1" w:styleId="Heading2Char">
+    <w:name w:val="Heading 2 Char"/>
+    <w:basedOn w:val="DefaultParagraphFont"/>
+    <w:link w:val="Heading2"/>
     <w:uiPriority w:val="9"/>
     <w:rsid w:val="00222A14"/>
     <w:rPr>
@@ -2218,11 +3293,11 @@
       <w:szCs w:val="26"/>
     </w:rPr>
   </w:style>
-  <w:style w:type="paragraph" w:styleId="a8">
+  <w:style w:type="paragraph" w:styleId="Title">
     <w:name w:val="Title"/>
-    <w:basedOn w:val="a"/>
-    <w:next w:val="a"/>
-    <w:link w:val="Char3"/>
+    <w:basedOn w:val="Normal"/>
+    <w:next w:val="Normal"/>
+    <w:link w:val="TitleChar"/>
     <w:uiPriority w:val="10"/>
     <w:qFormat/>
     <w:rsid w:val="00222A14"/>
@@ -2238,10 +3313,10 @@
       <w:szCs w:val="56"/>
     </w:rPr>
   </w:style>
-  <w:style w:type="character" w:customStyle="1" w:styleId="Char3">
-    <w:name w:val="العنوان Char"/>
-    <w:basedOn w:val="a0"/>
-    <w:link w:val="a8"/>
+  <w:style w:type="character" w:customStyle="1" w:styleId="TitleChar">
+    <w:name w:val="Title Char"/>
+    <w:basedOn w:val="DefaultParagraphFont"/>
+    <w:link w:val="Title"/>
     <w:uiPriority w:val="10"/>
     <w:rsid w:val="00222A14"/>
     <w:rPr>
@@ -2252,10 +3327,10 @@
       <w:szCs w:val="56"/>
     </w:rPr>
   </w:style>
-  <w:style w:type="paragraph" w:styleId="20">
+  <w:style w:type="paragraph" w:styleId="TOC2">
     <w:name w:val="toc 2"/>
-    <w:basedOn w:val="a"/>
-    <w:next w:val="a"/>
+    <w:basedOn w:val="Normal"/>
+    <w:next w:val="Normal"/>
     <w:autoRedefine/>
     <w:uiPriority w:val="39"/>
     <w:unhideWhenUsed/>
@@ -2269,510 +3344,29 @@
       <w:ind w:left="220"/>
     </w:pPr>
   </w:style>
-</w:styles>
-</file>
-
-<file path=word/glossary/document.xml><?xml version="1.0" encoding="utf-8"?>
-<w:glossaryDocument xmlns:wpc="http://schemas.microsoft.com/office/word/2010/wordprocessingCanvas" xmlns:cx="http://schemas.microsoft.com/office/drawing/2014/chartex" xmlns:cx1="http://schemas.microsoft.com/office/drawing/2015/9/8/chartex" xmlns:cx2="http://schemas.microsoft.com/office/drawing/2015/10/21/chartex" xmlns:cx3="http://schemas.microsoft.com/office/drawing/2016/5/9/chartex" xmlns:cx4="http://schemas.microsoft.com/office/drawing/2016/5/10/chartex" xmlns:cx5="http://schemas.microsoft.com/office/drawing/2016/5/11/chartex" xmlns:cx6="http://schemas.microsoft.com/office/drawing/2016/5/12/chartex" xmlns:cx7="http://schemas.microsoft.com/office/drawing/2016/5/13/chartex" xmlns:cx8="http://schemas.microsoft.com/office/drawing/2016/5/14/chartex" xmlns:mc="http://schemas.openxmlformats.org/markup-compatibility/2006" xmlns:aink="http://schemas.microsoft.com/office/drawing/2016/ink" xmlns:am3d="http://schemas.microsoft.com/office/drawing/2017/model3d" xmlns:o="urn:schemas-microsoft-com:office:office" xmlns:r="http://schemas.openxmlformats.org/officeDocument/2006/relationships" xmlns:m="http://schemas.openxmlformats.org/officeDocument/2006/math" xmlns:v="urn:schemas-microsoft-com:vml" xmlns:wp14="http://schemas.microsoft.com/office/word/2010/wordprocessingDrawing" xmlns:wp="http://schemas.openxmlformats.org/drawingml/2006/wordprocessingDrawing" xmlns:w10="urn:schemas-microsoft-com:office:word" xmlns:w="http://schemas.openxmlformats.org/wordprocessingml/2006/main" xmlns:w14="http://schemas.microsoft.com/office/word/2010/wordml" xmlns:w15="http://schemas.microsoft.com/office/word/2012/wordml" xmlns:w16cid="http://schemas.microsoft.com/office/word/2016/wordml/cid" xmlns:w16se="http://schemas.microsoft.com/office/word/2015/wordml/symex" xmlns:wpg="http://schemas.microsoft.com/office/word/2010/wordprocessingGroup" xmlns:wpi="http://schemas.microsoft.com/office/word/2010/wordprocessingInk" xmlns:wne="http://schemas.microsoft.com/office/word/2006/wordml" xmlns:wps="http://schemas.microsoft.com/office/word/2010/wordprocessingShape" mc:Ignorable="w14 w15 w16se w16cid wp14"/>
-</file>
-
-<file path=word/glossary/fontTable.xml><?xml version="1.0" encoding="utf-8"?>
-<w:fonts xmlns:mc="http://schemas.openxmlformats.org/markup-compatibility/2006" xmlns:r="http://schemas.openxmlformats.org/officeDocument/2006/relationships" xmlns:w="http://schemas.openxmlformats.org/wordprocessingml/2006/main" xmlns:w14="http://schemas.microsoft.com/office/word/2010/wordml" xmlns:w15="http://schemas.microsoft.com/office/word/2012/wordml" xmlns:w16cid="http://schemas.microsoft.com/office/word/2016/wordml/cid" xmlns:w16se="http://schemas.microsoft.com/office/word/2015/wordml/symex" mc:Ignorable="w14 w15 w16se w16cid">
-  <w:font w:name="Calibri">
-    <w:panose1 w:val="020F0502020204030204"/>
-    <w:charset w:val="00"/>
-    <w:family w:val="swiss"/>
-    <w:pitch w:val="variable"/>
-    <w:sig w:usb0="E0002AFF" w:usb1="C000247B" w:usb2="00000009" w:usb3="00000000" w:csb0="000001FF" w:csb1="00000000"/>
-  </w:font>
-  <w:font w:name="Times New Roman">
-    <w:panose1 w:val="02020603050405020304"/>
-    <w:charset w:val="00"/>
-    <w:family w:val="roman"/>
-    <w:pitch w:val="variable"/>
-    <w:sig w:usb0="E0002EFF" w:usb1="C000785B" w:usb2="00000009" w:usb3="00000000" w:csb0="000001FF" w:csb1="00000000"/>
-  </w:font>
-  <w:font w:name="Arial">
-    <w:panose1 w:val="020B0604020202020204"/>
-    <w:charset w:val="00"/>
-    <w:family w:val="swiss"/>
-    <w:pitch w:val="variable"/>
-    <w:sig w:usb0="E0002EFF" w:usb1="C0007843" w:usb2="00000009" w:usb3="00000000" w:csb0="000001FF" w:csb1="00000000"/>
-  </w:font>
-  <w:font w:name="Calibri Light">
-    <w:panose1 w:val="020F0302020204030204"/>
-    <w:charset w:val="00"/>
-    <w:family w:val="swiss"/>
-    <w:pitch w:val="variable"/>
-    <w:sig w:usb0="E0002AFF" w:usb1="C000247B" w:usb2="00000009" w:usb3="00000000" w:csb0="000001FF" w:csb1="00000000"/>
-  </w:font>
-  <w:font w:name="Tahoma">
-    <w:panose1 w:val="020B0604030504040204"/>
-    <w:charset w:val="00"/>
-    <w:family w:val="swiss"/>
-    <w:pitch w:val="variable"/>
-    <w:sig w:usb0="E1002EFF" w:usb1="C000605B" w:usb2="00000029" w:usb3="00000000" w:csb0="000101FF" w:csb1="00000000"/>
-  </w:font>
-  <w:font w:name="Times">
-    <w:panose1 w:val="02020603050405020304"/>
-    <w:charset w:val="00"/>
-    <w:family w:val="roman"/>
-    <w:pitch w:val="variable"/>
-    <w:sig w:usb0="E0002EFF" w:usb1="C000785B" w:usb2="00000009" w:usb3="00000000" w:csb0="000001FF" w:csb1="00000000"/>
-  </w:font>
-</w:fonts>
-</file>
-
-<file path=word/glossary/settings.xml><?xml version="1.0" encoding="utf-8"?>
-<w:settings xmlns:mc="http://schemas.openxmlformats.org/markup-compatibility/2006" xmlns:o="urn:schemas-microsoft-com:office:office" xmlns:r="http://schemas.openxmlformats.org/officeDocument/2006/relationships" xmlns:m="http://schemas.openxmlformats.org/officeDocument/2006/math" xmlns:v="urn:schemas-microsoft-com:vml" xmlns:w10="urn:schemas-microsoft-com:office:word" xmlns:w="http://schemas.openxmlformats.org/wordprocessingml/2006/main" xmlns:w14="http://schemas.microsoft.com/office/word/2010/wordml" xmlns:w15="http://schemas.microsoft.com/office/word/2012/wordml" xmlns:w16cid="http://schemas.microsoft.com/office/word/2016/wordml/cid" xmlns:w16se="http://schemas.microsoft.com/office/word/2015/wordml/symex" xmlns:sl="http://schemas.openxmlformats.org/schemaLibrary/2006/main" mc:Ignorable="w14 w15 w16se w16cid">
-  <w:view w:val="normal"/>
-  <w:defaultTabStop w:val="720"/>
-  <w:characterSpacingControl w:val="doNotCompress"/>
-  <w:compat>
-    <w:useFELayout/>
-    <w:compatSetting w:name="compatibilityMode" w:uri="http://schemas.microsoft.com/office/word" w:val="15"/>
-    <w:compatSetting w:name="overrideTableStyleFontSizeAndJustification" w:uri="http://schemas.microsoft.com/office/word" w:val="1"/>
-    <w:compatSetting w:name="enableOpenTypeFeatures" w:uri="http://schemas.microsoft.com/office/word" w:val="1"/>
-    <w:compatSetting w:name="doNotFlipMirrorIndents" w:uri="http://schemas.microsoft.com/office/word" w:val="1"/>
-    <w:compatSetting w:name="differentiateMultirowTableHeaders" w:uri="http://schemas.microsoft.com/office/word" w:val="1"/>
-  </w:compat>
-  <w:rsids>
-    <w:rsidRoot w:val="004308F8"/>
-    <w:rsid w:val="0014658B"/>
-    <w:rsid w:val="004308F8"/>
-  </w:rsids>
-  <m:mathPr>
-    <m:mathFont m:val="Cambria Math"/>
-    <m:brkBin m:val="before"/>
-    <m:brkBinSub m:val="--"/>
-    <m:smallFrac m:val="0"/>
-    <m:dispDef/>
-    <m:lMargin m:val="0"/>
-    <m:rMargin m:val="0"/>
-    <m:defJc m:val="centerGroup"/>
-    <m:wrapIndent m:val="1440"/>
-    <m:intLim m:val="subSup"/>
-    <m:naryLim m:val="undOvr"/>
-  </m:mathPr>
-  <w:themeFontLang w:val="en-US" w:bidi="ar-SA"/>
-  <w:clrSchemeMapping w:bg1="light1" w:t1="dark1" w:bg2="light2" w:t2="dark2" w:accent1="accent1" w:accent2="accent2" w:accent3="accent3" w:accent4="accent4" w:accent5="accent5" w:accent6="accent6" w:hyperlink="hyperlink" w:followedHyperlink="followedHyperlink"/>
-  <w:decimalSymbol w:val="."/>
-  <w:listSeparator w:val=";"/>
-  <w15:chartTrackingRefBased/>
-</w:settings>
-</file>
-
-<file path=word/glossary/styles.xml><?xml version="1.0" encoding="utf-8"?>
-<w:styles xmlns:mc="http://schemas.openxmlformats.org/markup-compatibility/2006" xmlns:r="http://schemas.openxmlformats.org/officeDocument/2006/relationships" xmlns:w="http://schemas.openxmlformats.org/wordprocessingml/2006/main" xmlns:w14="http://schemas.microsoft.com/office/word/2010/wordml" xmlns:w15="http://schemas.microsoft.com/office/word/2012/wordml" xmlns:w16cid="http://schemas.microsoft.com/office/word/2016/wordml/cid" xmlns:w16se="http://schemas.microsoft.com/office/word/2015/wordml/symex" mc:Ignorable="w14 w15 w16se w16cid">
-  <w:docDefaults>
-    <w:rPrDefault>
-      <w:rPr>
-        <w:rFonts w:asciiTheme="minorHAnsi" w:eastAsiaTheme="minorEastAsia" w:hAnsiTheme="minorHAnsi" w:cstheme="minorBidi"/>
-        <w:sz w:val="22"/>
-        <w:szCs w:val="22"/>
-        <w:lang w:val="en-US" w:eastAsia="en-US" w:bidi="ar-SA"/>
-      </w:rPr>
-    </w:rPrDefault>
-    <w:pPrDefault>
-      <w:pPr>
-        <w:spacing w:after="160" w:line="259" w:lineRule="auto"/>
-      </w:pPr>
-    </w:pPrDefault>
-  </w:docDefaults>
-  <w:latentStyles w:defLockedState="0" w:defUIPriority="99" w:defSemiHidden="0" w:defUnhideWhenUsed="0" w:defQFormat="0" w:count="375">
-    <w:lsdException w:name="Normal" w:uiPriority="0" w:qFormat="1"/>
-    <w:lsdException w:name="heading 1" w:uiPriority="9" w:qFormat="1"/>
-    <w:lsdException w:name="heading 2" w:semiHidden="1" w:uiPriority="9" w:unhideWhenUsed="1" w:qFormat="1"/>
-    <w:lsdException w:name="heading 3" w:semiHidden="1" w:uiPriority="9" w:unhideWhenUsed="1" w:qFormat="1"/>
-    <w:lsdException w:name="heading 4" w:semiHidden="1" w:uiPriority="9" w:unhideWhenUsed="1" w:qFormat="1"/>
-    <w:lsdException w:name="heading 5" w:semiHidden="1" w:uiPriority="9" w:unhideWhenUsed="1" w:qFormat="1"/>
-    <w:lsdException w:name="heading 6" w:semiHidden="1" w:uiPriority="9" w:unhideWhenUsed="1" w:qFormat="1"/>
-    <w:lsdException w:name="heading 7" w:semiHidden="1" w:uiPriority="9" w:unhideWhenUsed="1" w:qFormat="1"/>
-    <w:lsdException w:name="heading 8" w:semiHidden="1" w:uiPriority="9" w:unhideWhenUsed="1" w:qFormat="1"/>
-    <w:lsdException w:name="heading 9" w:semiHidden="1" w:uiPriority="9" w:unhideWhenUsed="1" w:qFormat="1"/>
-    <w:lsdException w:name="index 1" w:semiHidden="1" w:unhideWhenUsed="1"/>
-    <w:lsdException w:name="index 2" w:semiHidden="1" w:unhideWhenUsed="1"/>
-    <w:lsdException w:name="index 3" w:semiHidden="1" w:unhideWhenUsed="1"/>
-    <w:lsdException w:name="index 4" w:semiHidden="1" w:unhideWhenUsed="1"/>
-    <w:lsdException w:name="index 5" w:semiHidden="1" w:unhideWhenUsed="1"/>
-    <w:lsdException w:name="index 6" w:semiHidden="1" w:unhideWhenUsed="1"/>
-    <w:lsdException w:name="index 7" w:semiHidden="1" w:unhideWhenUsed="1"/>
-    <w:lsdException w:name="index 8" w:semiHidden="1" w:unhideWhenUsed="1"/>
-    <w:lsdException w:name="index 9" w:semiHidden="1" w:unhideWhenUsed="1"/>
-    <w:lsdException w:name="toc 1" w:semiHidden="1" w:uiPriority="39" w:unhideWhenUsed="1"/>
-    <w:lsdException w:name="toc 2" w:semiHidden="1" w:uiPriority="39" w:unhideWhenUsed="1"/>
-    <w:lsdException w:name="toc 3" w:semiHidden="1" w:uiPriority="39" w:unhideWhenUsed="1"/>
-    <w:lsdException w:name="toc 4" w:semiHidden="1" w:uiPriority="39" w:unhideWhenUsed="1"/>
-    <w:lsdException w:name="toc 5" w:semiHidden="1" w:uiPriority="39" w:unhideWhenUsed="1"/>
-    <w:lsdException w:name="toc 6" w:semiHidden="1" w:uiPriority="39" w:unhideWhenUsed="1"/>
-    <w:lsdException w:name="toc 7" w:semiHidden="1" w:uiPriority="39" w:unhideWhenUsed="1"/>
-    <w:lsdException w:name="toc 8" w:semiHidden="1" w:uiPriority="39" w:unhideWhenUsed="1"/>
-    <w:lsdException w:name="toc 9" w:semiHidden="1" w:uiPriority="39" w:unhideWhenUsed="1"/>
-    <w:lsdException w:name="Normal Indent" w:semiHidden="1" w:unhideWhenUsed="1"/>
-    <w:lsdException w:name="footnote text" w:semiHidden="1" w:unhideWhenUsed="1"/>
-    <w:lsdException w:name="annotation text" w:semiHidden="1" w:unhideWhenUsed="1"/>
-    <w:lsdException w:name="header" w:semiHidden="1" w:unhideWhenUsed="1"/>
-    <w:lsdException w:name="footer" w:semiHidden="1" w:unhideWhenUsed="1"/>
-    <w:lsdException w:name="index heading" w:semiHidden="1" w:unhideWhenUsed="1"/>
-    <w:lsdException w:name="caption" w:semiHidden="1" w:uiPriority="35" w:unhideWhenUsed="1" w:qFormat="1"/>
-    <w:lsdException w:name="table of figures" w:semiHidden="1" w:unhideWhenUsed="1"/>
-    <w:lsdException w:name="envelope address" w:semiHidden="1" w:unhideWhenUsed="1"/>
-    <w:lsdException w:name="envelope return" w:semiHidden="1" w:unhideWhenUsed="1"/>
-    <w:lsdException w:name="footnote reference" w:semiHidden="1" w:unhideWhenUsed="1"/>
-    <w:lsdException w:name="annotation reference" w:semiHidden="1" w:unhideWhenUsed="1"/>
-    <w:lsdException w:name="line number" w:semiHidden="1" w:unhideWhenUsed="1"/>
-    <w:lsdException w:name="page number" w:semiHidden="1" w:unhideWhenUsed="1"/>
-    <w:lsdException w:name="endnote reference" w:semiHidden="1" w:unhideWhenUsed="1"/>
-    <w:lsdException w:name="endnote text" w:semiHidden="1" w:unhideWhenUsed="1"/>
-    <w:lsdException w:name="table of authorities" w:semiHidden="1" w:unhideWhenUsed="1"/>
-    <w:lsdException w:name="macro" w:semiHidden="1" w:unhideWhenUsed="1"/>
-    <w:lsdException w:name="toa heading" w:semiHidden="1" w:unhideWhenUsed="1"/>
-    <w:lsdException w:name="List" w:semiHidden="1" w:unhideWhenUsed="1"/>
-    <w:lsdException w:name="List Bullet" w:semiHidden="1" w:unhideWhenUsed="1"/>
-    <w:lsdException w:name="List Number" w:semiHidden="1" w:unhideWhenUsed="1"/>
-    <w:lsdException w:name="List 2" w:semiHidden="1" w:unhideWhenUsed="1"/>
-    <w:lsdException w:name="List 3" w:semiHidden="1" w:unhideWhenUsed="1"/>
-    <w:lsdException w:name="List 4" w:semiHidden="1" w:unhideWhenUsed="1"/>
-    <w:lsdException w:name="List 5" w:semiHidden="1" w:unhideWhenUsed="1"/>
-    <w:lsdException w:name="List Bullet 2" w:semiHidden="1" w:unhideWhenUsed="1"/>
-    <w:lsdException w:name="List Bullet 3" w:semiHidden="1" w:unhideWhenUsed="1"/>
-    <w:lsdException w:name="List Bullet 4" w:semiHidden="1" w:unhideWhenUsed="1"/>
-    <w:lsdException w:name="List Bullet 5" w:semiHidden="1" w:unhideWhenUsed="1"/>
-    <w:lsdException w:name="List Number 2" w:semiHidden="1" w:unhideWhenUsed="1"/>
-    <w:lsdException w:name="List Number 3" w:semiHidden="1" w:unhideWhenUsed="1"/>
-    <w:lsdException w:name="List Number 4" w:semiHidden="1" w:unhideWhenUsed="1"/>
-    <w:lsdException w:name="List Number 5" w:semiHidden="1" w:unhideWhenUsed="1"/>
-    <w:lsdException w:name="Title" w:uiPriority="10" w:qFormat="1"/>
-    <w:lsdException w:name="Closing" w:semiHidden="1" w:unhideWhenUsed="1"/>
-    <w:lsdException w:name="Signature" w:semiHidden="1" w:unhideWhenUsed="1"/>
-    <w:lsdException w:name="Default Paragraph Font" w:semiHidden="1" w:uiPriority="1" w:unhideWhenUsed="1"/>
-    <w:lsdException w:name="Body Text" w:semiHidden="1" w:unhideWhenUsed="1"/>
-    <w:lsdException w:name="Body Text Indent" w:semiHidden="1" w:unhideWhenUsed="1"/>
-    <w:lsdException w:name="List Continue" w:semiHidden="1" w:unhideWhenUsed="1"/>
-    <w:lsdException w:name="List Continue 2" w:semiHidden="1" w:unhideWhenUsed="1"/>
-    <w:lsdException w:name="List Continue 3" w:semiHidden="1" w:unhideWhenUsed="1"/>
-    <w:lsdException w:name="List Continue 4" w:semiHidden="1" w:unhideWhenUsed="1"/>
-    <w:lsdException w:name="List Continue 5" w:semiHidden="1" w:unhideWhenUsed="1"/>
-    <w:lsdException w:name="Message Header" w:semiHidden="1" w:unhideWhenUsed="1"/>
-    <w:lsdException w:name="Subtitle" w:uiPriority="11" w:qFormat="1"/>
-    <w:lsdException w:name="Salutation" w:semiHidden="1" w:unhideWhenUsed="1"/>
-    <w:lsdException w:name="Date" w:semiHidden="1" w:unhideWhenUsed="1"/>
-    <w:lsdException w:name="Body Text First Indent" w:semiHidden="1" w:unhideWhenUsed="1"/>
-    <w:lsdException w:name="Body Text First Indent 2" w:semiHidden="1" w:unhideWhenUsed="1"/>
-    <w:lsdException w:name="Note Heading" w:semiHidden="1" w:unhideWhenUsed="1"/>
-    <w:lsdException w:name="Body Text 2" w:semiHidden="1" w:unhideWhenUsed="1"/>
-    <w:lsdException w:name="Body Text 3" w:semiHidden="1" w:unhideWhenUsed="1"/>
-    <w:lsdException w:name="Body Text Indent 2" w:semiHidden="1" w:unhideWhenUsed="1"/>
-    <w:lsdException w:name="Body Text Indent 3" w:semiHidden="1" w:unhideWhenUsed="1"/>
-    <w:lsdException w:name="Block Text" w:semiHidden="1" w:unhideWhenUsed="1"/>
-    <w:lsdException w:name="Hyperlink" w:semiHidden="1" w:unhideWhenUsed="1"/>
-    <w:lsdException w:name="FollowedHyperlink" w:semiHidden="1" w:unhideWhenUsed="1"/>
-    <w:lsdException w:name="Strong" w:uiPriority="22" w:qFormat="1"/>
-    <w:lsdException w:name="Emphasis" w:uiPriority="20" w:qFormat="1"/>
-    <w:lsdException w:name="Document Map" w:semiHidden="1" w:unhideWhenUsed="1"/>
-    <w:lsdException w:name="Plain Text" w:semiHidden="1" w:unhideWhenUsed="1"/>
-    <w:lsdException w:name="E-mail Signature" w:semiHidden="1" w:unhideWhenUsed="1"/>
-    <w:lsdException w:name="HTML Top of Form" w:semiHidden="1" w:unhideWhenUsed="1"/>
-    <w:lsdException w:name="HTML Bottom of Form" w:semiHidden="1" w:unhideWhenUsed="1"/>
-    <w:lsdException w:name="Normal (Web)" w:semiHidden="1" w:unhideWhenUsed="1"/>
-    <w:lsdException w:name="HTML Acronym" w:semiHidden="1" w:unhideWhenUsed="1"/>
-    <w:lsdException w:name="HTML Address" w:semiHidden="1" w:unhideWhenUsed="1"/>
-    <w:lsdException w:name="HTML Cite" w:semiHidden="1" w:unhideWhenUsed="1"/>
-    <w:lsdException w:name="HTML Code" w:semiHidden="1" w:unhideWhenUsed="1"/>
-    <w:lsdException w:name="HTML Definition" w:semiHidden="1" w:unhideWhenUsed="1"/>
-    <w:lsdException w:name="HTML Keyboard" w:semiHidden="1" w:unhideWhenUsed="1"/>
-    <w:lsdException w:name="HTML Preformatted" w:semiHidden="1" w:unhideWhenUsed="1"/>
-    <w:lsdException w:name="HTML Sample" w:semiHidden="1" w:unhideWhenUsed="1"/>
-    <w:lsdException w:name="HTML Typewriter" w:semiHidden="1" w:unhideWhenUsed="1"/>
-    <w:lsdException w:name="HTML Variable" w:semiHidden="1" w:unhideWhenUsed="1"/>
-    <w:lsdException w:name="Normal Table" w:semiHidden="1" w:unhideWhenUsed="1"/>
-    <w:lsdException w:name="annotation subject" w:semiHidden="1" w:unhideWhenUsed="1"/>
-    <w:lsdException w:name="No List" w:semiHidden="1" w:unhideWhenUsed="1"/>
-    <w:lsdException w:name="Outline List 1" w:semiHidden="1" w:unhideWhenUsed="1"/>
-    <w:lsdException w:name="Outline List 2" w:semiHidden="1" w:unhideWhenUsed="1"/>
-    <w:lsdException w:name="Outline List 3" w:semiHidden="1" w:unhideWhenUsed="1"/>
-    <w:lsdException w:name="Table Simple 1" w:semiHidden="1" w:unhideWhenUsed="1"/>
-    <w:lsdException w:name="Table Simple 2" w:semiHidden="1" w:unhideWhenUsed="1"/>
-    <w:lsdException w:name="Table Simple 3" w:semiHidden="1" w:unhideWhenUsed="1"/>
-    <w:lsdException w:name="Table Classic 1" w:semiHidden="1" w:unhideWhenUsed="1"/>
-    <w:lsdException w:name="Table Classic 2" w:semiHidden="1" w:unhideWhenUsed="1"/>
-    <w:lsdException w:name="Table Classic 3" w:semiHidden="1" w:unhideWhenUsed="1"/>
-    <w:lsdException w:name="Table Classic 4" w:semiHidden="1" w:unhideWhenUsed="1"/>
-    <w:lsdException w:name="Table Colorful 1" w:semiHidden="1" w:unhideWhenUsed="1"/>
-    <w:lsdException w:name="Table Colorful 2" w:semiHidden="1" w:unhideWhenUsed="1"/>
-    <w:lsdException w:name="Table Colorful 3" w:semiHidden="1" w:unhideWhenUsed="1"/>
-    <w:lsdException w:name="Table Columns 1" w:semiHidden="1" w:unhideWhenUsed="1"/>
-    <w:lsdException w:name="Table Columns 2" w:semiHidden="1" w:unhideWhenUsed="1"/>
-    <w:lsdException w:name="Table Columns 3" w:semiHidden="1" w:unhideWhenUsed="1"/>
-    <w:lsdException w:name="Table Columns 4" w:semiHidden="1" w:unhideWhenUsed="1"/>
-    <w:lsdException w:name="Table Columns 5" w:semiHidden="1" w:unhideWhenUsed="1"/>
-    <w:lsdException w:name="Table Grid 1" w:semiHidden="1" w:unhideWhenUsed="1"/>
-    <w:lsdException w:name="Table Grid 2" w:semiHidden="1" w:unhideWhenUsed="1"/>
-    <w:lsdException w:name="Table Grid 3" w:semiHidden="1" w:unhideWhenUsed="1"/>
-    <w:lsdException w:name="Table Grid 4" w:semiHidden="1" w:unhideWhenUsed="1"/>
-    <w:lsdException w:name="Table Grid 5" w:semiHidden="1" w:unhideWhenUsed="1"/>
-    <w:lsdException w:name="Table Grid 6" w:semiHidden="1" w:unhideWhenUsed="1"/>
-    <w:lsdException w:name="Table Grid 7" w:semiHidden="1" w:unhideWhenUsed="1"/>
-    <w:lsdException w:name="Table Grid 8" w:semiHidden="1" w:unhideWhenUsed="1"/>
-    <w:lsdException w:name="Table List 1" w:semiHidden="1" w:unhideWhenUsed="1"/>
-    <w:lsdException w:name="Table List 2" w:semiHidden="1" w:unhideWhenUsed="1"/>
-    <w:lsdException w:name="Table List 3" w:semiHidden="1" w:unhideWhenUsed="1"/>
-    <w:lsdException w:name="Table List 4" w:semiHidden="1" w:unhideWhenUsed="1"/>
-    <w:lsdException w:name="Table List 5" w:semiHidden="1" w:unhideWhenUsed="1"/>
-    <w:lsdException w:name="Table List 6" w:semiHidden="1" w:unhideWhenUsed="1"/>
-    <w:lsdException w:name="Table List 7" w:semiHidden="1" w:unhideWhenUsed="1"/>
-    <w:lsdException w:name="Table List 8" w:semiHidden="1" w:unhideWhenUsed="1"/>
-    <w:lsdException w:name="Table 3D effects 1" w:semiHidden="1" w:unhideWhenUsed="1"/>
-    <w:lsdException w:name="Table 3D effects 2" w:semiHidden="1" w:unhideWhenUsed="1"/>
-    <w:lsdException w:name="Table 3D effects 3" w:semiHidden="1" w:unhideWhenUsed="1"/>
-    <w:lsdException w:name="Table Contemporary" w:semiHidden="1" w:unhideWhenUsed="1"/>
-    <w:lsdException w:name="Table Elegant" w:semiHidden="1" w:unhideWhenUsed="1"/>
-    <w:lsdException w:name="Table Professional" w:semiHidden="1" w:unhideWhenUsed="1"/>
-    <w:lsdException w:name="Table Subtle 1" w:semiHidden="1" w:unhideWhenUsed="1"/>
-    <w:lsdException w:name="Table Subtle 2" w:semiHidden="1" w:unhideWhenUsed="1"/>
-    <w:lsdException w:name="Table Web 1" w:semiHidden="1" w:unhideWhenUsed="1"/>
-    <w:lsdException w:name="Table Web 2" w:semiHidden="1" w:unhideWhenUsed="1"/>
-    <w:lsdException w:name="Table Web 3" w:semiHidden="1" w:unhideWhenUsed="1"/>
-    <w:lsdException w:name="Balloon Text" w:semiHidden="1" w:unhideWhenUsed="1"/>
-    <w:lsdException w:name="Table Grid" w:uiPriority="39"/>
-    <w:lsdException w:name="Table Theme" w:semiHidden="1" w:unhideWhenUsed="1"/>
-    <w:lsdException w:name="Placeholder Text" w:semiHidden="1"/>
-    <w:lsdException w:name="No Spacing" w:uiPriority="1" w:qFormat="1"/>
-    <w:lsdException w:name="Light Shading" w:uiPriority="60"/>
-    <w:lsdException w:name="Light List" w:uiPriority="61"/>
-    <w:lsdException w:name="Light Grid" w:uiPriority="62"/>
-    <w:lsdException w:name="Medium Shading 1" w:uiPriority="63"/>
-    <w:lsdException w:name="Medium Shading 2" w:uiPriority="64"/>
-    <w:lsdException w:name="Medium List 1" w:uiPriority="65"/>
-    <w:lsdException w:name="Medium List 2" w:uiPriority="66"/>
-    <w:lsdException w:name="Medium Grid 1" w:uiPriority="67"/>
-    <w:lsdException w:name="Medium Grid 2" w:uiPriority="68"/>
-    <w:lsdException w:name="Medium Grid 3" w:uiPriority="69"/>
-    <w:lsdException w:name="Dark List" w:uiPriority="70"/>
-    <w:lsdException w:name="Colorful Shading" w:uiPriority="71"/>
-    <w:lsdException w:name="Colorful List" w:uiPriority="72"/>
-    <w:lsdException w:name="Colorful Grid" w:uiPriority="73"/>
-    <w:lsdException w:name="Light Shading Accent 1" w:uiPriority="60"/>
-    <w:lsdException w:name="Light List Accent 1" w:uiPriority="61"/>
-    <w:lsdException w:name="Light Grid Accent 1" w:uiPriority="62"/>
-    <w:lsdException w:name="Medium Shading 1 Accent 1" w:uiPriority="63"/>
-    <w:lsdException w:name="Medium Shading 2 Accent 1" w:uiPriority="64"/>
-    <w:lsdException w:name="Medium List 1 Accent 1" w:uiPriority="65"/>
-    <w:lsdException w:name="Revision" w:semiHidden="1"/>
-    <w:lsdException w:name="List Paragraph" w:uiPriority="34" w:qFormat="1"/>
-    <w:lsdException w:name="Quote" w:uiPriority="29" w:qFormat="1"/>
-    <w:lsdException w:name="Intense Quote" w:uiPriority="30" w:qFormat="1"/>
-    <w:lsdException w:name="Medium List 2 Accent 1" w:uiPriority="66"/>
-    <w:lsdException w:name="Medium Grid 1 Accent 1" w:uiPriority="67"/>
-    <w:lsdException w:name="Medium Grid 2 Accent 1" w:uiPriority="68"/>
-    <w:lsdException w:name="Medium Grid 3 Accent 1" w:uiPriority="69"/>
-    <w:lsdException w:name="Dark List Accent 1" w:uiPriority="70"/>
-    <w:lsdException w:name="Colorful Shading Accent 1" w:uiPriority="71"/>
-    <w:lsdException w:name="Colorful List Accent 1" w:uiPriority="72"/>
-    <w:lsdException w:name="Colorful Grid Accent 1" w:uiPriority="73"/>
-    <w:lsdException w:name="Light Shading Accent 2" w:uiPriority="60"/>
-    <w:lsdException w:name="Light List Accent 2" w:uiPriority="61"/>
-    <w:lsdException w:name="Light Grid Accent 2" w:uiPriority="62"/>
-    <w:lsdException w:name="Medium Shading 1 Accent 2" w:uiPriority="63"/>
-    <w:lsdException w:name="Medium Shading 2 Accent 2" w:uiPriority="64"/>
-    <w:lsdException w:name="Medium List 1 Accent 2" w:uiPriority="65"/>
-    <w:lsdException w:name="Medium List 2 Accent 2" w:uiPriority="66"/>
-    <w:lsdException w:name="Medium Grid 1 Accent 2" w:uiPriority="67"/>
-    <w:lsdException w:name="Medium Grid 2 Accent 2" w:uiPriority="68"/>
-    <w:lsdException w:name="Medium Grid 3 Accent 2" w:uiPriority="69"/>
-    <w:lsdException w:name="Dark List Accent 2" w:uiPriority="70"/>
-    <w:lsdException w:name="Colorful Shading Accent 2" w:uiPriority="71"/>
-    <w:lsdException w:name="Colorful List Accent 2" w:uiPriority="72"/>
-    <w:lsdException w:name="Colorful Grid Accent 2" w:uiPriority="73"/>
-    <w:lsdException w:name="Light Shading Accent 3" w:uiPriority="60"/>
-    <w:lsdException w:name="Light List Accent 3" w:uiPriority="61"/>
-    <w:lsdException w:name="Light Grid Accent 3" w:uiPriority="62"/>
-    <w:lsdException w:name="Medium Shading 1 Accent 3" w:uiPriority="63"/>
-    <w:lsdException w:name="Medium Shading 2 Accent 3" w:uiPriority="64"/>
-    <w:lsdException w:name="Medium List 1 Accent 3" w:uiPriority="65"/>
-    <w:lsdException w:name="Medium List 2 Accent 3" w:uiPriority="66"/>
-    <w:lsdException w:name="Medium Grid 1 Accent 3" w:uiPriority="67"/>
-    <w:lsdException w:name="Medium Grid 2 Accent 3" w:uiPriority="68"/>
-    <w:lsdException w:name="Medium Grid 3 Accent 3" w:uiPriority="69"/>
-    <w:lsdException w:name="Dark List Accent 3" w:uiPriority="70"/>
-    <w:lsdException w:name="Colorful Shading Accent 3" w:uiPriority="71"/>
-    <w:lsdException w:name="Colorful List Accent 3" w:uiPriority="72"/>
-    <w:lsdException w:name="Colorful Grid Accent 3" w:uiPriority="73"/>
-    <w:lsdException w:name="Light Shading Accent 4" w:uiPriority="60"/>
-    <w:lsdException w:name="Light List Accent 4" w:uiPriority="61"/>
-    <w:lsdException w:name="Light Grid Accent 4" w:uiPriority="62"/>
-    <w:lsdException w:name="Medium Shading 1 Accent 4" w:uiPriority="63"/>
-    <w:lsdException w:name="Medium Shading 2 Accent 4" w:uiPriority="64"/>
-    <w:lsdException w:name="Medium List 1 Accent 4" w:uiPriority="65"/>
-    <w:lsdException w:name="Medium List 2 Accent 4" w:uiPriority="66"/>
-    <w:lsdException w:name="Medium Grid 1 Accent 4" w:uiPriority="67"/>
-    <w:lsdException w:name="Medium Grid 2 Accent 4" w:uiPriority="68"/>
-    <w:lsdException w:name="Medium Grid 3 Accent 4" w:uiPriority="69"/>
-    <w:lsdException w:name="Dark List Accent 4" w:uiPriority="70"/>
-    <w:lsdException w:name="Colorful Shading Accent 4" w:uiPriority="71"/>
-    <w:lsdException w:name="Colorful List Accent 4" w:uiPriority="72"/>
-    <w:lsdException w:name="Colorful Grid Accent 4" w:uiPriority="73"/>
-    <w:lsdException w:name="Light Shading Accent 5" w:uiPriority="60"/>
-    <w:lsdException w:name="Light List Accent 5" w:uiPriority="61"/>
-    <w:lsdException w:name="Light Grid Accent 5" w:uiPriority="62"/>
-    <w:lsdException w:name="Medium Shading 1 Accent 5" w:uiPriority="63"/>
-    <w:lsdException w:name="Medium Shading 2 Accent 5" w:uiPriority="64"/>
-    <w:lsdException w:name="Medium List 1 Accent 5" w:uiPriority="65"/>
-    <w:lsdException w:name="Medium List 2 Accent 5" w:uiPriority="66"/>
-    <w:lsdException w:name="Medium Grid 1 Accent 5" w:uiPriority="67"/>
-    <w:lsdException w:name="Medium Grid 2 Accent 5" w:uiPriority="68"/>
-    <w:lsdException w:name="Medium Grid 3 Accent 5" w:uiPriority="69"/>
-    <w:lsdException w:name="Dark List Accent 5" w:uiPriority="70"/>
-    <w:lsdException w:name="Colorful Shading Accent 5" w:uiPriority="71"/>
-    <w:lsdException w:name="Colorful List Accent 5" w:uiPriority="72"/>
-    <w:lsdException w:name="Colorful Grid Accent 5" w:uiPriority="73"/>
-    <w:lsdException w:name="Light Shading Accent 6" w:uiPriority="60"/>
-    <w:lsdException w:name="Light List Accent 6" w:uiPriority="61"/>
-    <w:lsdException w:name="Light Grid Accent 6" w:uiPriority="62"/>
-    <w:lsdException w:name="Medium Shading 1 Accent 6" w:uiPriority="63"/>
-    <w:lsdException w:name="Medium Shading 2 Accent 6" w:uiPriority="64"/>
-    <w:lsdException w:name="Medium List 1 Accent 6" w:uiPriority="65"/>
-    <w:lsdException w:name="Medium List 2 Accent 6" w:uiPriority="66"/>
-    <w:lsdException w:name="Medium Grid 1 Accent 6" w:uiPriority="67"/>
-    <w:lsdException w:name="Medium Grid 2 Accent 6" w:uiPriority="68"/>
-    <w:lsdException w:name="Medium Grid 3 Accent 6" w:uiPriority="69"/>
-    <w:lsdException w:name="Dark List Accent 6" w:uiPriority="70"/>
-    <w:lsdException w:name="Colorful Shading Accent 6" w:uiPriority="71"/>
-    <w:lsdException w:name="Colorful List Accent 6" w:uiPriority="72"/>
-    <w:lsdException w:name="Colorful Grid Accent 6" w:uiPriority="73"/>
-    <w:lsdException w:name="Subtle Emphasis" w:uiPriority="19" w:qFormat="1"/>
-    <w:lsdException w:name="Intense Emphasis" w:uiPriority="21" w:qFormat="1"/>
-    <w:lsdException w:name="Subtle Reference" w:uiPriority="31" w:qFormat="1"/>
-    <w:lsdException w:name="Intense Reference" w:uiPriority="32" w:qFormat="1"/>
-    <w:lsdException w:name="Book Title" w:uiPriority="33" w:qFormat="1"/>
-    <w:lsdException w:name="Bibliography" w:semiHidden="1" w:uiPriority="37" w:unhideWhenUsed="1"/>
-    <w:lsdException w:name="TOC Heading" w:semiHidden="1" w:uiPriority="39" w:unhideWhenUsed="1" w:qFormat="1"/>
-    <w:lsdException w:name="Plain Table 1" w:uiPriority="41"/>
-    <w:lsdException w:name="Plain Table 2" w:uiPriority="42"/>
-    <w:lsdException w:name="Plain Table 3" w:uiPriority="43"/>
-    <w:lsdException w:name="Plain Table 4" w:uiPriority="44"/>
-    <w:lsdException w:name="Plain Table 5" w:uiPriority="45"/>
-    <w:lsdException w:name="Grid Table Light" w:uiPriority="40"/>
-    <w:lsdException w:name="Grid Table 1 Light" w:uiPriority="46"/>
-    <w:lsdException w:name="Grid Table 2" w:uiPriority="47"/>
-    <w:lsdException w:name="Grid Table 3" w:uiPriority="48"/>
-    <w:lsdException w:name="Grid Table 4" w:uiPriority="49"/>
-    <w:lsdException w:name="Grid Table 5 Dark" w:uiPriority="50"/>
-    <w:lsdException w:name="Grid Table 6 Colorful" w:uiPriority="51"/>
-    <w:lsdException w:name="Grid Table 7 Colorful" w:uiPriority="52"/>
-    <w:lsdException w:name="Grid Table 1 Light Accent 1" w:uiPriority="46"/>
-    <w:lsdException w:name="Grid Table 2 Accent 1" w:uiPriority="47"/>
-    <w:lsdException w:name="Grid Table 3 Accent 1" w:uiPriority="48"/>
-    <w:lsdException w:name="Grid Table 4 Accent 1" w:uiPriority="49"/>
-    <w:lsdException w:name="Grid Table 5 Dark Accent 1" w:uiPriority="50"/>
-    <w:lsdException w:name="Grid Table 6 Colorful Accent 1" w:uiPriority="51"/>
-    <w:lsdException w:name="Grid Table 7 Colorful Accent 1" w:uiPriority="52"/>
-    <w:lsdException w:name="Grid Table 1 Light Accent 2" w:uiPriority="46"/>
-    <w:lsdException w:name="Grid Table 2 Accent 2" w:uiPriority="47"/>
-    <w:lsdException w:name="Grid Table 3 Accent 2" w:uiPriority="48"/>
-    <w:lsdException w:name="Grid Table 4 Accent 2" w:uiPriority="49"/>
-    <w:lsdException w:name="Grid Table 5 Dark Accent 2" w:uiPriority="50"/>
-    <w:lsdException w:name="Grid Table 6 Colorful Accent 2" w:uiPriority="51"/>
-    <w:lsdException w:name="Grid Table 7 Colorful Accent 2" w:uiPriority="52"/>
-    <w:lsdException w:name="Grid Table 1 Light Accent 3" w:uiPriority="46"/>
-    <w:lsdException w:name="Grid Table 2 Accent 3" w:uiPriority="47"/>
-    <w:lsdException w:name="Grid Table 3 Accent 3" w:uiPriority="48"/>
-    <w:lsdException w:name="Grid Table 4 Accent 3" w:uiPriority="49"/>
-    <w:lsdException w:name="Grid Table 5 Dark Accent 3" w:uiPriority="50"/>
-    <w:lsdException w:name="Grid Table 6 Colorful Accent 3" w:uiPriority="51"/>
-    <w:lsdException w:name="Grid Table 7 Colorful Accent 3" w:uiPriority="52"/>
-    <w:lsdException w:name="Grid Table 1 Light Accent 4" w:uiPriority="46"/>
-    <w:lsdException w:name="Grid Table 2 Accent 4" w:uiPriority="47"/>
-    <w:lsdException w:name="Grid Table 3 Accent 4" w:uiPriority="48"/>
-    <w:lsdException w:name="Grid Table 4 Accent 4" w:uiPriority="49"/>
-    <w:lsdException w:name="Grid Table 5 Dark Accent 4" w:uiPriority="50"/>
-    <w:lsdException w:name="Grid Table 6 Colorful Accent 4" w:uiPriority="51"/>
-    <w:lsdException w:name="Grid Table 7 Colorful Accent 4" w:uiPriority="52"/>
-    <w:lsdException w:name="Grid Table 1 Light Accent 5" w:uiPriority="46"/>
-    <w:lsdException w:name="Grid Table 2 Accent 5" w:uiPriority="47"/>
-    <w:lsdException w:name="Grid Table 3 Accent 5" w:uiPriority="48"/>
-    <w:lsdException w:name="Grid Table 4 Accent 5" w:uiPriority="49"/>
-    <w:lsdException w:name="Grid Table 5 Dark Accent 5" w:uiPriority="50"/>
-    <w:lsdException w:name="Grid Table 6 Colorful Accent 5" w:uiPriority="51"/>
-    <w:lsdException w:name="Grid Table 7 Colorful Accent 5" w:uiPriority="52"/>
-    <w:lsdException w:name="Grid Table 1 Light Accent 6" w:uiPriority="46"/>
-    <w:lsdException w:name="Grid Table 2 Accent 6" w:uiPriority="47"/>
-    <w:lsdException w:name="Grid Table 3 Accent 6" w:uiPriority="48"/>
-    <w:lsdException w:name="Grid Table 4 Accent 6" w:uiPriority="49"/>
-    <w:lsdException w:name="Grid Table 5 Dark Accent 6" w:uiPriority="50"/>
-    <w:lsdException w:name="Grid Table 6 Colorful Accent 6" w:uiPriority="51"/>
-    <w:lsdException w:name="Grid Table 7 Colorful Accent 6" w:uiPriority="52"/>
-    <w:lsdException w:name="List Table 1 Light" w:uiPriority="46"/>
-    <w:lsdException w:name="List Table 2" w:uiPriority="47"/>
-    <w:lsdException w:name="List Table 3" w:uiPriority="48"/>
-    <w:lsdException w:name="List Table 4" w:uiPriority="49"/>
-    <w:lsdException w:name="List Table 5 Dark" w:uiPriority="50"/>
-    <w:lsdException w:name="List Table 6 Colorful" w:uiPriority="51"/>
-    <w:lsdException w:name="List Table 7 Colorful" w:uiPriority="52"/>
-    <w:lsdException w:name="List Table 1 Light Accent 1" w:uiPriority="46"/>
-    <w:lsdException w:name="List Table 2 Accent 1" w:uiPriority="47"/>
-    <w:lsdException w:name="List Table 3 Accent 1" w:uiPriority="48"/>
-    <w:lsdException w:name="List Table 4 Accent 1" w:uiPriority="49"/>
-    <w:lsdException w:name="List Table 5 Dark Accent 1" w:uiPriority="50"/>
-    <w:lsdException w:name="List Table 6 Colorful Accent 1" w:uiPriority="51"/>
-    <w:lsdException w:name="List Table 7 Colorful Accent 1" w:uiPriority="52"/>
-    <w:lsdException w:name="List Table 1 Light Accent 2" w:uiPriority="46"/>
-    <w:lsdException w:name="List Table 2 Accent 2" w:uiPriority="47"/>
-    <w:lsdException w:name="List Table 3 Accent 2" w:uiPriority="48"/>
-    <w:lsdException w:name="List Table 4 Accent 2" w:uiPriority="49"/>
-    <w:lsdException w:name="List Table 5 Dark Accent 2" w:uiPriority="50"/>
-    <w:lsdException w:name="List Table 6 Colorful Accent 2" w:uiPriority="51"/>
-    <w:lsdException w:name="List Table 7 Colorful Accent 2" w:uiPriority="52"/>
-    <w:lsdException w:name="List Table 1 Light Accent 3" w:uiPriority="46"/>
-    <w:lsdException w:name="List Table 2 Accent 3" w:uiPriority="47"/>
-    <w:lsdException w:name="List Table 3 Accent 3" w:uiPriority="48"/>
-    <w:lsdException w:name="List Table 4 Accent 3" w:uiPriority="49"/>
-    <w:lsdException w:name="List Table 5 Dark Accent 3" w:uiPriority="50"/>
-    <w:lsdException w:name="List Table 6 Colorful Accent 3" w:uiPriority="51"/>
-    <w:lsdException w:name="List Table 7 Colorful Accent 3" w:uiPriority="52"/>
-    <w:lsdException w:name="List Table 1 Light Accent 4" w:uiPriority="46"/>
-    <w:lsdException w:name="List Table 2 Accent 4" w:uiPriority="47"/>
-    <w:lsdException w:name="List Table 3 Accent 4" w:uiPriority="48"/>
-    <w:lsdException w:name="List Table 4 Accent 4" w:uiPriority="49"/>
-    <w:lsdException w:name="List Table 5 Dark Accent 4" w:uiPriority="50"/>
-    <w:lsdException w:name="List Table 6 Colorful Accent 4" w:uiPriority="51"/>
-    <w:lsdException w:name="List Table 7 Colorful Accent 4" w:uiPriority="52"/>
-    <w:lsdException w:name="List Table 1 Light Accent 5" w:uiPriority="46"/>
-    <w:lsdException w:name="List Table 2 Accent 5" w:uiPriority="47"/>
-    <w:lsdException w:name="List Table 3 Accent 5" w:uiPriority="48"/>
-    <w:lsdException w:name="List Table 4 Accent 5" w:uiPriority="49"/>
-    <w:lsdException w:name="List Table 5 Dark Accent 5" w:uiPriority="50"/>
-    <w:lsdException w:name="List Table 6 Colorful Accent 5" w:uiPriority="51"/>
-    <w:lsdException w:name="List Table 7 Colorful Accent 5" w:uiPriority="52"/>
-    <w:lsdException w:name="List Table 1 Light Accent 6" w:uiPriority="46"/>
-    <w:lsdException w:name="List Table 2 Accent 6" w:uiPriority="47"/>
-    <w:lsdException w:name="List Table 3 Accent 6" w:uiPriority="48"/>
-    <w:lsdException w:name="List Table 4 Accent 6" w:uiPriority="49"/>
-    <w:lsdException w:name="List Table 5 Dark Accent 6" w:uiPriority="50"/>
-    <w:lsdException w:name="List Table 6 Colorful Accent 6" w:uiPriority="51"/>
-    <w:lsdException w:name="List Table 7 Colorful Accent 6" w:uiPriority="52"/>
-    <w:lsdException w:name="Mention" w:semiHidden="1" w:unhideWhenUsed="1"/>
-    <w:lsdException w:name="Smart Hyperlink" w:semiHidden="1" w:unhideWhenUsed="1"/>
-    <w:lsdException w:name="Hashtag" w:semiHidden="1" w:unhideWhenUsed="1"/>
-    <w:lsdException w:name="Unresolved Mention" w:semiHidden="1" w:unhideWhenUsed="1"/>
-  </w:latentStyles>
-  <w:style w:type="paragraph" w:default="1" w:styleId="a">
-    <w:name w:val="Normal"/>
-    <w:qFormat/>
-  </w:style>
-  <w:style w:type="character" w:default="1" w:styleId="a0">
-    <w:name w:val="Default Paragraph Font"/>
-    <w:uiPriority w:val="1"/>
-    <w:semiHidden/>
-    <w:unhideWhenUsed/>
-  </w:style>
-  <w:style w:type="table" w:default="1" w:styleId="a1">
-    <w:name w:val="Normal Table"/>
-    <w:uiPriority w:val="99"/>
-    <w:semiHidden/>
-    <w:unhideWhenUsed/>
+  <w:style w:type="table" w:styleId="TableGrid">
+    <w:name w:val="Table Grid"/>
+    <w:basedOn w:val="TableNormal"/>
+    <w:uiPriority w:val="39"/>
+    <w:rsid w:val="003B18DD"/>
+    <w:pPr>
+      <w:spacing w:after="0" w:line="240" w:lineRule="auto"/>
+    </w:pPr>
+    <w:rPr>
+      <w:rFonts w:eastAsiaTheme="minorHAnsi" w:hAnsiTheme="minorHAnsi" w:cstheme="minorBidi"/>
+      <w:sz w:val="24"/>
+      <w:szCs w:val="24"/>
+    </w:rPr>
     <w:tblPr>
       <w:tblInd w:w="0" w:type="dxa"/>
+      <w:tblBorders>
+        <w:top w:val="single" w:sz="4" w:space="0" w:color="auto"/>
+        <w:left w:val="single" w:sz="4" w:space="0" w:color="auto"/>
+        <w:bottom w:val="single" w:sz="4" w:space="0" w:color="auto"/>
+        <w:right w:val="single" w:sz="4" w:space="0" w:color="auto"/>
+        <w:insideH w:val="single" w:sz="4" w:space="0" w:color="auto"/>
+        <w:insideV w:val="single" w:sz="4" w:space="0" w:color="auto"/>
+      </w:tblBorders>
       <w:tblCellMar>
         <w:top w:w="0" w:type="dxa"/>
         <w:left w:w="108" w:type="dxa"/>
@@ -2781,32 +3375,7 @@
       </w:tblCellMar>
     </w:tblPr>
   </w:style>
-  <w:style w:type="numbering" w:default="1" w:styleId="a2">
-    <w:name w:val="No List"/>
-    <w:uiPriority w:val="99"/>
-    <w:semiHidden/>
-    <w:unhideWhenUsed/>
-  </w:style>
-  <w:style w:type="paragraph" w:customStyle="1" w:styleId="7B0894FE65664E47A2AC0DFF50E8E345">
-    <w:name w:val="7B0894FE65664E47A2AC0DFF50E8E345"/>
-    <w:rsid w:val="004308F8"/>
-  </w:style>
-  <w:style w:type="paragraph" w:customStyle="1" w:styleId="72B4ABF007E144F3B553C84F51489C0A">
-    <w:name w:val="72B4ABF007E144F3B553C84F51489C0A"/>
-    <w:rsid w:val="004308F8"/>
-  </w:style>
-  <w:style w:type="paragraph" w:customStyle="1" w:styleId="4EF4A3AFBBA442969050168459C0B16E">
-    <w:name w:val="4EF4A3AFBBA442969050168459C0B16E"/>
-    <w:rsid w:val="004308F8"/>
-  </w:style>
 </w:styles>
-</file>
-
-<file path=word/glossary/webSettings.xml><?xml version="1.0" encoding="utf-8"?>
-<w:webSettings xmlns:mc="http://schemas.openxmlformats.org/markup-compatibility/2006" xmlns:r="http://schemas.openxmlformats.org/officeDocument/2006/relationships" xmlns:w="http://schemas.openxmlformats.org/wordprocessingml/2006/main" xmlns:w14="http://schemas.microsoft.com/office/word/2010/wordml" xmlns:w15="http://schemas.microsoft.com/office/word/2012/wordml" xmlns:w16cid="http://schemas.microsoft.com/office/word/2016/wordml/cid" xmlns:w16se="http://schemas.microsoft.com/office/word/2015/wordml/symex" mc:Ignorable="w14 w15 w16se w16cid">
-  <w:optimizeForBrowser/>
-  <w:allowPNG/>
-</w:webSettings>
 </file>
 
 <file path=word/theme/theme1.xml><?xml version="1.0" encoding="utf-8"?>
@@ -3109,7 +3678,7 @@
 </file>
 
 <file path=customXml/itemProps1.xml><?xml version="1.0" encoding="utf-8"?>
-<ds:datastoreItem xmlns:ds="http://schemas.openxmlformats.org/officeDocument/2006/customXml" ds:itemID="{22A52F90-993C-4FA3-AFBE-2CAAFC5CF286}">
+<ds:datastoreItem xmlns:ds="http://schemas.openxmlformats.org/officeDocument/2006/customXml" ds:itemID="{3C807885-E9EE-9949-8C8E-0F9254D6FA56}">
   <ds:schemaRefs>
     <ds:schemaRef ds:uri="http://schemas.openxmlformats.org/officeDocument/2006/bibliography"/>
   </ds:schemaRefs>

--- a/Report1- Backlog & User Stories Template.docx
+++ b/Report1- Backlog & User Stories Template.docx
@@ -1,10 +1,10 @@
 
 <file path=word/document.xml><?xml version="1.0" encoding="utf-8"?>
-<w:document xmlns:wpc="http://schemas.microsoft.com/office/word/2010/wordprocessingCanvas" xmlns:mo="http://schemas.microsoft.com/office/mac/office/2008/main" xmlns:mc="http://schemas.openxmlformats.org/markup-compatibility/2006" xmlns:mv="urn:schemas-microsoft-com:mac:vml" xmlns:o="urn:schemas-microsoft-com:office:office" xmlns:r="http://schemas.openxmlformats.org/officeDocument/2006/relationships" xmlns:m="http://schemas.openxmlformats.org/officeDocument/2006/math" xmlns:v="urn:schemas-microsoft-com:vml" xmlns:wp14="http://schemas.microsoft.com/office/word/2010/wordprocessingDrawing" xmlns:wp="http://schemas.openxmlformats.org/drawingml/2006/wordprocessingDrawing" xmlns:w10="urn:schemas-microsoft-com:office:word" xmlns:w="http://schemas.openxmlformats.org/wordprocessingml/2006/main" xmlns:w14="http://schemas.microsoft.com/office/word/2010/wordml" xmlns:w15="http://schemas.microsoft.com/office/word/2012/wordml" xmlns:wpg="http://schemas.microsoft.com/office/word/2010/wordprocessingGroup" xmlns:wpi="http://schemas.microsoft.com/office/word/2010/wordprocessingInk" xmlns:wne="http://schemas.microsoft.com/office/word/2006/wordml" xmlns:wps="http://schemas.microsoft.com/office/word/2010/wordprocessingShape" mc:Ignorable="w14 w15 wp14">
+<w:document xmlns:wpc="http://schemas.microsoft.com/office/word/2010/wordprocessingCanvas" xmlns:cx="http://schemas.microsoft.com/office/drawing/2014/chartex" xmlns:cx1="http://schemas.microsoft.com/office/drawing/2015/9/8/chartex" xmlns:cx2="http://schemas.microsoft.com/office/drawing/2015/10/21/chartex" xmlns:cx3="http://schemas.microsoft.com/office/drawing/2016/5/9/chartex" xmlns:cx4="http://schemas.microsoft.com/office/drawing/2016/5/10/chartex" xmlns:cx5="http://schemas.microsoft.com/office/drawing/2016/5/11/chartex" xmlns:cx6="http://schemas.microsoft.com/office/drawing/2016/5/12/chartex" xmlns:cx7="http://schemas.microsoft.com/office/drawing/2016/5/13/chartex" xmlns:cx8="http://schemas.microsoft.com/office/drawing/2016/5/14/chartex" xmlns:mc="http://schemas.openxmlformats.org/markup-compatibility/2006" xmlns:aink="http://schemas.microsoft.com/office/drawing/2016/ink" xmlns:am3d="http://schemas.microsoft.com/office/drawing/2017/model3d" xmlns:o="urn:schemas-microsoft-com:office:office" xmlns:r="http://schemas.openxmlformats.org/officeDocument/2006/relationships" xmlns:m="http://schemas.openxmlformats.org/officeDocument/2006/math" xmlns:v="urn:schemas-microsoft-com:vml" xmlns:wp14="http://schemas.microsoft.com/office/word/2010/wordprocessingDrawing" xmlns:wp="http://schemas.openxmlformats.org/drawingml/2006/wordprocessingDrawing" xmlns:w10="urn:schemas-microsoft-com:office:word" xmlns:w="http://schemas.openxmlformats.org/wordprocessingml/2006/main" xmlns:w14="http://schemas.microsoft.com/office/word/2010/wordml" xmlns:w15="http://schemas.microsoft.com/office/word/2012/wordml" xmlns:w16cid="http://schemas.microsoft.com/office/word/2016/wordml/cid" xmlns:w16se="http://schemas.microsoft.com/office/word/2015/wordml/symex" xmlns:wpg="http://schemas.microsoft.com/office/word/2010/wordprocessingGroup" xmlns:wpi="http://schemas.microsoft.com/office/word/2010/wordprocessingInk" xmlns:wne="http://schemas.microsoft.com/office/word/2006/wordml" xmlns:wps="http://schemas.microsoft.com/office/word/2010/wordprocessingShape" mc:Ignorable="w14 w15 w16se w16cid wp14">
   <w:body>
     <w:p>
       <w:pPr>
-        <w:pStyle w:val="Heading1"/>
+        <w:pStyle w:val="1"/>
         <w:jc w:val="center"/>
         <w:rPr>
           <w:color w:val="auto"/>
@@ -294,8 +294,13 @@
             <w:pPr>
               <w:jc w:val="center"/>
             </w:pPr>
-            <w:r>
-              <w:t xml:space="preserve">Abeer </w:t>
+            <w:proofErr w:type="spellStart"/>
+            <w:r>
+              <w:t>Abeer</w:t>
+            </w:r>
+            <w:proofErr w:type="spellEnd"/>
+            <w:r>
+              <w:t xml:space="preserve"> </w:t>
             </w:r>
             <w:proofErr w:type="spellStart"/>
             <w:r>
@@ -458,23 +463,13 @@
           <w:szCs w:val="28"/>
         </w:rPr>
       </w:pPr>
-      <w:proofErr w:type="spellStart"/>
       <w:r>
         <w:rPr>
           <w:bCs/>
           <w:sz w:val="28"/>
           <w:szCs w:val="28"/>
         </w:rPr>
-        <w:t>Bushra</w:t>
-      </w:r>
-      <w:proofErr w:type="spellEnd"/>
-      <w:r>
-        <w:rPr>
-          <w:bCs/>
-          <w:sz w:val="28"/>
-          <w:szCs w:val="28"/>
-        </w:rPr>
-        <w:t xml:space="preserve"> </w:t>
+        <w:t xml:space="preserve">Bushra </w:t>
       </w:r>
       <w:proofErr w:type="spellStart"/>
       <w:r>
@@ -566,21 +561,21 @@
       <w:sdtContent>
         <w:p>
           <w:pPr>
-            <w:pStyle w:val="TOCHeading"/>
+            <w:pStyle w:val="a7"/>
             <w:rPr>
-              <w:rStyle w:val="Heading2Char"/>
+              <w:rStyle w:val="2Char"/>
             </w:rPr>
           </w:pPr>
           <w:r>
             <w:rPr>
-              <w:rStyle w:val="Heading2Char"/>
+              <w:rStyle w:val="2Char"/>
             </w:rPr>
             <w:t>Table of Contents</w:t>
           </w:r>
         </w:p>
         <w:p>
           <w:pPr>
-            <w:pStyle w:val="TOC1"/>
+            <w:pStyle w:val="10"/>
             <w:rPr>
               <w:rFonts w:eastAsiaTheme="minorEastAsia" w:hAnsiTheme="minorHAnsi" w:cstheme="minorBidi"/>
               <w:noProof/>
@@ -693,7 +688,7 @@
         </w:p>
         <w:p>
           <w:pPr>
-            <w:pStyle w:val="TOC2"/>
+            <w:pStyle w:val="20"/>
             <w:rPr>
               <w:rFonts w:eastAsiaTheme="minorEastAsia" w:hAnsiTheme="minorHAnsi" w:cstheme="minorBidi"/>
               <w:noProof/>
@@ -805,7 +800,7 @@
         </w:p>
         <w:p>
           <w:pPr>
-            <w:pStyle w:val="TOC2"/>
+            <w:pStyle w:val="20"/>
             <w:rPr>
               <w:rFonts w:eastAsiaTheme="minorEastAsia" w:hAnsiTheme="minorHAnsi" w:cstheme="minorBidi"/>
               <w:noProof/>
@@ -917,7 +912,7 @@
         </w:p>
         <w:p>
           <w:pPr>
-            <w:pStyle w:val="TOC2"/>
+            <w:pStyle w:val="20"/>
             <w:rPr>
               <w:rFonts w:eastAsiaTheme="minorEastAsia" w:hAnsiTheme="minorHAnsi" w:cstheme="minorBidi"/>
               <w:noProof/>
@@ -1021,7 +1016,7 @@
         </w:p>
         <w:p>
           <w:pPr>
-            <w:pStyle w:val="TOC2"/>
+            <w:pStyle w:val="20"/>
             <w:rPr>
               <w:rFonts w:eastAsiaTheme="minorEastAsia" w:hAnsiTheme="minorHAnsi" w:cstheme="minorBidi"/>
               <w:noProof/>
@@ -1145,7 +1140,7 @@
     </w:p>
     <w:p>
       <w:pPr>
-        <w:pStyle w:val="Heading2"/>
+        <w:pStyle w:val="2"/>
         <w:bidi w:val="0"/>
         <w:rPr>
           <w:b/>
@@ -1214,36 +1209,20 @@
         <w:rPr>
           <w:sz w:val="28"/>
           <w:szCs w:val="28"/>
-          <w:rtl/>
         </w:rPr>
       </w:pPr>
+      <w:bookmarkStart w:id="2" w:name="_Toc494844563"/>
       <w:r>
         <w:rPr>
           <w:sz w:val="28"/>
           <w:szCs w:val="28"/>
         </w:rPr>
-        <w:t>(</w:t>
-      </w:r>
-      <w:r>
-        <w:rPr>
-          <w:rFonts w:hint="cs"/>
-          <w:sz w:val="28"/>
-          <w:szCs w:val="28"/>
-          <w:rtl/>
-        </w:rPr>
-        <w:t>مين المستخدمين للتطبيق</w:t>
-      </w:r>
-      <w:r>
-        <w:rPr>
-          <w:sz w:val="28"/>
-          <w:szCs w:val="28"/>
-        </w:rPr>
-        <w:t>)</w:t>
+        <w:t>The application accepts all categories, so the users from different age groups and educational backgrounds.</w:t>
       </w:r>
     </w:p>
     <w:p>
       <w:pPr>
-        <w:pStyle w:val="Heading2"/>
+        <w:pStyle w:val="2"/>
         <w:bidi w:val="0"/>
         <w:rPr>
           <w:b/>
@@ -1252,7 +1231,8 @@
           <w:szCs w:val="32"/>
         </w:rPr>
       </w:pPr>
-      <w:bookmarkStart w:id="2" w:name="_Toc494844563"/>
+      <w:bookmarkStart w:id="3" w:name="_GoBack"/>
+      <w:bookmarkEnd w:id="3"/>
       <w:r>
         <w:rPr>
           <w:b/>
@@ -1260,18 +1240,7 @@
           <w:sz w:val="32"/>
           <w:szCs w:val="32"/>
         </w:rPr>
-        <w:t>Product Ba</w:t>
-      </w:r>
-      <w:bookmarkStart w:id="3" w:name="_GoBack"/>
-      <w:bookmarkEnd w:id="3"/>
-      <w:r>
-        <w:rPr>
-          <w:b/>
-          <w:bCs/>
-          <w:sz w:val="32"/>
-          <w:szCs w:val="32"/>
-        </w:rPr>
-        <w:t>cklog</w:t>
+        <w:t>Product Backlog</w:t>
       </w:r>
       <w:r>
         <w:rPr>
@@ -1296,7 +1265,7 @@
     </w:p>
     <w:tbl>
       <w:tblPr>
-        <w:tblStyle w:val="TableGrid"/>
+        <w:tblStyle w:val="a9"/>
         <w:tblW w:w="0" w:type="auto"/>
         <w:tblLook w:val="04A0" w:firstRow="1" w:lastRow="0" w:firstColumn="1" w:lastColumn="0" w:noHBand="0" w:noVBand="1"/>
       </w:tblPr>
@@ -2349,14 +2318,7 @@
           <w:sz w:val="28"/>
           <w:szCs w:val="28"/>
         </w:rPr>
-        <w:t>Our technology for prioritizing is the numbering feature of 1 which is the most important even the 4 least important</w:t>
-      </w:r>
-      <w:r>
-        <w:rPr>
-          <w:sz w:val="28"/>
-          <w:szCs w:val="28"/>
-        </w:rPr>
-        <w:t>.</w:t>
+        <w:t>Our technology for prioritizing is the numbering feature of 1 which is the most important even the 4 least important.</w:t>
       </w:r>
     </w:p>
     <w:p>
@@ -2369,7 +2331,7 @@
     </w:p>
     <w:p>
       <w:pPr>
-        <w:pStyle w:val="Heading2"/>
+        <w:pStyle w:val="2"/>
         <w:bidi w:val="0"/>
         <w:rPr>
           <w:b/>
@@ -2406,7 +2368,7 @@
     </w:p>
     <w:p>
       <w:pPr>
-        <w:pStyle w:val="Heading2"/>
+        <w:pStyle w:val="2"/>
         <w:bidi w:val="0"/>
         <w:rPr>
           <w:b/>
@@ -2450,7 +2412,7 @@
 </file>
 
 <file path=word/endnotes.xml><?xml version="1.0" encoding="utf-8"?>
-<w:endnotes xmlns:wpc="http://schemas.microsoft.com/office/word/2010/wordprocessingCanvas" xmlns:mo="http://schemas.microsoft.com/office/mac/office/2008/main" xmlns:mc="http://schemas.openxmlformats.org/markup-compatibility/2006" xmlns:mv="urn:schemas-microsoft-com:mac:vml" xmlns:o="urn:schemas-microsoft-com:office:office" xmlns:r="http://schemas.openxmlformats.org/officeDocument/2006/relationships" xmlns:m="http://schemas.openxmlformats.org/officeDocument/2006/math" xmlns:v="urn:schemas-microsoft-com:vml" xmlns:wp14="http://schemas.microsoft.com/office/word/2010/wordprocessingDrawing" xmlns:wp="http://schemas.openxmlformats.org/drawingml/2006/wordprocessingDrawing" xmlns:w10="urn:schemas-microsoft-com:office:word" xmlns:w="http://schemas.openxmlformats.org/wordprocessingml/2006/main" xmlns:w14="http://schemas.microsoft.com/office/word/2010/wordml" xmlns:w15="http://schemas.microsoft.com/office/word/2012/wordml" xmlns:wpg="http://schemas.microsoft.com/office/word/2010/wordprocessingGroup" xmlns:wpi="http://schemas.microsoft.com/office/word/2010/wordprocessingInk" xmlns:wne="http://schemas.microsoft.com/office/word/2006/wordml" xmlns:wps="http://schemas.microsoft.com/office/word/2010/wordprocessingShape" mc:Ignorable="w14 w15 wp14">
+<w:endnotes xmlns:wpc="http://schemas.microsoft.com/office/word/2010/wordprocessingCanvas" xmlns:cx="http://schemas.microsoft.com/office/drawing/2014/chartex" xmlns:cx1="http://schemas.microsoft.com/office/drawing/2015/9/8/chartex" xmlns:cx2="http://schemas.microsoft.com/office/drawing/2015/10/21/chartex" xmlns:cx3="http://schemas.microsoft.com/office/drawing/2016/5/9/chartex" xmlns:cx4="http://schemas.microsoft.com/office/drawing/2016/5/10/chartex" xmlns:cx5="http://schemas.microsoft.com/office/drawing/2016/5/11/chartex" xmlns:cx6="http://schemas.microsoft.com/office/drawing/2016/5/12/chartex" xmlns:cx7="http://schemas.microsoft.com/office/drawing/2016/5/13/chartex" xmlns:cx8="http://schemas.microsoft.com/office/drawing/2016/5/14/chartex" xmlns:mc="http://schemas.openxmlformats.org/markup-compatibility/2006" xmlns:aink="http://schemas.microsoft.com/office/drawing/2016/ink" xmlns:am3d="http://schemas.microsoft.com/office/drawing/2017/model3d" xmlns:o="urn:schemas-microsoft-com:office:office" xmlns:r="http://schemas.openxmlformats.org/officeDocument/2006/relationships" xmlns:m="http://schemas.openxmlformats.org/officeDocument/2006/math" xmlns:v="urn:schemas-microsoft-com:vml" xmlns:wp14="http://schemas.microsoft.com/office/word/2010/wordprocessingDrawing" xmlns:wp="http://schemas.openxmlformats.org/drawingml/2006/wordprocessingDrawing" xmlns:w10="urn:schemas-microsoft-com:office:word" xmlns:w="http://schemas.openxmlformats.org/wordprocessingml/2006/main" xmlns:w14="http://schemas.microsoft.com/office/word/2010/wordml" xmlns:w15="http://schemas.microsoft.com/office/word/2012/wordml" xmlns:w16cid="http://schemas.microsoft.com/office/word/2016/wordml/cid" xmlns:w16se="http://schemas.microsoft.com/office/word/2015/wordml/symex" xmlns:wpg="http://schemas.microsoft.com/office/word/2010/wordprocessingGroup" xmlns:wpi="http://schemas.microsoft.com/office/word/2010/wordprocessingInk" xmlns:wne="http://schemas.microsoft.com/office/word/2006/wordml" xmlns:wps="http://schemas.microsoft.com/office/word/2010/wordprocessingShape" mc:Ignorable="w14 w15 w16se w16cid wp14">
   <w:endnote w:type="separator" w:id="-1">
     <w:p>
       <w:pPr>
@@ -2475,7 +2437,7 @@
 </file>
 
 <file path=word/footnotes.xml><?xml version="1.0" encoding="utf-8"?>
-<w:footnotes xmlns:wpc="http://schemas.microsoft.com/office/word/2010/wordprocessingCanvas" xmlns:mo="http://schemas.microsoft.com/office/mac/office/2008/main" xmlns:mc="http://schemas.openxmlformats.org/markup-compatibility/2006" xmlns:mv="urn:schemas-microsoft-com:mac:vml" xmlns:o="urn:schemas-microsoft-com:office:office" xmlns:r="http://schemas.openxmlformats.org/officeDocument/2006/relationships" xmlns:m="http://schemas.openxmlformats.org/officeDocument/2006/math" xmlns:v="urn:schemas-microsoft-com:vml" xmlns:wp14="http://schemas.microsoft.com/office/word/2010/wordprocessingDrawing" xmlns:wp="http://schemas.openxmlformats.org/drawingml/2006/wordprocessingDrawing" xmlns:w10="urn:schemas-microsoft-com:office:word" xmlns:w="http://schemas.openxmlformats.org/wordprocessingml/2006/main" xmlns:w14="http://schemas.microsoft.com/office/word/2010/wordml" xmlns:w15="http://schemas.microsoft.com/office/word/2012/wordml" xmlns:wpg="http://schemas.microsoft.com/office/word/2010/wordprocessingGroup" xmlns:wpi="http://schemas.microsoft.com/office/word/2010/wordprocessingInk" xmlns:wne="http://schemas.microsoft.com/office/word/2006/wordml" xmlns:wps="http://schemas.microsoft.com/office/word/2010/wordprocessingShape" mc:Ignorable="w14 w15 wp14">
+<w:footnotes xmlns:wpc="http://schemas.microsoft.com/office/word/2010/wordprocessingCanvas" xmlns:cx="http://schemas.microsoft.com/office/drawing/2014/chartex" xmlns:cx1="http://schemas.microsoft.com/office/drawing/2015/9/8/chartex" xmlns:cx2="http://schemas.microsoft.com/office/drawing/2015/10/21/chartex" xmlns:cx3="http://schemas.microsoft.com/office/drawing/2016/5/9/chartex" xmlns:cx4="http://schemas.microsoft.com/office/drawing/2016/5/10/chartex" xmlns:cx5="http://schemas.microsoft.com/office/drawing/2016/5/11/chartex" xmlns:cx6="http://schemas.microsoft.com/office/drawing/2016/5/12/chartex" xmlns:cx7="http://schemas.microsoft.com/office/drawing/2016/5/13/chartex" xmlns:cx8="http://schemas.microsoft.com/office/drawing/2016/5/14/chartex" xmlns:mc="http://schemas.openxmlformats.org/markup-compatibility/2006" xmlns:aink="http://schemas.microsoft.com/office/drawing/2016/ink" xmlns:am3d="http://schemas.microsoft.com/office/drawing/2017/model3d" xmlns:o="urn:schemas-microsoft-com:office:office" xmlns:r="http://schemas.openxmlformats.org/officeDocument/2006/relationships" xmlns:m="http://schemas.openxmlformats.org/officeDocument/2006/math" xmlns:v="urn:schemas-microsoft-com:vml" xmlns:wp14="http://schemas.microsoft.com/office/word/2010/wordprocessingDrawing" xmlns:wp="http://schemas.openxmlformats.org/drawingml/2006/wordprocessingDrawing" xmlns:w10="urn:schemas-microsoft-com:office:word" xmlns:w="http://schemas.openxmlformats.org/wordprocessingml/2006/main" xmlns:w14="http://schemas.microsoft.com/office/word/2010/wordml" xmlns:w15="http://schemas.microsoft.com/office/word/2012/wordml" xmlns:w16cid="http://schemas.microsoft.com/office/word/2016/wordml/cid" xmlns:w16se="http://schemas.microsoft.com/office/word/2015/wordml/symex" xmlns:wpg="http://schemas.microsoft.com/office/word/2010/wordprocessingGroup" xmlns:wpi="http://schemas.microsoft.com/office/word/2010/wordprocessingInk" xmlns:wne="http://schemas.microsoft.com/office/word/2006/wordml" xmlns:wps="http://schemas.microsoft.com/office/word/2010/wordprocessingShape" mc:Ignorable="w14 w15 w16se w16cid wp14">
   <w:footnote w:type="separator" w:id="-1">
     <w:p>
       <w:pPr>
@@ -2500,10 +2462,10 @@
 </file>
 
 <file path=word/header1.xml><?xml version="1.0" encoding="utf-8"?>
-<w:hdr xmlns:wpc="http://schemas.microsoft.com/office/word/2010/wordprocessingCanvas" xmlns:mo="http://schemas.microsoft.com/office/mac/office/2008/main" xmlns:mc="http://schemas.openxmlformats.org/markup-compatibility/2006" xmlns:mv="urn:schemas-microsoft-com:mac:vml" xmlns:o="urn:schemas-microsoft-com:office:office" xmlns:r="http://schemas.openxmlformats.org/officeDocument/2006/relationships" xmlns:m="http://schemas.openxmlformats.org/officeDocument/2006/math" xmlns:v="urn:schemas-microsoft-com:vml" xmlns:wp14="http://schemas.microsoft.com/office/word/2010/wordprocessingDrawing" xmlns:wp="http://schemas.openxmlformats.org/drawingml/2006/wordprocessingDrawing" xmlns:w10="urn:schemas-microsoft-com:office:word" xmlns:w="http://schemas.openxmlformats.org/wordprocessingml/2006/main" xmlns:w14="http://schemas.microsoft.com/office/word/2010/wordml" xmlns:w15="http://schemas.microsoft.com/office/word/2012/wordml" xmlns:wpg="http://schemas.microsoft.com/office/word/2010/wordprocessingGroup" xmlns:wpi="http://schemas.microsoft.com/office/word/2010/wordprocessingInk" xmlns:wne="http://schemas.microsoft.com/office/word/2006/wordml" xmlns:wps="http://schemas.microsoft.com/office/word/2010/wordprocessingShape" mc:Ignorable="w14 w15 wp14">
+<w:hdr xmlns:wpc="http://schemas.microsoft.com/office/word/2010/wordprocessingCanvas" xmlns:cx="http://schemas.microsoft.com/office/drawing/2014/chartex" xmlns:cx1="http://schemas.microsoft.com/office/drawing/2015/9/8/chartex" xmlns:cx2="http://schemas.microsoft.com/office/drawing/2015/10/21/chartex" xmlns:cx3="http://schemas.microsoft.com/office/drawing/2016/5/9/chartex" xmlns:cx4="http://schemas.microsoft.com/office/drawing/2016/5/10/chartex" xmlns:cx5="http://schemas.microsoft.com/office/drawing/2016/5/11/chartex" xmlns:cx6="http://schemas.microsoft.com/office/drawing/2016/5/12/chartex" xmlns:cx7="http://schemas.microsoft.com/office/drawing/2016/5/13/chartex" xmlns:cx8="http://schemas.microsoft.com/office/drawing/2016/5/14/chartex" xmlns:mc="http://schemas.openxmlformats.org/markup-compatibility/2006" xmlns:aink="http://schemas.microsoft.com/office/drawing/2016/ink" xmlns:am3d="http://schemas.microsoft.com/office/drawing/2017/model3d" xmlns:o="urn:schemas-microsoft-com:office:office" xmlns:r="http://schemas.openxmlformats.org/officeDocument/2006/relationships" xmlns:m="http://schemas.openxmlformats.org/officeDocument/2006/math" xmlns:v="urn:schemas-microsoft-com:vml" xmlns:wp14="http://schemas.microsoft.com/office/word/2010/wordprocessingDrawing" xmlns:wp="http://schemas.openxmlformats.org/drawingml/2006/wordprocessingDrawing" xmlns:w10="urn:schemas-microsoft-com:office:word" xmlns:w="http://schemas.openxmlformats.org/wordprocessingml/2006/main" xmlns:w14="http://schemas.microsoft.com/office/word/2010/wordml" xmlns:w15="http://schemas.microsoft.com/office/word/2012/wordml" xmlns:w16cid="http://schemas.microsoft.com/office/word/2016/wordml/cid" xmlns:w16se="http://schemas.microsoft.com/office/word/2015/wordml/symex" xmlns:wpg="http://schemas.microsoft.com/office/word/2010/wordprocessingGroup" xmlns:wpi="http://schemas.microsoft.com/office/word/2010/wordprocessingInk" xmlns:wne="http://schemas.microsoft.com/office/word/2006/wordml" xmlns:wps="http://schemas.microsoft.com/office/word/2010/wordprocessingShape" mc:Ignorable="w14 w15 w16se w16cid wp14">
   <w:p>
     <w:pPr>
-      <w:pStyle w:val="NoSpacing"/>
+      <w:pStyle w:val="a5"/>
       <w:rPr>
         <w:rFonts w:ascii="Times" w:hAnsi="Times"/>
       </w:rPr>
@@ -2581,7 +2543,7 @@
   </w:p>
   <w:p>
     <w:pPr>
-      <w:pStyle w:val="NoSpacing"/>
+      <w:pStyle w:val="a5"/>
       <w:rPr>
         <w:rFonts w:ascii="Times" w:hAnsi="Times"/>
       </w:rPr>
@@ -2595,7 +2557,7 @@
   </w:p>
   <w:p>
     <w:pPr>
-      <w:pStyle w:val="NoSpacing"/>
+      <w:pStyle w:val="a5"/>
       <w:rPr>
         <w:rFonts w:ascii="Times" w:hAnsi="Times"/>
       </w:rPr>
@@ -2609,7 +2571,7 @@
   </w:p>
   <w:p>
     <w:pPr>
-      <w:pStyle w:val="NoSpacing"/>
+      <w:pStyle w:val="a5"/>
       <w:rPr>
         <w:rFonts w:ascii="Times" w:hAnsi="Times"/>
       </w:rPr>
@@ -2623,7 +2585,7 @@
   </w:p>
   <w:p>
     <w:pPr>
-      <w:pStyle w:val="NoSpacing"/>
+      <w:pStyle w:val="a5"/>
       <w:rPr>
         <w:rFonts w:ascii="Times" w:hAnsi="Times"/>
       </w:rPr>
@@ -2637,19 +2599,19 @@
   </w:p>
   <w:p>
     <w:pPr>
-      <w:pStyle w:val="Header"/>
+      <w:pStyle w:val="a3"/>
     </w:pPr>
   </w:p>
   <w:p>
     <w:pPr>
-      <w:pStyle w:val="Header"/>
+      <w:pStyle w:val="a3"/>
     </w:pPr>
   </w:p>
 </w:hdr>
 </file>
 
 <file path=word/styles.xml><?xml version="1.0" encoding="utf-8"?>
-<w:styles xmlns:mc="http://schemas.openxmlformats.org/markup-compatibility/2006" xmlns:r="http://schemas.openxmlformats.org/officeDocument/2006/relationships" xmlns:w="http://schemas.openxmlformats.org/wordprocessingml/2006/main" xmlns:w14="http://schemas.microsoft.com/office/word/2010/wordml" xmlns:w15="http://schemas.microsoft.com/office/word/2012/wordml" mc:Ignorable="w14 w15">
+<w:styles xmlns:mc="http://schemas.openxmlformats.org/markup-compatibility/2006" xmlns:r="http://schemas.openxmlformats.org/officeDocument/2006/relationships" xmlns:w="http://schemas.openxmlformats.org/wordprocessingml/2006/main" xmlns:w14="http://schemas.microsoft.com/office/word/2010/wordml" xmlns:w15="http://schemas.microsoft.com/office/word/2012/wordml" xmlns:w16cid="http://schemas.microsoft.com/office/word/2016/wordml/cid" xmlns:w16se="http://schemas.microsoft.com/office/word/2015/wordml/symex" mc:Ignorable="w14 w15 w16se w16cid">
   <w:docDefaults>
     <w:rPrDefault>
       <w:rPr>
@@ -2665,7 +2627,7 @@
       </w:pPr>
     </w:pPrDefault>
   </w:docDefaults>
-  <w:latentStyles w:defLockedState="0" w:defUIPriority="99" w:defSemiHidden="0" w:defUnhideWhenUsed="0" w:defQFormat="0" w:count="380">
+  <w:latentStyles w:defLockedState="0" w:defUIPriority="99" w:defSemiHidden="0" w:defUnhideWhenUsed="0" w:defQFormat="0" w:count="375">
     <w:lsdException w:name="Normal" w:uiPriority="0" w:qFormat="1"/>
     <w:lsdException w:name="heading 1" w:uiPriority="0" w:qFormat="1"/>
     <w:lsdException w:name="heading 2" w:semiHidden="1" w:uiPriority="9" w:unhideWhenUsed="1" w:qFormat="1"/>
@@ -3038,18 +3000,18 @@
     <w:lsdException w:name="List Table 6 Colorful Accent 6" w:uiPriority="51"/>
     <w:lsdException w:name="List Table 7 Colorful Accent 6" w:uiPriority="52"/>
   </w:latentStyles>
-  <w:style w:type="paragraph" w:default="1" w:styleId="Normal">
+  <w:style w:type="paragraph" w:default="1" w:styleId="a">
     <w:name w:val="Normal"/>
     <w:qFormat/>
     <w:pPr>
       <w:bidi/>
     </w:pPr>
   </w:style>
-  <w:style w:type="paragraph" w:styleId="Heading1">
+  <w:style w:type="paragraph" w:styleId="1">
     <w:name w:val="heading 1"/>
-    <w:basedOn w:val="Normal"/>
-    <w:next w:val="Normal"/>
-    <w:link w:val="Heading1Char"/>
+    <w:basedOn w:val="a"/>
+    <w:next w:val="a"/>
+    <w:link w:val="1Char"/>
     <w:rsid w:val="00581A92"/>
     <w:pPr>
       <w:keepNext/>
@@ -3066,11 +3028,11 @@
       <w:szCs w:val="32"/>
     </w:rPr>
   </w:style>
-  <w:style w:type="paragraph" w:styleId="Heading2">
+  <w:style w:type="paragraph" w:styleId="2">
     <w:name w:val="heading 2"/>
-    <w:basedOn w:val="Normal"/>
-    <w:next w:val="Normal"/>
-    <w:link w:val="Heading2Char"/>
+    <w:basedOn w:val="a"/>
+    <w:next w:val="a"/>
+    <w:link w:val="2Char"/>
     <w:uiPriority w:val="9"/>
     <w:unhideWhenUsed/>
     <w:qFormat/>
@@ -3088,13 +3050,13 @@
       <w:szCs w:val="26"/>
     </w:rPr>
   </w:style>
-  <w:style w:type="character" w:default="1" w:styleId="DefaultParagraphFont">
+  <w:style w:type="character" w:default="1" w:styleId="a0">
     <w:name w:val="Default Paragraph Font"/>
     <w:uiPriority w:val="1"/>
     <w:semiHidden/>
     <w:unhideWhenUsed/>
   </w:style>
-  <w:style w:type="table" w:default="1" w:styleId="TableNormal">
+  <w:style w:type="table" w:default="1" w:styleId="a1">
     <w:name w:val="Normal Table"/>
     <w:uiPriority w:val="99"/>
     <w:semiHidden/>
@@ -3109,16 +3071,16 @@
       </w:tblCellMar>
     </w:tblPr>
   </w:style>
-  <w:style w:type="numbering" w:default="1" w:styleId="NoList">
+  <w:style w:type="numbering" w:default="1" w:styleId="a2">
     <w:name w:val="No List"/>
     <w:uiPriority w:val="99"/>
     <w:semiHidden/>
     <w:unhideWhenUsed/>
   </w:style>
-  <w:style w:type="paragraph" w:styleId="Header">
+  <w:style w:type="paragraph" w:styleId="a3">
     <w:name w:val="header"/>
-    <w:basedOn w:val="Normal"/>
-    <w:link w:val="HeaderChar"/>
+    <w:basedOn w:val="a"/>
+    <w:link w:val="Char"/>
     <w:uiPriority w:val="99"/>
     <w:unhideWhenUsed/>
     <w:rsid w:val="00581A92"/>
@@ -3130,17 +3092,17 @@
       <w:spacing w:after="0" w:line="240" w:lineRule="auto"/>
     </w:pPr>
   </w:style>
-  <w:style w:type="character" w:customStyle="1" w:styleId="HeaderChar">
-    <w:name w:val="Header Char"/>
-    <w:basedOn w:val="DefaultParagraphFont"/>
-    <w:link w:val="Header"/>
+  <w:style w:type="character" w:customStyle="1" w:styleId="Char">
+    <w:name w:val="رأس الصفحة Char"/>
+    <w:basedOn w:val="a0"/>
+    <w:link w:val="a3"/>
     <w:uiPriority w:val="99"/>
     <w:rsid w:val="00581A92"/>
   </w:style>
-  <w:style w:type="paragraph" w:styleId="Footer">
+  <w:style w:type="paragraph" w:styleId="a4">
     <w:name w:val="footer"/>
-    <w:basedOn w:val="Normal"/>
-    <w:link w:val="FooterChar"/>
+    <w:basedOn w:val="a"/>
+    <w:link w:val="Char0"/>
     <w:uiPriority w:val="99"/>
     <w:unhideWhenUsed/>
     <w:rsid w:val="00581A92"/>
@@ -3152,17 +3114,17 @@
       <w:spacing w:after="0" w:line="240" w:lineRule="auto"/>
     </w:pPr>
   </w:style>
-  <w:style w:type="character" w:customStyle="1" w:styleId="FooterChar">
-    <w:name w:val="Footer Char"/>
-    <w:basedOn w:val="DefaultParagraphFont"/>
-    <w:link w:val="Footer"/>
+  <w:style w:type="character" w:customStyle="1" w:styleId="Char0">
+    <w:name w:val="تذييل الصفحة Char"/>
+    <w:basedOn w:val="a0"/>
+    <w:link w:val="a4"/>
     <w:uiPriority w:val="99"/>
     <w:rsid w:val="00581A92"/>
   </w:style>
-  <w:style w:type="character" w:customStyle="1" w:styleId="NoSpacingChar">
-    <w:name w:val="No Spacing Char"/>
-    <w:basedOn w:val="DefaultParagraphFont"/>
-    <w:link w:val="NoSpacing"/>
+  <w:style w:type="character" w:customStyle="1" w:styleId="Char1">
+    <w:name w:val="بلا تباعد Char"/>
+    <w:basedOn w:val="a0"/>
+    <w:link w:val="a5"/>
     <w:uiPriority w:val="1"/>
     <w:locked/>
     <w:rsid w:val="00581A92"/>
@@ -3172,10 +3134,10 @@
       <w:szCs w:val="20"/>
     </w:rPr>
   </w:style>
-  <w:style w:type="paragraph" w:styleId="NoSpacing">
+  <w:style w:type="paragraph" w:styleId="a5">
     <w:name w:val="No Spacing"/>
-    <w:basedOn w:val="Normal"/>
-    <w:link w:val="NoSpacingChar"/>
+    <w:basedOn w:val="a"/>
+    <w:link w:val="Char1"/>
     <w:uiPriority w:val="1"/>
     <w:qFormat/>
     <w:rsid w:val="00581A92"/>
@@ -3190,10 +3152,10 @@
       <w:szCs w:val="20"/>
     </w:rPr>
   </w:style>
-  <w:style w:type="character" w:customStyle="1" w:styleId="Heading1Char">
-    <w:name w:val="Heading 1 Char"/>
-    <w:basedOn w:val="DefaultParagraphFont"/>
-    <w:link w:val="Heading1"/>
+  <w:style w:type="character" w:customStyle="1" w:styleId="1Char">
+    <w:name w:val="العنوان 1 Char"/>
+    <w:basedOn w:val="a0"/>
+    <w:link w:val="1"/>
     <w:rsid w:val="00581A92"/>
     <w:rPr>
       <w:rFonts w:ascii="Arial" w:eastAsia="Arial" w:hAnsi="Arial" w:cs="Arial"/>
@@ -3203,10 +3165,10 @@
       <w:szCs w:val="32"/>
     </w:rPr>
   </w:style>
-  <w:style w:type="paragraph" w:styleId="BalloonText">
+  <w:style w:type="paragraph" w:styleId="a6">
     <w:name w:val="Balloon Text"/>
-    <w:basedOn w:val="Normal"/>
-    <w:link w:val="BalloonTextChar"/>
+    <w:basedOn w:val="a"/>
+    <w:link w:val="Char2"/>
     <w:uiPriority w:val="99"/>
     <w:semiHidden/>
     <w:unhideWhenUsed/>
@@ -3220,10 +3182,10 @@
       <w:szCs w:val="18"/>
     </w:rPr>
   </w:style>
-  <w:style w:type="character" w:customStyle="1" w:styleId="BalloonTextChar">
-    <w:name w:val="Balloon Text Char"/>
-    <w:basedOn w:val="DefaultParagraphFont"/>
-    <w:link w:val="BalloonText"/>
+  <w:style w:type="character" w:customStyle="1" w:styleId="Char2">
+    <w:name w:val="نص في بالون Char"/>
+    <w:basedOn w:val="a0"/>
+    <w:link w:val="a6"/>
     <w:uiPriority w:val="99"/>
     <w:semiHidden/>
     <w:rsid w:val="00581A92"/>
@@ -3233,10 +3195,10 @@
       <w:szCs w:val="18"/>
     </w:rPr>
   </w:style>
-  <w:style w:type="paragraph" w:styleId="TOCHeading">
+  <w:style w:type="paragraph" w:styleId="a7">
     <w:name w:val="TOC Heading"/>
-    <w:basedOn w:val="Heading1"/>
-    <w:next w:val="Normal"/>
+    <w:basedOn w:val="1"/>
+    <w:next w:val="a"/>
     <w:uiPriority w:val="39"/>
     <w:unhideWhenUsed/>
     <w:qFormat/>
@@ -3253,10 +3215,10 @@
       <w:color w:val="2F5496" w:themeColor="accent1" w:themeShade="BF"/>
     </w:rPr>
   </w:style>
-  <w:style w:type="paragraph" w:styleId="TOC1">
+  <w:style w:type="paragraph" w:styleId="10">
     <w:name w:val="toc 1"/>
-    <w:basedOn w:val="Normal"/>
-    <w:next w:val="Normal"/>
+    <w:basedOn w:val="a"/>
+    <w:next w:val="a"/>
     <w:autoRedefine/>
     <w:uiPriority w:val="39"/>
     <w:unhideWhenUsed/>
@@ -3271,7 +3233,7 @@
   </w:style>
   <w:style w:type="character" w:styleId="Hyperlink">
     <w:name w:val="Hyperlink"/>
-    <w:basedOn w:val="DefaultParagraphFont"/>
+    <w:basedOn w:val="a0"/>
     <w:uiPriority w:val="99"/>
     <w:unhideWhenUsed/>
     <w:rsid w:val="00222A14"/>
@@ -3280,10 +3242,10 @@
       <w:u w:val="single"/>
     </w:rPr>
   </w:style>
-  <w:style w:type="character" w:customStyle="1" w:styleId="Heading2Char">
-    <w:name w:val="Heading 2 Char"/>
-    <w:basedOn w:val="DefaultParagraphFont"/>
-    <w:link w:val="Heading2"/>
+  <w:style w:type="character" w:customStyle="1" w:styleId="2Char">
+    <w:name w:val="عنوان 2 Char"/>
+    <w:basedOn w:val="a0"/>
+    <w:link w:val="2"/>
     <w:uiPriority w:val="9"/>
     <w:rsid w:val="00222A14"/>
     <w:rPr>
@@ -3293,11 +3255,11 @@
       <w:szCs w:val="26"/>
     </w:rPr>
   </w:style>
-  <w:style w:type="paragraph" w:styleId="Title">
+  <w:style w:type="paragraph" w:styleId="a8">
     <w:name w:val="Title"/>
-    <w:basedOn w:val="Normal"/>
-    <w:next w:val="Normal"/>
-    <w:link w:val="TitleChar"/>
+    <w:basedOn w:val="a"/>
+    <w:next w:val="a"/>
+    <w:link w:val="Char3"/>
     <w:uiPriority w:val="10"/>
     <w:qFormat/>
     <w:rsid w:val="00222A14"/>
@@ -3313,10 +3275,10 @@
       <w:szCs w:val="56"/>
     </w:rPr>
   </w:style>
-  <w:style w:type="character" w:customStyle="1" w:styleId="TitleChar">
-    <w:name w:val="Title Char"/>
-    <w:basedOn w:val="DefaultParagraphFont"/>
-    <w:link w:val="Title"/>
+  <w:style w:type="character" w:customStyle="1" w:styleId="Char3">
+    <w:name w:val="العنوان Char"/>
+    <w:basedOn w:val="a0"/>
+    <w:link w:val="a8"/>
     <w:uiPriority w:val="10"/>
     <w:rsid w:val="00222A14"/>
     <w:rPr>
@@ -3327,10 +3289,10 @@
       <w:szCs w:val="56"/>
     </w:rPr>
   </w:style>
-  <w:style w:type="paragraph" w:styleId="TOC2">
+  <w:style w:type="paragraph" w:styleId="20">
     <w:name w:val="toc 2"/>
-    <w:basedOn w:val="Normal"/>
-    <w:next w:val="Normal"/>
+    <w:basedOn w:val="a"/>
+    <w:next w:val="a"/>
     <w:autoRedefine/>
     <w:uiPriority w:val="39"/>
     <w:unhideWhenUsed/>
@@ -3344,9 +3306,9 @@
       <w:ind w:left="220"/>
     </w:pPr>
   </w:style>
-  <w:style w:type="table" w:styleId="TableGrid">
+  <w:style w:type="table" w:styleId="a9">
     <w:name w:val="Table Grid"/>
-    <w:basedOn w:val="TableNormal"/>
+    <w:basedOn w:val="a1"/>
     <w:uiPriority w:val="39"/>
     <w:rsid w:val="003B18DD"/>
     <w:pPr>
@@ -3358,7 +3320,6 @@
       <w:szCs w:val="24"/>
     </w:rPr>
     <w:tblPr>
-      <w:tblInd w:w="0" w:type="dxa"/>
       <w:tblBorders>
         <w:top w:val="single" w:sz="4" w:space="0" w:color="auto"/>
         <w:left w:val="single" w:sz="4" w:space="0" w:color="auto"/>
@@ -3367,12 +3328,6 @@
         <w:insideH w:val="single" w:sz="4" w:space="0" w:color="auto"/>
         <w:insideV w:val="single" w:sz="4" w:space="0" w:color="auto"/>
       </w:tblBorders>
-      <w:tblCellMar>
-        <w:top w:w="0" w:type="dxa"/>
-        <w:left w:w="108" w:type="dxa"/>
-        <w:bottom w:w="0" w:type="dxa"/>
-        <w:right w:w="108" w:type="dxa"/>
-      </w:tblCellMar>
     </w:tblPr>
   </w:style>
 </w:styles>
@@ -3678,7 +3633,7 @@
 </file>
 
 <file path=customXml/itemProps1.xml><?xml version="1.0" encoding="utf-8"?>
-<ds:datastoreItem xmlns:ds="http://schemas.openxmlformats.org/officeDocument/2006/customXml" ds:itemID="{3C807885-E9EE-9949-8C8E-0F9254D6FA56}">
+<ds:datastoreItem xmlns:ds="http://schemas.openxmlformats.org/officeDocument/2006/customXml" ds:itemID="{235808DE-3FFA-405D-9629-56EA26D26272}">
   <ds:schemaRefs>
     <ds:schemaRef ds:uri="http://schemas.openxmlformats.org/officeDocument/2006/bibliography"/>
   </ds:schemaRefs>

--- a/Report1- Backlog & User Stories Template.docx
+++ b/Report1- Backlog & User Stories Template.docx
@@ -12,7 +12,7 @@
           <w:szCs w:val="48"/>
         </w:rPr>
       </w:pPr>
-      <w:bookmarkStart w:id="0" w:name="_Toc494844561"/>
+      <w:bookmarkStart w:id="0" w:name="_Toc494920973"/>
       <w:r>
         <w:rPr>
           <w:color w:val="auto"/>
@@ -374,6 +374,11 @@
             <w:r>
               <w:t xml:space="preserve"> </w:t>
             </w:r>
+            <w:proofErr w:type="spellStart"/>
+            <w:r>
+              <w:t>Alyahya</w:t>
+            </w:r>
+            <w:proofErr w:type="spellEnd"/>
           </w:p>
         </w:tc>
         <w:tc>
@@ -390,6 +395,12 @@
             <w:pPr>
               <w:jc w:val="center"/>
             </w:pPr>
+            <w:r>
+              <w:rPr>
+                <w:rtl/>
+              </w:rPr>
+              <w:t>435201881</w:t>
+            </w:r>
           </w:p>
         </w:tc>
       </w:tr>
@@ -563,7 +574,9 @@
           <w:pPr>
             <w:pStyle w:val="a7"/>
             <w:rPr>
-              <w:rStyle w:val="2Char"/>
+              <w:sz w:val="26"/>
+              <w:szCs w:val="26"/>
+              <w:rtl/>
             </w:rPr>
           </w:pPr>
           <w:r>
@@ -572,16 +585,6 @@
             </w:rPr>
             <w:t>Table of Contents</w:t>
           </w:r>
-        </w:p>
-        <w:p>
-          <w:pPr>
-            <w:pStyle w:val="10"/>
-            <w:rPr>
-              <w:rFonts w:eastAsiaTheme="minorEastAsia" w:hAnsiTheme="minorHAnsi" w:cstheme="minorBidi"/>
-              <w:noProof/>
-              <w:rtl/>
-            </w:rPr>
-          </w:pPr>
           <w:r>
             <w:fldChar w:fldCharType="begin"/>
           </w:r>
@@ -591,13 +594,31 @@
           <w:r>
             <w:fldChar w:fldCharType="separate"/>
           </w:r>
-          <w:hyperlink w:anchor="_Toc494844561" w:history="1">
+        </w:p>
+        <w:p>
+          <w:pPr>
+            <w:pStyle w:val="20"/>
+            <w:rPr>
+              <w:rFonts w:eastAsiaTheme="minorEastAsia" w:hAnsiTheme="minorHAnsi" w:cstheme="minorBidi"/>
+              <w:noProof/>
+              <w:rtl/>
+            </w:rPr>
+          </w:pPr>
+          <w:hyperlink w:anchor="_Toc494920974" w:history="1">
             <w:r>
               <w:rPr>
                 <w:rStyle w:val="Hyperlink"/>
                 <w:noProof/>
               </w:rPr>
-              <w:t>PRODUCT RATING APPLICATION</w:t>
+              <w:t>Introduction</w:t>
+            </w:r>
+            <w:r>
+              <w:rPr>
+                <w:rStyle w:val="Hyperlink"/>
+                <w:noProof/>
+                <w:rtl/>
+              </w:rPr>
+              <w:t>:</w:t>
             </w:r>
             <w:r>
               <w:rPr>
@@ -643,7 +664,7 @@
                 <w:noProof/>
                 <w:webHidden/>
               </w:rPr>
-              <w:instrText>Toc494844561 \h</w:instrText>
+              <w:instrText>Toc494920974 \h</w:instrText>
             </w:r>
             <w:r>
               <w:rPr>
@@ -674,7 +695,7 @@
                 <w:webHidden/>
                 <w:rtl/>
               </w:rPr>
-              <w:t>1</w:t>
+              <w:t>3</w:t>
             </w:r>
             <w:r>
               <w:rPr>
@@ -695,13 +716,13 @@
               <w:rtl/>
             </w:rPr>
           </w:pPr>
-          <w:hyperlink w:anchor="_Toc494844562" w:history="1">
+          <w:hyperlink w:anchor="_Toc494920975" w:history="1">
             <w:r>
               <w:rPr>
                 <w:rStyle w:val="Hyperlink"/>
                 <w:noProof/>
               </w:rPr>
-              <w:t>Introduction</w:t>
+              <w:t>Product Backlog</w:t>
             </w:r>
             <w:r>
               <w:rPr>
@@ -755,7 +776,7 @@
                 <w:noProof/>
                 <w:webHidden/>
               </w:rPr>
-              <w:instrText>Toc494844562 \h</w:instrText>
+              <w:instrText>Toc494920975 \h</w:instrText>
             </w:r>
             <w:r>
               <w:rPr>
@@ -807,21 +828,13 @@
               <w:rtl/>
             </w:rPr>
           </w:pPr>
-          <w:hyperlink w:anchor="_Toc494844563" w:history="1">
+          <w:hyperlink w:anchor="_Toc494920976" w:history="1">
             <w:r>
               <w:rPr>
                 <w:rStyle w:val="Hyperlink"/>
                 <w:noProof/>
               </w:rPr>
-              <w:t>Product Backlog</w:t>
-            </w:r>
-            <w:r>
-              <w:rPr>
-                <w:rStyle w:val="Hyperlink"/>
-                <w:noProof/>
-                <w:rtl/>
-              </w:rPr>
-              <w:t>:</w:t>
+              <w:t>User Stories:</w:t>
             </w:r>
             <w:r>
               <w:rPr>
@@ -867,7 +880,7 @@
                 <w:noProof/>
                 <w:webHidden/>
               </w:rPr>
-              <w:instrText>Toc494844563 \h</w:instrText>
+              <w:instrText>Toc494920976 \h</w:instrText>
             </w:r>
             <w:r>
               <w:rPr>
@@ -919,13 +932,13 @@
               <w:rtl/>
             </w:rPr>
           </w:pPr>
-          <w:hyperlink w:anchor="_Toc494844564" w:history="1">
+          <w:hyperlink w:anchor="_Toc494920977" w:history="1">
             <w:r>
               <w:rPr>
                 <w:rStyle w:val="Hyperlink"/>
                 <w:noProof/>
               </w:rPr>
-              <w:t>User Stories:</w:t>
+              <w:t>Platform and Implementation Tools:</w:t>
             </w:r>
             <w:r>
               <w:rPr>
@@ -971,7 +984,7 @@
                 <w:noProof/>
                 <w:webHidden/>
               </w:rPr>
-              <w:instrText>Toc494844564 \h</w:instrText>
+              <w:instrText>Toc494920977 \h</w:instrText>
             </w:r>
             <w:r>
               <w:rPr>
@@ -1002,111 +1015,7 @@
                 <w:webHidden/>
                 <w:rtl/>
               </w:rPr>
-              <w:t>3</w:t>
-            </w:r>
-            <w:r>
-              <w:rPr>
-                <w:noProof/>
-                <w:webHidden/>
-                <w:rtl/>
-              </w:rPr>
-              <w:fldChar w:fldCharType="end"/>
-            </w:r>
-          </w:hyperlink>
-        </w:p>
-        <w:p>
-          <w:pPr>
-            <w:pStyle w:val="20"/>
-            <w:rPr>
-              <w:rFonts w:eastAsiaTheme="minorEastAsia" w:hAnsiTheme="minorHAnsi" w:cstheme="minorBidi"/>
-              <w:noProof/>
-              <w:rtl/>
-            </w:rPr>
-          </w:pPr>
-          <w:hyperlink w:anchor="_Toc494844565" w:history="1">
-            <w:r>
-              <w:rPr>
-                <w:rStyle w:val="Hyperlink"/>
-                <w:noProof/>
-              </w:rPr>
-              <w:t>Platform and Implementation Tools:</w:t>
-            </w:r>
-            <w:r>
-              <w:rPr>
-                <w:noProof/>
-                <w:webHidden/>
-                <w:rtl/>
-              </w:rPr>
-              <w:tab/>
-            </w:r>
-            <w:r>
-              <w:rPr>
-                <w:noProof/>
-                <w:webHidden/>
-                <w:rtl/>
-              </w:rPr>
-              <w:fldChar w:fldCharType="begin"/>
-            </w:r>
-            <w:r>
-              <w:rPr>
-                <w:noProof/>
-                <w:webHidden/>
-                <w:rtl/>
-              </w:rPr>
-              <w:instrText xml:space="preserve"> </w:instrText>
-            </w:r>
-            <w:r>
-              <w:rPr>
-                <w:noProof/>
-                <w:webHidden/>
-              </w:rPr>
-              <w:instrText>PAGEREF</w:instrText>
-            </w:r>
-            <w:r>
-              <w:rPr>
-                <w:noProof/>
-                <w:webHidden/>
-                <w:rtl/>
-              </w:rPr>
-              <w:instrText xml:space="preserve"> _</w:instrText>
-            </w:r>
-            <w:r>
-              <w:rPr>
-                <w:noProof/>
-                <w:webHidden/>
-              </w:rPr>
-              <w:instrText>Toc494844565 \h</w:instrText>
-            </w:r>
-            <w:r>
-              <w:rPr>
-                <w:noProof/>
-                <w:webHidden/>
-                <w:rtl/>
-              </w:rPr>
-              <w:instrText xml:space="preserve"> </w:instrText>
-            </w:r>
-            <w:r>
-              <w:rPr>
-                <w:noProof/>
-                <w:webHidden/>
-                <w:rtl/>
-              </w:rPr>
-            </w:r>
-            <w:r>
-              <w:rPr>
-                <w:noProof/>
-                <w:webHidden/>
-                <w:rtl/>
-              </w:rPr>
-              <w:fldChar w:fldCharType="separate"/>
-            </w:r>
-            <w:r>
-              <w:rPr>
-                <w:noProof/>
-                <w:webHidden/>
-                <w:rtl/>
-              </w:rPr>
-              <w:t>3</w:t>
+              <w:t>4</w:t>
             </w:r>
             <w:r>
               <w:rPr>
@@ -1137,6 +1046,8 @@
       <w:r>
         <w:br w:type="page"/>
       </w:r>
+      <w:bookmarkStart w:id="1" w:name="_GoBack"/>
+      <w:bookmarkEnd w:id="1"/>
     </w:p>
     <w:p>
       <w:pPr>
@@ -1149,7 +1060,7 @@
           <w:szCs w:val="32"/>
         </w:rPr>
       </w:pPr>
-      <w:bookmarkStart w:id="1" w:name="_Toc494844562"/>
+      <w:bookmarkStart w:id="2" w:name="_Toc494920974"/>
       <w:r>
         <w:rPr>
           <w:b/>
@@ -1171,7 +1082,7 @@
         </w:rPr>
         <w:t>:</w:t>
       </w:r>
-      <w:bookmarkEnd w:id="1"/>
+      <w:bookmarkEnd w:id="2"/>
     </w:p>
     <w:p>
       <w:pPr>
@@ -1211,7 +1122,6 @@
           <w:szCs w:val="28"/>
         </w:rPr>
       </w:pPr>
-      <w:bookmarkStart w:id="2" w:name="_Toc494844563"/>
       <w:r>
         <w:rPr>
           <w:sz w:val="28"/>
@@ -1231,8 +1141,7 @@
           <w:szCs w:val="32"/>
         </w:rPr>
       </w:pPr>
-      <w:bookmarkStart w:id="3" w:name="_GoBack"/>
-      <w:bookmarkEnd w:id="3"/>
+      <w:bookmarkStart w:id="3" w:name="_Toc494920975"/>
       <w:r>
         <w:rPr>
           <w:b/>
@@ -1253,7 +1162,7 @@
         </w:rPr>
         <w:t>:</w:t>
       </w:r>
-      <w:bookmarkEnd w:id="2"/>
+      <w:bookmarkEnd w:id="3"/>
     </w:p>
     <w:p>
       <w:pPr>
@@ -1388,6 +1297,7 @@
           </w:tcPr>
           <w:p>
             <w:pPr>
+              <w:jc w:val="right"/>
               <w:rPr>
                 <w:rFonts w:eastAsia="Times New Roman" w:hAnsi="Times New Roman" w:cs="Times New Roman"/>
                 <w:sz w:val="28"/>
@@ -1460,6 +1370,7 @@
           </w:tcPr>
           <w:p>
             <w:pPr>
+              <w:jc w:val="right"/>
               <w:rPr>
                 <w:rFonts w:eastAsia="Times New Roman" w:hAnsi="Times New Roman" w:cs="Times New Roman"/>
                 <w:sz w:val="28"/>
@@ -1532,6 +1443,7 @@
           </w:tcPr>
           <w:p>
             <w:pPr>
+              <w:jc w:val="right"/>
               <w:rPr>
                 <w:rFonts w:eastAsia="Times New Roman" w:hAnsi="Times New Roman" w:cs="Times New Roman"/>
                 <w:sz w:val="28"/>
@@ -1604,6 +1516,7 @@
           </w:tcPr>
           <w:p>
             <w:pPr>
+              <w:jc w:val="right"/>
               <w:rPr>
                 <w:rFonts w:eastAsia="Times New Roman" w:hAnsi="Times New Roman" w:cs="Times New Roman"/>
                 <w:sz w:val="28"/>
@@ -1676,6 +1589,7 @@
           </w:tcPr>
           <w:p>
             <w:pPr>
+              <w:jc w:val="right"/>
               <w:rPr>
                 <w:rFonts w:eastAsia="Times New Roman" w:hAnsi="Times New Roman" w:cs="Times New Roman"/>
                 <w:sz w:val="28"/>
@@ -1894,6 +1808,7 @@
           </w:tcPr>
           <w:p>
             <w:pPr>
+              <w:jc w:val="right"/>
               <w:rPr>
                 <w:rFonts w:eastAsia="Times New Roman" w:hAnsi="Times New Roman" w:cs="Times New Roman"/>
                 <w:sz w:val="28"/>
@@ -2039,6 +1954,7 @@
           </w:tcPr>
           <w:p>
             <w:pPr>
+              <w:jc w:val="right"/>
               <w:rPr>
                 <w:rFonts w:eastAsia="Times New Roman" w:hAnsi="Times New Roman" w:cs="Times New Roman"/>
                 <w:sz w:val="28"/>
@@ -2111,6 +2027,7 @@
           </w:tcPr>
           <w:p>
             <w:pPr>
+              <w:jc w:val="right"/>
               <w:rPr>
                 <w:rFonts w:eastAsia="Times New Roman" w:hAnsi="Times New Roman" w:cs="Times New Roman"/>
                 <w:sz w:val="28"/>
@@ -2183,6 +2100,7 @@
           </w:tcPr>
           <w:p>
             <w:pPr>
+              <w:jc w:val="right"/>
               <w:rPr>
                 <w:rFonts w:eastAsia="Times New Roman" w:hAnsi="Times New Roman" w:cs="Times New Roman"/>
                 <w:sz w:val="28"/>
@@ -2255,6 +2173,7 @@
           </w:tcPr>
           <w:p>
             <w:pPr>
+              <w:jc w:val="right"/>
               <w:rPr>
                 <w:rFonts w:eastAsia="Times New Roman" w:hAnsi="Times New Roman" w:cs="Times New Roman"/>
                 <w:sz w:val="28"/>
@@ -2340,7 +2259,7 @@
           <w:szCs w:val="32"/>
         </w:rPr>
       </w:pPr>
-      <w:bookmarkStart w:id="4" w:name="_Toc494844564"/>
+      <w:bookmarkStart w:id="4" w:name="_Toc494920976"/>
       <w:r>
         <w:rPr>
           <w:b/>
@@ -2377,7 +2296,7 @@
           <w:szCs w:val="32"/>
         </w:rPr>
       </w:pPr>
-      <w:bookmarkStart w:id="5" w:name="_Toc494844565"/>
+      <w:bookmarkStart w:id="5" w:name="_Toc494920977"/>
       <w:r>
         <w:rPr>
           <w:b/>
@@ -2385,6 +2304,7 @@
           <w:sz w:val="32"/>
           <w:szCs w:val="32"/>
         </w:rPr>
+        <w:lastRenderedPageBreak/>
         <w:t>Platform and Implementation Tools</w:t>
       </w:r>
       <w:r>
@@ -2397,6 +2317,116 @@
         <w:t>:</w:t>
       </w:r>
       <w:bookmarkEnd w:id="5"/>
+    </w:p>
+    <w:p>
+      <w:pPr>
+        <w:bidi w:val="0"/>
+        <w:rPr>
+          <w:sz w:val="28"/>
+          <w:szCs w:val="28"/>
+        </w:rPr>
+      </w:pPr>
+      <w:r>
+        <w:rPr>
+          <w:sz w:val="28"/>
+          <w:szCs w:val="28"/>
+        </w:rPr>
+        <w:t>Since our project is a mobile application so we decided to work with</w:t>
+      </w:r>
+      <w:r>
+        <w:rPr>
+          <w:sz w:val="28"/>
+          <w:szCs w:val="28"/>
+        </w:rPr>
+        <w:t xml:space="preserve"> </w:t>
+      </w:r>
+      <w:r>
+        <w:rPr>
+          <w:sz w:val="28"/>
+          <w:szCs w:val="28"/>
+        </w:rPr>
+        <w:t>android platform, our choice is to work on Android Studio which is the</w:t>
+      </w:r>
+    </w:p>
+    <w:p>
+      <w:pPr>
+        <w:bidi w:val="0"/>
+        <w:rPr>
+          <w:sz w:val="28"/>
+          <w:szCs w:val="28"/>
+        </w:rPr>
+      </w:pPr>
+      <w:r>
+        <w:rPr>
+          <w:sz w:val="28"/>
+          <w:szCs w:val="28"/>
+        </w:rPr>
+        <w:t>official integrated development environment (IDE) for the Android</w:t>
+      </w:r>
+    </w:p>
+    <w:p>
+      <w:pPr>
+        <w:bidi w:val="0"/>
+        <w:rPr>
+          <w:sz w:val="28"/>
+          <w:szCs w:val="28"/>
+        </w:rPr>
+      </w:pPr>
+      <w:r>
+        <w:rPr>
+          <w:sz w:val="28"/>
+          <w:szCs w:val="28"/>
+        </w:rPr>
+        <w:t>platform.</w:t>
+      </w:r>
+    </w:p>
+    <w:p>
+      <w:pPr>
+        <w:bidi w:val="0"/>
+        <w:rPr>
+          <w:sz w:val="28"/>
+          <w:szCs w:val="28"/>
+        </w:rPr>
+      </w:pPr>
+      <w:r>
+        <w:rPr>
+          <w:sz w:val="28"/>
+          <w:szCs w:val="28"/>
+        </w:rPr>
+        <w:t>Therefor we decided to use Firebase. Firebase provides a real-time</w:t>
+      </w:r>
+    </w:p>
+    <w:p>
+      <w:pPr>
+        <w:bidi w:val="0"/>
+        <w:rPr>
+          <w:sz w:val="28"/>
+          <w:szCs w:val="28"/>
+        </w:rPr>
+      </w:pPr>
+      <w:r>
+        <w:rPr>
+          <w:sz w:val="28"/>
+          <w:szCs w:val="28"/>
+        </w:rPr>
+        <w:t>database and backend as a service, and permit us to make web</w:t>
+      </w:r>
+    </w:p>
+    <w:p>
+      <w:pPr>
+        <w:bidi w:val="0"/>
+        <w:rPr>
+          <w:sz w:val="28"/>
+          <w:szCs w:val="28"/>
+        </w:rPr>
+      </w:pPr>
+      <w:r>
+        <w:rPr>
+          <w:sz w:val="28"/>
+          <w:szCs w:val="28"/>
+        </w:rPr>
+        <w:t>applications with no server-side programming.</w:t>
+      </w:r>
     </w:p>
     <w:sectPr>
       <w:headerReference w:type="default" r:id="rId7"/>
@@ -3222,7 +3252,7 @@
     <w:autoRedefine/>
     <w:uiPriority w:val="39"/>
     <w:unhideWhenUsed/>
-    <w:rsid w:val="00222A14"/>
+    <w:rsid w:val="00895107"/>
     <w:pPr>
       <w:tabs>
         <w:tab w:val="right" w:leader="dot" w:pos="8296"/>
@@ -3633,7 +3663,7 @@
 </file>
 
 <file path=customXml/itemProps1.xml><?xml version="1.0" encoding="utf-8"?>
-<ds:datastoreItem xmlns:ds="http://schemas.openxmlformats.org/officeDocument/2006/customXml" ds:itemID="{235808DE-3FFA-405D-9629-56EA26D26272}">
+<ds:datastoreItem xmlns:ds="http://schemas.openxmlformats.org/officeDocument/2006/customXml" ds:itemID="{E4377612-B946-423E-9742-35655F7A0E1D}">
   <ds:schemaRefs>
     <ds:schemaRef ds:uri="http://schemas.openxmlformats.org/officeDocument/2006/bibliography"/>
   </ds:schemaRefs>

--- a/Report1- Backlog & User Stories Template.docx
+++ b/Report1- Backlog & User Stories Template.docx
@@ -171,6 +171,11 @@
             <w:r>
               <w:t xml:space="preserve"> </w:t>
             </w:r>
+            <w:proofErr w:type="spellStart"/>
+            <w:r>
+              <w:t>albenhar</w:t>
+            </w:r>
+            <w:proofErr w:type="spellEnd"/>
           </w:p>
         </w:tc>
         <w:tc>
@@ -187,6 +192,9 @@
             <w:pPr>
               <w:jc w:val="center"/>
             </w:pPr>
+            <w:r>
+              <w:t>435201836</w:t>
+            </w:r>
           </w:p>
         </w:tc>
       </w:tr>
@@ -304,7 +312,10 @@
             </w:r>
             <w:proofErr w:type="spellStart"/>
             <w:r>
-              <w:t>Alolatan</w:t>
+              <w:t>Alolay</w:t>
+            </w:r>
+            <w:r>
+              <w:t>an</w:t>
             </w:r>
             <w:proofErr w:type="spellEnd"/>
           </w:p>
@@ -574,6 +585,7 @@
           <w:pPr>
             <w:pStyle w:val="a7"/>
             <w:rPr>
+              <w:noProof/>
               <w:sz w:val="26"/>
               <w:szCs w:val="26"/>
               <w:rtl/>
@@ -693,7 +705,6 @@
               <w:rPr>
                 <w:noProof/>
                 <w:webHidden/>
-                <w:rtl/>
               </w:rPr>
               <w:t>3</w:t>
             </w:r>
@@ -805,7 +816,6 @@
               <w:rPr>
                 <w:noProof/>
                 <w:webHidden/>
-                <w:rtl/>
               </w:rPr>
               <w:t>3</w:t>
             </w:r>
@@ -909,9 +919,8 @@
               <w:rPr>
                 <w:noProof/>
                 <w:webHidden/>
-                <w:rtl/>
-              </w:rPr>
-              <w:t>3</w:t>
+              </w:rPr>
+              <w:t>4</w:t>
             </w:r>
             <w:r>
               <w:rPr>
@@ -1013,9 +1022,8 @@
               <w:rPr>
                 <w:noProof/>
                 <w:webHidden/>
-                <w:rtl/>
-              </w:rPr>
-              <w:t>4</w:t>
+              </w:rPr>
+              <w:t>7</w:t>
             </w:r>
             <w:r>
               <w:rPr>
@@ -1041,13 +1049,295 @@
     </w:sdt>
     <w:p>
       <w:pPr>
+        <w:pStyle w:val="ab"/>
+        <w:tabs>
+          <w:tab w:val="right" w:leader="dot" w:pos="8296"/>
+        </w:tabs>
+        <w:bidi w:val="0"/>
+        <w:rPr>
+          <w:rStyle w:val="2Char"/>
+        </w:rPr>
+      </w:pPr>
+      <w:r>
+        <w:rPr>
+          <w:rStyle w:val="2Char"/>
+        </w:rPr>
+        <w:t>List of tables:</w:t>
+      </w:r>
+    </w:p>
+    <w:p>
+      <w:pPr>
+        <w:pStyle w:val="ab"/>
+        <w:tabs>
+          <w:tab w:val="right" w:leader="dot" w:pos="8296"/>
+        </w:tabs>
+        <w:bidi w:val="0"/>
+        <w:rPr>
+          <w:rFonts w:eastAsiaTheme="minorEastAsia" w:hAnsiTheme="minorHAnsi" w:cstheme="minorBidi"/>
+          <w:noProof/>
+          <w:rtl/>
+        </w:rPr>
+      </w:pPr>
+      <w:r>
+        <w:fldChar w:fldCharType="begin"/>
+      </w:r>
+      <w:r>
+        <w:instrText xml:space="preserve"> TOC \h \z \c "Table" </w:instrText>
+      </w:r>
+      <w:r>
+        <w:fldChar w:fldCharType="separate"/>
+      </w:r>
+      <w:hyperlink w:anchor="_Toc494959871" w:history="1">
+        <w:r>
+          <w:rPr>
+            <w:rStyle w:val="Hyperlink"/>
+            <w:noProof/>
+          </w:rPr>
+          <w:t>Table 1</w:t>
+        </w:r>
+        <w:r>
+          <w:rPr>
+            <w:rStyle w:val="Hyperlink"/>
+            <w:noProof/>
+          </w:rPr>
+          <w:t xml:space="preserve">: </w:t>
+        </w:r>
+        <w:r>
+          <w:rPr>
+            <w:rStyle w:val="Hyperlink"/>
+            <w:noProof/>
+          </w:rPr>
+          <w:t>features</w:t>
+        </w:r>
+        <w:r>
+          <w:rPr>
+            <w:noProof/>
+            <w:webHidden/>
+            <w:rtl/>
+          </w:rPr>
+          <w:tab/>
+        </w:r>
+        <w:r>
+          <w:rPr>
+            <w:noProof/>
+            <w:webHidden/>
+            <w:rtl/>
+          </w:rPr>
+          <w:fldChar w:fldCharType="begin"/>
+        </w:r>
+        <w:r>
+          <w:rPr>
+            <w:noProof/>
+            <w:webHidden/>
+            <w:rtl/>
+          </w:rPr>
+          <w:instrText xml:space="preserve"> </w:instrText>
+        </w:r>
+        <w:r>
+          <w:rPr>
+            <w:noProof/>
+            <w:webHidden/>
+          </w:rPr>
+          <w:instrText>PAGEREF</w:instrText>
+        </w:r>
+        <w:r>
+          <w:rPr>
+            <w:noProof/>
+            <w:webHidden/>
+            <w:rtl/>
+          </w:rPr>
+          <w:instrText xml:space="preserve"> _</w:instrText>
+        </w:r>
+        <w:r>
+          <w:rPr>
+            <w:noProof/>
+            <w:webHidden/>
+          </w:rPr>
+          <w:instrText>Toc494959871 \h</w:instrText>
+        </w:r>
+        <w:r>
+          <w:rPr>
+            <w:noProof/>
+            <w:webHidden/>
+            <w:rtl/>
+          </w:rPr>
+          <w:instrText xml:space="preserve"> </w:instrText>
+        </w:r>
+        <w:r>
+          <w:rPr>
+            <w:noProof/>
+            <w:webHidden/>
+            <w:rtl/>
+          </w:rPr>
+        </w:r>
+        <w:r>
+          <w:rPr>
+            <w:noProof/>
+            <w:webHidden/>
+            <w:rtl/>
+          </w:rPr>
+          <w:fldChar w:fldCharType="separate"/>
+        </w:r>
+        <w:r>
+          <w:rPr>
+            <w:noProof/>
+            <w:webHidden/>
+            <w:rtl/>
+          </w:rPr>
+          <w:t>3</w:t>
+        </w:r>
+        <w:r>
+          <w:rPr>
+            <w:noProof/>
+            <w:webHidden/>
+            <w:rtl/>
+          </w:rPr>
+          <w:fldChar w:fldCharType="end"/>
+        </w:r>
+      </w:hyperlink>
+    </w:p>
+    <w:p>
+      <w:pPr>
+        <w:pStyle w:val="ab"/>
+        <w:tabs>
+          <w:tab w:val="right" w:leader="dot" w:pos="8296"/>
+        </w:tabs>
+        <w:bidi w:val="0"/>
+        <w:rPr>
+          <w:rFonts w:eastAsiaTheme="minorEastAsia" w:hAnsiTheme="minorHAnsi" w:cstheme="minorBidi"/>
+          <w:noProof/>
+          <w:rtl/>
+        </w:rPr>
+      </w:pPr>
+      <w:hyperlink w:anchor="_Toc494959872" w:history="1">
+        <w:r>
+          <w:rPr>
+            <w:rStyle w:val="Hyperlink"/>
+            <w:noProof/>
+          </w:rPr>
+          <w:t>Table 2</w:t>
+        </w:r>
+        <w:r>
+          <w:rPr>
+            <w:rStyle w:val="Hyperlink"/>
+            <w:noProof/>
+          </w:rPr>
+          <w:t>:</w:t>
+        </w:r>
+        <w:r>
+          <w:rPr>
+            <w:rStyle w:val="Hyperlink"/>
+            <w:noProof/>
+          </w:rPr>
+          <w:t xml:space="preserve"> user story</w:t>
+        </w:r>
+        <w:r>
+          <w:rPr>
+            <w:noProof/>
+            <w:webHidden/>
+            <w:rtl/>
+          </w:rPr>
+          <w:tab/>
+        </w:r>
+        <w:r>
+          <w:rPr>
+            <w:noProof/>
+            <w:webHidden/>
+            <w:rtl/>
+          </w:rPr>
+          <w:fldChar w:fldCharType="begin"/>
+        </w:r>
+        <w:r>
+          <w:rPr>
+            <w:noProof/>
+            <w:webHidden/>
+            <w:rtl/>
+          </w:rPr>
+          <w:instrText xml:space="preserve"> </w:instrText>
+        </w:r>
+        <w:r>
+          <w:rPr>
+            <w:noProof/>
+            <w:webHidden/>
+          </w:rPr>
+          <w:instrText>PAGEREF</w:instrText>
+        </w:r>
+        <w:r>
+          <w:rPr>
+            <w:noProof/>
+            <w:webHidden/>
+            <w:rtl/>
+          </w:rPr>
+          <w:instrText xml:space="preserve"> _</w:instrText>
+        </w:r>
+        <w:r>
+          <w:rPr>
+            <w:noProof/>
+            <w:webHidden/>
+          </w:rPr>
+          <w:instrText>Toc494959872 \h</w:instrText>
+        </w:r>
+        <w:r>
+          <w:rPr>
+            <w:noProof/>
+            <w:webHidden/>
+            <w:rtl/>
+          </w:rPr>
+          <w:instrText xml:space="preserve"> </w:instrText>
+        </w:r>
+        <w:r>
+          <w:rPr>
+            <w:noProof/>
+            <w:webHidden/>
+            <w:rtl/>
+          </w:rPr>
+        </w:r>
+        <w:r>
+          <w:rPr>
+            <w:noProof/>
+            <w:webHidden/>
+            <w:rtl/>
+          </w:rPr>
+          <w:fldChar w:fldCharType="separate"/>
+        </w:r>
+        <w:r>
+          <w:rPr>
+            <w:noProof/>
+            <w:webHidden/>
+            <w:rtl/>
+          </w:rPr>
+          <w:t>4</w:t>
+        </w:r>
+        <w:r>
+          <w:rPr>
+            <w:noProof/>
+            <w:webHidden/>
+            <w:rtl/>
+          </w:rPr>
+          <w:fldChar w:fldCharType="end"/>
+        </w:r>
+      </w:hyperlink>
+    </w:p>
+    <w:p>
+      <w:pPr>
+        <w:bidi w:val="0"/>
+      </w:pPr>
+      <w:r>
+        <w:fldChar w:fldCharType="end"/>
+      </w:r>
+    </w:p>
+    <w:p>
+      <w:pPr>
         <w:bidi w:val="0"/>
       </w:pPr>
       <w:r>
         <w:br w:type="page"/>
       </w:r>
-      <w:bookmarkStart w:id="1" w:name="_GoBack"/>
-      <w:bookmarkEnd w:id="1"/>
+    </w:p>
+    <w:p>
+      <w:pPr>
+        <w:bidi w:val="0"/>
+      </w:pPr>
     </w:p>
     <w:p>
       <w:pPr>
@@ -1060,7 +1350,7 @@
           <w:szCs w:val="32"/>
         </w:rPr>
       </w:pPr>
-      <w:bookmarkStart w:id="2" w:name="_Toc494920974"/>
+      <w:bookmarkStart w:id="1" w:name="_Toc494920974"/>
       <w:r>
         <w:rPr>
           <w:b/>
@@ -1068,7 +1358,6 @@
           <w:sz w:val="32"/>
           <w:szCs w:val="32"/>
         </w:rPr>
-        <w:lastRenderedPageBreak/>
         <w:t>Introduction</w:t>
       </w:r>
       <w:r>
@@ -1082,52 +1371,49 @@
         </w:rPr>
         <w:t>:</w:t>
       </w:r>
-      <w:bookmarkEnd w:id="2"/>
+      <w:bookmarkEnd w:id="1"/>
     </w:p>
     <w:p>
       <w:pPr>
+        <w:pStyle w:val="2"/>
         <w:bidi w:val="0"/>
         <w:rPr>
+          <w:rFonts w:asciiTheme="minorHAnsi" w:eastAsia="Times New Roman" w:hAnsi="Times New Roman" w:cs="Times New Roman"/>
+          <w:color w:val="auto"/>
+          <w:sz w:val="28"/>
+          <w:szCs w:val="28"/>
+        </w:rPr>
+      </w:pPr>
+      <w:bookmarkStart w:id="2" w:name="_Toc494920975"/>
+      <w:r>
+        <w:rPr>
+          <w:rFonts w:asciiTheme="minorHAnsi" w:eastAsia="Times New Roman" w:hAnsi="Times New Roman" w:cs="Times New Roman"/>
+          <w:color w:val="auto"/>
+          <w:sz w:val="28"/>
+          <w:szCs w:val="28"/>
+        </w:rPr>
+        <w:t>The idea of the project is to have a mobile application for rating products. The goal is to make it easier for people to know the classification of products and people's opinions about them. The application allows users to rating, add comments on a specific product and to suggest new products to be added to the application.</w:t>
+      </w:r>
+    </w:p>
+    <w:p>
+      <w:pPr>
+        <w:pStyle w:val="2"/>
+        <w:bidi w:val="0"/>
+        <w:rPr>
+          <w:rFonts w:asciiTheme="minorHAnsi" w:eastAsia="Times New Roman" w:hAnsi="Times New Roman" w:cs="Times New Roman"/>
+          <w:color w:val="auto"/>
           <w:sz w:val="28"/>
           <w:szCs w:val="28"/>
         </w:rPr>
       </w:pPr>
       <w:r>
         <w:rPr>
+          <w:rFonts w:asciiTheme="minorHAnsi" w:eastAsia="Times New Roman" w:hAnsi="Times New Roman" w:cs="Times New Roman"/>
+          <w:color w:val="auto"/>
           <w:sz w:val="28"/>
           <w:szCs w:val="28"/>
         </w:rPr>
-        <w:t>The idea of the project is to have a mobile application for rating products. The goal is to make it easier for people</w:t>
-      </w:r>
-      <w:r>
-        <w:rPr>
-          <w:sz w:val="28"/>
-          <w:szCs w:val="28"/>
-        </w:rPr>
-        <w:t xml:space="preserve"> to know the classification of </w:t>
-      </w:r>
-      <w:r>
-        <w:rPr>
-          <w:sz w:val="28"/>
-          <w:szCs w:val="28"/>
-        </w:rPr>
-        <w:t>products and people's opinions about them. The app allows users to rating and add comment on a specific product, and it allows users to suggest new products to be added to the app.</w:t>
-      </w:r>
-    </w:p>
-    <w:p>
-      <w:pPr>
-        <w:bidi w:val="0"/>
-        <w:rPr>
-          <w:sz w:val="28"/>
-          <w:szCs w:val="28"/>
-        </w:rPr>
-      </w:pPr>
-      <w:r>
-        <w:rPr>
-          <w:sz w:val="28"/>
-          <w:szCs w:val="28"/>
-        </w:rPr>
-        <w:t>The application accepts all categories, so the users from different age groups and educational backgrounds.</w:t>
+        <w:t>The application accepts all categories, so the users are from different age groups and educational backgrounds.</w:t>
       </w:r>
     </w:p>
     <w:p>
@@ -1141,7 +1427,6 @@
           <w:szCs w:val="32"/>
         </w:rPr>
       </w:pPr>
-      <w:bookmarkStart w:id="3" w:name="_Toc494920975"/>
       <w:r>
         <w:rPr>
           <w:b/>
@@ -1162,7 +1447,7 @@
         </w:rPr>
         <w:t>:</w:t>
       </w:r>
-      <w:bookmarkEnd w:id="3"/>
+      <w:bookmarkEnd w:id="2"/>
     </w:p>
     <w:p>
       <w:pPr>
@@ -1171,6 +1456,42 @@
           <w:rtl/>
         </w:rPr>
       </w:pPr>
+    </w:p>
+    <w:p>
+      <w:pPr>
+        <w:pStyle w:val="aa"/>
+        <w:keepNext/>
+        <w:bidi w:val="0"/>
+      </w:pPr>
+      <w:bookmarkStart w:id="3" w:name="_Toc494959871"/>
+      <w:r>
+        <w:t xml:space="preserve">Table </w:t>
+      </w:r>
+      <w:r>
+        <w:fldChar w:fldCharType="begin"/>
+      </w:r>
+      <w:r>
+        <w:instrText xml:space="preserve"> SEQ Table \* ARABIC </w:instrText>
+      </w:r>
+      <w:r>
+        <w:fldChar w:fldCharType="separate"/>
+      </w:r>
+      <w:r>
+        <w:rPr>
+          <w:noProof/>
+        </w:rPr>
+        <w:t>1</w:t>
+      </w:r>
+      <w:r>
+        <w:fldChar w:fldCharType="end"/>
+      </w:r>
+      <w:r>
+        <w:t xml:space="preserve">: </w:t>
+      </w:r>
+      <w:r>
+        <w:t>features</w:t>
+      </w:r>
+      <w:bookmarkEnd w:id="3"/>
     </w:p>
     <w:tbl>
       <w:tblPr>
@@ -1189,7 +1510,7 @@
         </w:trPr>
         <w:tc>
           <w:tcPr>
-            <w:tcW w:w="456" w:type="dxa"/>
+            <w:tcW w:w="500" w:type="dxa"/>
           </w:tcPr>
           <w:p>
             <w:pPr>
@@ -1243,7 +1564,7 @@
         </w:tc>
         <w:tc>
           <w:tcPr>
-            <w:tcW w:w="963" w:type="dxa"/>
+            <w:tcW w:w="1053" w:type="dxa"/>
           </w:tcPr>
           <w:p>
             <w:pPr>
@@ -1271,7 +1592,7 @@
         </w:trPr>
         <w:tc>
           <w:tcPr>
-            <w:tcW w:w="456" w:type="dxa"/>
+            <w:tcW w:w="500" w:type="dxa"/>
           </w:tcPr>
           <w:p>
             <w:pPr>
@@ -1316,7 +1637,7 @@
         </w:tc>
         <w:tc>
           <w:tcPr>
-            <w:tcW w:w="963" w:type="dxa"/>
+            <w:tcW w:w="1053" w:type="dxa"/>
           </w:tcPr>
           <w:p>
             <w:pPr>
@@ -1344,7 +1665,7 @@
         </w:trPr>
         <w:tc>
           <w:tcPr>
-            <w:tcW w:w="456" w:type="dxa"/>
+            <w:tcW w:w="500" w:type="dxa"/>
           </w:tcPr>
           <w:p>
             <w:pPr>
@@ -1389,7 +1710,7 @@
         </w:tc>
         <w:tc>
           <w:tcPr>
-            <w:tcW w:w="963" w:type="dxa"/>
+            <w:tcW w:w="1053" w:type="dxa"/>
           </w:tcPr>
           <w:p>
             <w:pPr>
@@ -1417,7 +1738,7 @@
         </w:trPr>
         <w:tc>
           <w:tcPr>
-            <w:tcW w:w="456" w:type="dxa"/>
+            <w:tcW w:w="500" w:type="dxa"/>
           </w:tcPr>
           <w:p>
             <w:pPr>
@@ -1462,7 +1783,7 @@
         </w:tc>
         <w:tc>
           <w:tcPr>
-            <w:tcW w:w="963" w:type="dxa"/>
+            <w:tcW w:w="1053" w:type="dxa"/>
           </w:tcPr>
           <w:p>
             <w:pPr>
@@ -1490,7 +1811,7 @@
         </w:trPr>
         <w:tc>
           <w:tcPr>
-            <w:tcW w:w="456" w:type="dxa"/>
+            <w:tcW w:w="500" w:type="dxa"/>
           </w:tcPr>
           <w:p>
             <w:pPr>
@@ -1535,7 +1856,7 @@
         </w:tc>
         <w:tc>
           <w:tcPr>
-            <w:tcW w:w="963" w:type="dxa"/>
+            <w:tcW w:w="1053" w:type="dxa"/>
           </w:tcPr>
           <w:p>
             <w:pPr>
@@ -1563,7 +1884,7 @@
         </w:trPr>
         <w:tc>
           <w:tcPr>
-            <w:tcW w:w="456" w:type="dxa"/>
+            <w:tcW w:w="500" w:type="dxa"/>
           </w:tcPr>
           <w:p>
             <w:pPr>
@@ -1608,7 +1929,7 @@
         </w:tc>
         <w:tc>
           <w:tcPr>
-            <w:tcW w:w="963" w:type="dxa"/>
+            <w:tcW w:w="1053" w:type="dxa"/>
           </w:tcPr>
           <w:p>
             <w:pPr>
@@ -1636,7 +1957,7 @@
         </w:trPr>
         <w:tc>
           <w:tcPr>
-            <w:tcW w:w="456" w:type="dxa"/>
+            <w:tcW w:w="500" w:type="dxa"/>
           </w:tcPr>
           <w:p>
             <w:pPr>
@@ -1681,7 +2002,7 @@
         </w:tc>
         <w:tc>
           <w:tcPr>
-            <w:tcW w:w="963" w:type="dxa"/>
+            <w:tcW w:w="1053" w:type="dxa"/>
           </w:tcPr>
           <w:p>
             <w:pPr>
@@ -1709,7 +2030,7 @@
         </w:trPr>
         <w:tc>
           <w:tcPr>
-            <w:tcW w:w="456" w:type="dxa"/>
+            <w:tcW w:w="500" w:type="dxa"/>
           </w:tcPr>
           <w:p>
             <w:pPr>
@@ -1754,7 +2075,7 @@
         </w:tc>
         <w:tc>
           <w:tcPr>
-            <w:tcW w:w="963" w:type="dxa"/>
+            <w:tcW w:w="1053" w:type="dxa"/>
           </w:tcPr>
           <w:p>
             <w:pPr>
@@ -1782,7 +2103,7 @@
         </w:trPr>
         <w:tc>
           <w:tcPr>
-            <w:tcW w:w="456" w:type="dxa"/>
+            <w:tcW w:w="500" w:type="dxa"/>
           </w:tcPr>
           <w:p>
             <w:pPr>
@@ -1827,7 +2148,7 @@
         </w:tc>
         <w:tc>
           <w:tcPr>
-            <w:tcW w:w="963" w:type="dxa"/>
+            <w:tcW w:w="1053" w:type="dxa"/>
           </w:tcPr>
           <w:p>
             <w:pPr>
@@ -1855,7 +2176,7 @@
         </w:trPr>
         <w:tc>
           <w:tcPr>
-            <w:tcW w:w="456" w:type="dxa"/>
+            <w:tcW w:w="500" w:type="dxa"/>
           </w:tcPr>
           <w:p>
             <w:pPr>
@@ -1900,7 +2221,7 @@
         </w:tc>
         <w:tc>
           <w:tcPr>
-            <w:tcW w:w="963" w:type="dxa"/>
+            <w:tcW w:w="1053" w:type="dxa"/>
           </w:tcPr>
           <w:p>
             <w:pPr>
@@ -1928,7 +2249,7 @@
         </w:trPr>
         <w:tc>
           <w:tcPr>
-            <w:tcW w:w="456" w:type="dxa"/>
+            <w:tcW w:w="500" w:type="dxa"/>
           </w:tcPr>
           <w:p>
             <w:pPr>
@@ -1973,7 +2294,7 @@
         </w:tc>
         <w:tc>
           <w:tcPr>
-            <w:tcW w:w="963" w:type="dxa"/>
+            <w:tcW w:w="1053" w:type="dxa"/>
           </w:tcPr>
           <w:p>
             <w:pPr>
@@ -2001,7 +2322,7 @@
         </w:trPr>
         <w:tc>
           <w:tcPr>
-            <w:tcW w:w="456" w:type="dxa"/>
+            <w:tcW w:w="500" w:type="dxa"/>
           </w:tcPr>
           <w:p>
             <w:pPr>
@@ -2046,7 +2367,7 @@
         </w:tc>
         <w:tc>
           <w:tcPr>
-            <w:tcW w:w="963" w:type="dxa"/>
+            <w:tcW w:w="1053" w:type="dxa"/>
           </w:tcPr>
           <w:p>
             <w:pPr>
@@ -2074,7 +2395,7 @@
         </w:trPr>
         <w:tc>
           <w:tcPr>
-            <w:tcW w:w="456" w:type="dxa"/>
+            <w:tcW w:w="500" w:type="dxa"/>
           </w:tcPr>
           <w:p>
             <w:pPr>
@@ -2119,7 +2440,7 @@
         </w:tc>
         <w:tc>
           <w:tcPr>
-            <w:tcW w:w="963" w:type="dxa"/>
+            <w:tcW w:w="1053" w:type="dxa"/>
           </w:tcPr>
           <w:p>
             <w:pPr>
@@ -2147,7 +2468,7 @@
         </w:trPr>
         <w:tc>
           <w:tcPr>
-            <w:tcW w:w="456" w:type="dxa"/>
+            <w:tcW w:w="500" w:type="dxa"/>
           </w:tcPr>
           <w:p>
             <w:pPr>
@@ -2192,7 +2513,7 @@
         </w:tc>
         <w:tc>
           <w:tcPr>
-            <w:tcW w:w="963" w:type="dxa"/>
+            <w:tcW w:w="1053" w:type="dxa"/>
           </w:tcPr>
           <w:p>
             <w:pPr>
@@ -2210,6 +2531,73 @@
                 <w:szCs w:val="28"/>
               </w:rPr>
               <w:t>4</w:t>
+            </w:r>
+          </w:p>
+        </w:tc>
+      </w:tr>
+      <w:tr>
+        <w:trPr>
+          <w:trHeight w:val="288"/>
+        </w:trPr>
+        <w:tc>
+          <w:tcPr>
+            <w:tcW w:w="500" w:type="dxa"/>
+          </w:tcPr>
+          <w:p>
+            <w:pPr>
+              <w:rPr>
+                <w:sz w:val="28"/>
+                <w:szCs w:val="28"/>
+              </w:rPr>
+            </w:pPr>
+            <w:r>
+              <w:rPr>
+                <w:sz w:val="28"/>
+                <w:szCs w:val="28"/>
+              </w:rPr>
+              <w:t>14</w:t>
+            </w:r>
+          </w:p>
+        </w:tc>
+        <w:tc>
+          <w:tcPr>
+            <w:tcW w:w="4508" w:type="dxa"/>
+          </w:tcPr>
+          <w:p>
+            <w:pPr>
+              <w:jc w:val="right"/>
+              <w:rPr>
+                <w:sz w:val="28"/>
+                <w:szCs w:val="28"/>
+              </w:rPr>
+            </w:pPr>
+            <w:r>
+              <w:rPr>
+                <w:sz w:val="28"/>
+                <w:szCs w:val="28"/>
+              </w:rPr>
+              <w:t xml:space="preserve">Logout from the application </w:t>
+            </w:r>
+          </w:p>
+        </w:tc>
+        <w:tc>
+          <w:tcPr>
+            <w:tcW w:w="1053" w:type="dxa"/>
+          </w:tcPr>
+          <w:p>
+            <w:pPr>
+              <w:jc w:val="center"/>
+              <w:rPr>
+                <w:sz w:val="28"/>
+                <w:szCs w:val="28"/>
+              </w:rPr>
+            </w:pPr>
+            <w:r>
+              <w:rPr>
+                <w:sz w:val="28"/>
+                <w:szCs w:val="28"/>
+              </w:rPr>
+              <w:t>1</w:t>
             </w:r>
           </w:p>
         </w:tc>
@@ -2257,6 +2645,7 @@
           <w:bCs/>
           <w:sz w:val="32"/>
           <w:szCs w:val="32"/>
+          <w:rtl/>
         </w:rPr>
       </w:pPr>
       <w:bookmarkStart w:id="4" w:name="_Toc494920976"/>
@@ -2267,6 +2656,7 @@
           <w:sz w:val="32"/>
           <w:szCs w:val="32"/>
         </w:rPr>
+        <w:lastRenderedPageBreak/>
         <w:t>User Stories</w:t>
       </w:r>
       <w:r>
@@ -2279,6 +2669,2366 @@
         <w:t>:</w:t>
       </w:r>
       <w:bookmarkEnd w:id="4"/>
+    </w:p>
+    <w:p>
+      <w:pPr>
+        <w:tabs>
+          <w:tab w:val="left" w:pos="2370"/>
+        </w:tabs>
+        <w:bidi w:val="0"/>
+        <w:rPr>
+          <w:rtl/>
+        </w:rPr>
+      </w:pPr>
+      <w:r>
+        <w:tab/>
+      </w:r>
+    </w:p>
+    <w:p>
+      <w:pPr>
+        <w:pStyle w:val="aa"/>
+        <w:keepNext/>
+        <w:bidi w:val="0"/>
+      </w:pPr>
+      <w:bookmarkStart w:id="5" w:name="_Toc494959872"/>
+      <w:r>
+        <w:t xml:space="preserve">Table </w:t>
+      </w:r>
+      <w:r>
+        <w:fldChar w:fldCharType="begin"/>
+      </w:r>
+      <w:r>
+        <w:instrText xml:space="preserve"> SEQ Table \* ARABIC </w:instrText>
+      </w:r>
+      <w:r>
+        <w:fldChar w:fldCharType="separate"/>
+      </w:r>
+      <w:r>
+        <w:rPr>
+          <w:noProof/>
+        </w:rPr>
+        <w:t>2</w:t>
+      </w:r>
+      <w:r>
+        <w:fldChar w:fldCharType="end"/>
+      </w:r>
+      <w:r>
+        <w:t>:</w:t>
+      </w:r>
+      <w:bookmarkStart w:id="6" w:name="_GoBack"/>
+      <w:bookmarkEnd w:id="6"/>
+      <w:r>
+        <w:t xml:space="preserve"> user story</w:t>
+      </w:r>
+      <w:bookmarkEnd w:id="5"/>
+    </w:p>
+    <w:tbl>
+      <w:tblPr>
+        <w:tblStyle w:val="a9"/>
+        <w:tblW w:w="0" w:type="auto"/>
+        <w:tblLook w:val="04A0" w:firstRow="1" w:lastRow="0" w:firstColumn="1" w:lastColumn="0" w:noHBand="0" w:noVBand="1"/>
+      </w:tblPr>
+      <w:tblGrid>
+        <w:gridCol w:w="1273"/>
+        <w:gridCol w:w="1978"/>
+        <w:gridCol w:w="2651"/>
+        <w:gridCol w:w="1306"/>
+        <w:gridCol w:w="1088"/>
+      </w:tblGrid>
+      <w:tr>
+        <w:tc>
+          <w:tcPr>
+            <w:tcW w:w="1273" w:type="dxa"/>
+          </w:tcPr>
+          <w:p>
+            <w:pPr>
+              <w:bidi w:val="0"/>
+              <w:rPr>
+                <w:sz w:val="28"/>
+                <w:szCs w:val="28"/>
+              </w:rPr>
+            </w:pPr>
+            <w:r>
+              <w:rPr>
+                <w:rFonts w:ascii="Arial" w:hAnsi="Arial" w:cs="Arial"/>
+                <w:color w:val="333333"/>
+                <w:sz w:val="28"/>
+                <w:szCs w:val="28"/>
+                <w:shd w:val="clear" w:color="auto" w:fill="FFFFFF"/>
+              </w:rPr>
+              <w:t>Feature ID</w:t>
+            </w:r>
+          </w:p>
+        </w:tc>
+        <w:tc>
+          <w:tcPr>
+            <w:tcW w:w="1978" w:type="dxa"/>
+          </w:tcPr>
+          <w:p>
+            <w:pPr>
+              <w:bidi w:val="0"/>
+              <w:rPr>
+                <w:sz w:val="28"/>
+                <w:szCs w:val="28"/>
+              </w:rPr>
+            </w:pPr>
+            <w:r>
+              <w:rPr>
+                <w:rFonts w:ascii="Arial" w:hAnsi="Arial" w:cs="Arial"/>
+                <w:color w:val="333333"/>
+                <w:sz w:val="28"/>
+                <w:szCs w:val="28"/>
+                <w:shd w:val="clear" w:color="auto" w:fill="FFFFFF"/>
+              </w:rPr>
+              <w:t>N</w:t>
+            </w:r>
+            <w:r>
+              <w:rPr>
+                <w:rFonts w:ascii="Arial" w:hAnsi="Arial" w:cs="Arial"/>
+                <w:color w:val="333333"/>
+                <w:sz w:val="28"/>
+                <w:szCs w:val="28"/>
+                <w:shd w:val="clear" w:color="auto" w:fill="FFFFFF"/>
+              </w:rPr>
+              <w:t>ame</w:t>
+            </w:r>
+          </w:p>
+        </w:tc>
+        <w:tc>
+          <w:tcPr>
+            <w:tcW w:w="2651" w:type="dxa"/>
+          </w:tcPr>
+          <w:p>
+            <w:pPr>
+              <w:bidi w:val="0"/>
+              <w:rPr>
+                <w:sz w:val="28"/>
+                <w:szCs w:val="28"/>
+              </w:rPr>
+            </w:pPr>
+            <w:r>
+              <w:rPr>
+                <w:rFonts w:ascii="Arial" w:hAnsi="Arial" w:cs="Arial"/>
+                <w:color w:val="333333"/>
+                <w:sz w:val="28"/>
+                <w:szCs w:val="28"/>
+                <w:shd w:val="clear" w:color="auto" w:fill="FFFFFF"/>
+              </w:rPr>
+              <w:t>D</w:t>
+            </w:r>
+            <w:r>
+              <w:rPr>
+                <w:rFonts w:ascii="Arial" w:hAnsi="Arial" w:cs="Arial"/>
+                <w:color w:val="333333"/>
+                <w:sz w:val="28"/>
+                <w:szCs w:val="28"/>
+                <w:shd w:val="clear" w:color="auto" w:fill="FFFFFF"/>
+              </w:rPr>
+              <w:t>escription</w:t>
+            </w:r>
+          </w:p>
+        </w:tc>
+        <w:tc>
+          <w:tcPr>
+            <w:tcW w:w="1306" w:type="dxa"/>
+          </w:tcPr>
+          <w:p>
+            <w:pPr>
+              <w:bidi w:val="0"/>
+              <w:rPr>
+                <w:sz w:val="28"/>
+                <w:szCs w:val="28"/>
+              </w:rPr>
+            </w:pPr>
+            <w:r>
+              <w:rPr>
+                <w:rFonts w:ascii="Arial" w:hAnsi="Arial" w:cs="Arial"/>
+                <w:color w:val="333333"/>
+                <w:sz w:val="28"/>
+                <w:szCs w:val="28"/>
+                <w:shd w:val="clear" w:color="auto" w:fill="FFFFFF"/>
+              </w:rPr>
+              <w:t>Estimate</w:t>
+            </w:r>
+          </w:p>
+        </w:tc>
+        <w:tc>
+          <w:tcPr>
+            <w:tcW w:w="1088" w:type="dxa"/>
+          </w:tcPr>
+          <w:p>
+            <w:pPr>
+              <w:bidi w:val="0"/>
+              <w:rPr>
+                <w:sz w:val="28"/>
+                <w:szCs w:val="28"/>
+              </w:rPr>
+            </w:pPr>
+            <w:r>
+              <w:rPr>
+                <w:rFonts w:ascii="Arial" w:hAnsi="Arial" w:cs="Arial"/>
+                <w:color w:val="333333"/>
+                <w:sz w:val="28"/>
+                <w:szCs w:val="28"/>
+                <w:shd w:val="clear" w:color="auto" w:fill="FFFFFF"/>
+              </w:rPr>
+              <w:t>Priority</w:t>
+            </w:r>
+          </w:p>
+        </w:tc>
+      </w:tr>
+      <w:tr>
+        <w:tc>
+          <w:tcPr>
+            <w:tcW w:w="1273" w:type="dxa"/>
+          </w:tcPr>
+          <w:p>
+            <w:pPr>
+              <w:bidi w:val="0"/>
+              <w:rPr>
+                <w:sz w:val="28"/>
+                <w:szCs w:val="28"/>
+              </w:rPr>
+            </w:pPr>
+            <w:r>
+              <w:rPr>
+                <w:sz w:val="28"/>
+                <w:szCs w:val="28"/>
+              </w:rPr>
+              <w:t>1</w:t>
+            </w:r>
+          </w:p>
+        </w:tc>
+        <w:tc>
+          <w:tcPr>
+            <w:tcW w:w="1978" w:type="dxa"/>
+          </w:tcPr>
+          <w:p>
+            <w:pPr>
+              <w:bidi w:val="0"/>
+              <w:rPr>
+                <w:sz w:val="28"/>
+                <w:szCs w:val="28"/>
+              </w:rPr>
+            </w:pPr>
+            <w:r>
+              <w:rPr>
+                <w:sz w:val="28"/>
+                <w:szCs w:val="28"/>
+              </w:rPr>
+              <w:t>User's Registration</w:t>
+            </w:r>
+          </w:p>
+        </w:tc>
+        <w:tc>
+          <w:tcPr>
+            <w:tcW w:w="2651" w:type="dxa"/>
+          </w:tcPr>
+          <w:p>
+            <w:pPr>
+              <w:bidi w:val="0"/>
+              <w:rPr>
+                <w:sz w:val="28"/>
+                <w:szCs w:val="28"/>
+              </w:rPr>
+            </w:pPr>
+            <w:r>
+              <w:rPr>
+                <w:sz w:val="28"/>
+                <w:szCs w:val="28"/>
+              </w:rPr>
+              <w:t>As a user of the Product Rating Application</w:t>
+            </w:r>
+          </w:p>
+          <w:p>
+            <w:pPr>
+              <w:bidi w:val="0"/>
+              <w:rPr>
+                <w:sz w:val="28"/>
+                <w:szCs w:val="28"/>
+              </w:rPr>
+            </w:pPr>
+            <w:r>
+              <w:rPr>
+                <w:sz w:val="28"/>
+                <w:szCs w:val="28"/>
+              </w:rPr>
+              <w:t xml:space="preserve">I want to create an account </w:t>
+            </w:r>
+          </w:p>
+          <w:p>
+            <w:pPr>
+              <w:bidi w:val="0"/>
+              <w:rPr>
+                <w:sz w:val="28"/>
+                <w:szCs w:val="28"/>
+              </w:rPr>
+            </w:pPr>
+            <w:r>
+              <w:rPr>
+                <w:sz w:val="28"/>
+                <w:szCs w:val="28"/>
+              </w:rPr>
+              <w:t>So that I can access the application.</w:t>
+            </w:r>
+          </w:p>
+        </w:tc>
+        <w:tc>
+          <w:tcPr>
+            <w:tcW w:w="1306" w:type="dxa"/>
+          </w:tcPr>
+          <w:p>
+            <w:pPr>
+              <w:bidi w:val="0"/>
+              <w:rPr>
+                <w:sz w:val="28"/>
+                <w:szCs w:val="28"/>
+              </w:rPr>
+            </w:pPr>
+            <w:r>
+              <w:rPr>
+                <w:sz w:val="28"/>
+                <w:szCs w:val="28"/>
+              </w:rPr>
+              <w:t>2 weeks</w:t>
+            </w:r>
+          </w:p>
+        </w:tc>
+        <w:tc>
+          <w:tcPr>
+            <w:tcW w:w="1088" w:type="dxa"/>
+          </w:tcPr>
+          <w:p>
+            <w:pPr>
+              <w:bidi w:val="0"/>
+              <w:rPr>
+                <w:sz w:val="28"/>
+                <w:szCs w:val="28"/>
+              </w:rPr>
+            </w:pPr>
+            <w:r>
+              <w:rPr>
+                <w:sz w:val="28"/>
+                <w:szCs w:val="28"/>
+              </w:rPr>
+              <w:t>1</w:t>
+            </w:r>
+          </w:p>
+        </w:tc>
+      </w:tr>
+      <w:tr>
+        <w:tc>
+          <w:tcPr>
+            <w:tcW w:w="1273" w:type="dxa"/>
+          </w:tcPr>
+          <w:p>
+            <w:pPr>
+              <w:bidi w:val="0"/>
+              <w:rPr>
+                <w:sz w:val="28"/>
+                <w:szCs w:val="28"/>
+              </w:rPr>
+            </w:pPr>
+            <w:r>
+              <w:rPr>
+                <w:sz w:val="28"/>
+                <w:szCs w:val="28"/>
+              </w:rPr>
+              <w:t>1</w:t>
+            </w:r>
+          </w:p>
+        </w:tc>
+        <w:tc>
+          <w:tcPr>
+            <w:tcW w:w="1978" w:type="dxa"/>
+          </w:tcPr>
+          <w:p>
+            <w:pPr>
+              <w:bidi w:val="0"/>
+              <w:rPr>
+                <w:sz w:val="28"/>
+                <w:szCs w:val="28"/>
+              </w:rPr>
+            </w:pPr>
+            <w:r>
+              <w:rPr>
+                <w:sz w:val="28"/>
+                <w:szCs w:val="28"/>
+              </w:rPr>
+              <w:t>Administrator's Registration</w:t>
+            </w:r>
+          </w:p>
+        </w:tc>
+        <w:tc>
+          <w:tcPr>
+            <w:tcW w:w="2651" w:type="dxa"/>
+          </w:tcPr>
+          <w:p>
+            <w:pPr>
+              <w:bidi w:val="0"/>
+              <w:rPr>
+                <w:sz w:val="28"/>
+                <w:szCs w:val="28"/>
+              </w:rPr>
+            </w:pPr>
+            <w:r>
+              <w:rPr>
+                <w:sz w:val="28"/>
+                <w:szCs w:val="28"/>
+              </w:rPr>
+              <w:t>As an administrator of Product Rating Application</w:t>
+            </w:r>
+          </w:p>
+          <w:p>
+            <w:pPr>
+              <w:bidi w:val="0"/>
+              <w:rPr>
+                <w:sz w:val="28"/>
+                <w:szCs w:val="28"/>
+              </w:rPr>
+            </w:pPr>
+            <w:r>
+              <w:rPr>
+                <w:sz w:val="28"/>
+                <w:szCs w:val="28"/>
+              </w:rPr>
+              <w:t xml:space="preserve">I want to create an account </w:t>
+            </w:r>
+          </w:p>
+          <w:p>
+            <w:pPr>
+              <w:bidi w:val="0"/>
+              <w:rPr>
+                <w:sz w:val="28"/>
+                <w:szCs w:val="28"/>
+              </w:rPr>
+            </w:pPr>
+            <w:r>
+              <w:rPr>
+                <w:sz w:val="28"/>
+                <w:szCs w:val="28"/>
+              </w:rPr>
+              <w:t>So that I can access the application.</w:t>
+            </w:r>
+          </w:p>
+        </w:tc>
+        <w:tc>
+          <w:tcPr>
+            <w:tcW w:w="1306" w:type="dxa"/>
+          </w:tcPr>
+          <w:p>
+            <w:pPr>
+              <w:bidi w:val="0"/>
+              <w:rPr>
+                <w:sz w:val="28"/>
+                <w:szCs w:val="28"/>
+              </w:rPr>
+            </w:pPr>
+            <w:r>
+              <w:rPr>
+                <w:sz w:val="28"/>
+                <w:szCs w:val="28"/>
+              </w:rPr>
+              <w:t>2 weeks</w:t>
+            </w:r>
+          </w:p>
+        </w:tc>
+        <w:tc>
+          <w:tcPr>
+            <w:tcW w:w="1088" w:type="dxa"/>
+          </w:tcPr>
+          <w:p>
+            <w:pPr>
+              <w:bidi w:val="0"/>
+              <w:rPr>
+                <w:sz w:val="28"/>
+                <w:szCs w:val="28"/>
+              </w:rPr>
+            </w:pPr>
+            <w:r>
+              <w:rPr>
+                <w:sz w:val="28"/>
+                <w:szCs w:val="28"/>
+              </w:rPr>
+              <w:t>1</w:t>
+            </w:r>
+          </w:p>
+        </w:tc>
+      </w:tr>
+      <w:tr>
+        <w:tc>
+          <w:tcPr>
+            <w:tcW w:w="1273" w:type="dxa"/>
+          </w:tcPr>
+          <w:p>
+            <w:pPr>
+              <w:bidi w:val="0"/>
+              <w:rPr>
+                <w:sz w:val="28"/>
+                <w:szCs w:val="28"/>
+              </w:rPr>
+            </w:pPr>
+            <w:r>
+              <w:rPr>
+                <w:sz w:val="28"/>
+                <w:szCs w:val="28"/>
+              </w:rPr>
+              <w:t>2</w:t>
+            </w:r>
+          </w:p>
+        </w:tc>
+        <w:tc>
+          <w:tcPr>
+            <w:tcW w:w="1978" w:type="dxa"/>
+          </w:tcPr>
+          <w:p>
+            <w:pPr>
+              <w:bidi w:val="0"/>
+              <w:rPr>
+                <w:sz w:val="28"/>
+                <w:szCs w:val="28"/>
+              </w:rPr>
+            </w:pPr>
+            <w:r>
+              <w:rPr>
+                <w:sz w:val="28"/>
+                <w:szCs w:val="28"/>
+              </w:rPr>
+              <w:t>User's login</w:t>
+            </w:r>
+          </w:p>
+        </w:tc>
+        <w:tc>
+          <w:tcPr>
+            <w:tcW w:w="2651" w:type="dxa"/>
+          </w:tcPr>
+          <w:p>
+            <w:pPr>
+              <w:bidi w:val="0"/>
+              <w:rPr>
+                <w:sz w:val="28"/>
+                <w:szCs w:val="28"/>
+              </w:rPr>
+            </w:pPr>
+            <w:r>
+              <w:rPr>
+                <w:sz w:val="28"/>
+                <w:szCs w:val="28"/>
+              </w:rPr>
+              <w:t>As a user of   the Product Rating Application</w:t>
+            </w:r>
+          </w:p>
+          <w:p>
+            <w:pPr>
+              <w:bidi w:val="0"/>
+              <w:rPr>
+                <w:sz w:val="28"/>
+                <w:szCs w:val="28"/>
+              </w:rPr>
+            </w:pPr>
+            <w:r>
+              <w:rPr>
+                <w:sz w:val="28"/>
+                <w:szCs w:val="28"/>
+              </w:rPr>
+              <w:t xml:space="preserve">I want to login to my account  </w:t>
+            </w:r>
+          </w:p>
+          <w:p>
+            <w:pPr>
+              <w:bidi w:val="0"/>
+              <w:rPr>
+                <w:sz w:val="28"/>
+                <w:szCs w:val="28"/>
+              </w:rPr>
+            </w:pPr>
+            <w:r>
+              <w:rPr>
+                <w:sz w:val="28"/>
+                <w:szCs w:val="28"/>
+              </w:rPr>
+              <w:t>so that I can rate product, add</w:t>
+            </w:r>
+            <w:r>
+              <w:rPr>
+                <w:sz w:val="28"/>
+                <w:szCs w:val="28"/>
+              </w:rPr>
+              <w:t>,</w:t>
+            </w:r>
+            <w:r>
+              <w:rPr>
+                <w:sz w:val="28"/>
+                <w:szCs w:val="28"/>
+              </w:rPr>
+              <w:t xml:space="preserve"> delete comments, search for the product, suggest products, </w:t>
+            </w:r>
+            <w:proofErr w:type="gramStart"/>
+            <w:r>
+              <w:rPr>
+                <w:sz w:val="28"/>
+                <w:szCs w:val="28"/>
+              </w:rPr>
+              <w:t>sort</w:t>
+            </w:r>
+            <w:proofErr w:type="gramEnd"/>
+            <w:r>
+              <w:rPr>
+                <w:sz w:val="28"/>
+                <w:szCs w:val="28"/>
+              </w:rPr>
+              <w:t xml:space="preserve"> and filter product.</w:t>
+            </w:r>
+          </w:p>
+        </w:tc>
+        <w:tc>
+          <w:tcPr>
+            <w:tcW w:w="1306" w:type="dxa"/>
+          </w:tcPr>
+          <w:p>
+            <w:pPr>
+              <w:bidi w:val="0"/>
+              <w:rPr>
+                <w:sz w:val="28"/>
+                <w:szCs w:val="28"/>
+              </w:rPr>
+            </w:pPr>
+            <w:r>
+              <w:rPr>
+                <w:sz w:val="28"/>
+                <w:szCs w:val="28"/>
+              </w:rPr>
+              <w:t>2 weeks</w:t>
+            </w:r>
+          </w:p>
+        </w:tc>
+        <w:tc>
+          <w:tcPr>
+            <w:tcW w:w="1088" w:type="dxa"/>
+          </w:tcPr>
+          <w:p>
+            <w:pPr>
+              <w:bidi w:val="0"/>
+              <w:rPr>
+                <w:sz w:val="28"/>
+                <w:szCs w:val="28"/>
+              </w:rPr>
+            </w:pPr>
+            <w:r>
+              <w:rPr>
+                <w:sz w:val="28"/>
+                <w:szCs w:val="28"/>
+              </w:rPr>
+              <w:t>1</w:t>
+            </w:r>
+          </w:p>
+        </w:tc>
+      </w:tr>
+      <w:tr>
+        <w:tc>
+          <w:tcPr>
+            <w:tcW w:w="1273" w:type="dxa"/>
+          </w:tcPr>
+          <w:p>
+            <w:pPr>
+              <w:bidi w:val="0"/>
+              <w:rPr>
+                <w:sz w:val="28"/>
+                <w:szCs w:val="28"/>
+              </w:rPr>
+            </w:pPr>
+            <w:r>
+              <w:rPr>
+                <w:sz w:val="28"/>
+                <w:szCs w:val="28"/>
+              </w:rPr>
+              <w:t>2</w:t>
+            </w:r>
+          </w:p>
+        </w:tc>
+        <w:tc>
+          <w:tcPr>
+            <w:tcW w:w="1978" w:type="dxa"/>
+          </w:tcPr>
+          <w:p>
+            <w:pPr>
+              <w:bidi w:val="0"/>
+              <w:rPr>
+                <w:sz w:val="28"/>
+                <w:szCs w:val="28"/>
+              </w:rPr>
+            </w:pPr>
+            <w:r>
+              <w:rPr>
+                <w:sz w:val="28"/>
+                <w:szCs w:val="28"/>
+              </w:rPr>
+              <w:t>Administrator’s login</w:t>
+            </w:r>
+          </w:p>
+        </w:tc>
+        <w:tc>
+          <w:tcPr>
+            <w:tcW w:w="2651" w:type="dxa"/>
+          </w:tcPr>
+          <w:p>
+            <w:pPr>
+              <w:bidi w:val="0"/>
+              <w:rPr>
+                <w:sz w:val="28"/>
+                <w:szCs w:val="28"/>
+              </w:rPr>
+            </w:pPr>
+            <w:r>
+              <w:rPr>
+                <w:sz w:val="28"/>
+                <w:szCs w:val="28"/>
+              </w:rPr>
+              <w:t>As an administrator of the Product Rating Application</w:t>
+            </w:r>
+          </w:p>
+          <w:p>
+            <w:pPr>
+              <w:bidi w:val="0"/>
+              <w:rPr>
+                <w:sz w:val="28"/>
+                <w:szCs w:val="28"/>
+              </w:rPr>
+            </w:pPr>
+            <w:r>
+              <w:rPr>
+                <w:sz w:val="28"/>
+                <w:szCs w:val="28"/>
+              </w:rPr>
+              <w:t>I want to log in to the application</w:t>
+            </w:r>
+          </w:p>
+          <w:p>
+            <w:pPr>
+              <w:bidi w:val="0"/>
+              <w:rPr>
+                <w:sz w:val="28"/>
+                <w:szCs w:val="28"/>
+              </w:rPr>
+            </w:pPr>
+            <w:r>
+              <w:rPr>
+                <w:sz w:val="28"/>
+                <w:szCs w:val="28"/>
+              </w:rPr>
+              <w:lastRenderedPageBreak/>
+              <w:t xml:space="preserve">So that I can add products to be rated, delete </w:t>
+            </w:r>
+            <w:proofErr w:type="gramStart"/>
+            <w:r>
+              <w:rPr>
+                <w:sz w:val="28"/>
+                <w:szCs w:val="28"/>
+              </w:rPr>
+              <w:t>comments</w:t>
+            </w:r>
+            <w:proofErr w:type="gramEnd"/>
+            <w:r>
+              <w:rPr>
+                <w:sz w:val="28"/>
+                <w:szCs w:val="28"/>
+              </w:rPr>
+              <w:t xml:space="preserve"> and edit information</w:t>
+            </w:r>
+            <w:r>
+              <w:rPr>
+                <w:sz w:val="28"/>
+                <w:szCs w:val="28"/>
+              </w:rPr>
+              <w:t>.</w:t>
+            </w:r>
+          </w:p>
+        </w:tc>
+        <w:tc>
+          <w:tcPr>
+            <w:tcW w:w="1306" w:type="dxa"/>
+          </w:tcPr>
+          <w:p>
+            <w:pPr>
+              <w:bidi w:val="0"/>
+              <w:rPr>
+                <w:sz w:val="28"/>
+                <w:szCs w:val="28"/>
+              </w:rPr>
+            </w:pPr>
+            <w:r>
+              <w:rPr>
+                <w:sz w:val="28"/>
+                <w:szCs w:val="28"/>
+              </w:rPr>
+              <w:lastRenderedPageBreak/>
+              <w:t>2 weeks</w:t>
+            </w:r>
+          </w:p>
+        </w:tc>
+        <w:tc>
+          <w:tcPr>
+            <w:tcW w:w="1088" w:type="dxa"/>
+          </w:tcPr>
+          <w:p>
+            <w:pPr>
+              <w:bidi w:val="0"/>
+              <w:rPr>
+                <w:sz w:val="28"/>
+                <w:szCs w:val="28"/>
+              </w:rPr>
+            </w:pPr>
+            <w:r>
+              <w:rPr>
+                <w:sz w:val="28"/>
+                <w:szCs w:val="28"/>
+              </w:rPr>
+              <w:t>1</w:t>
+            </w:r>
+          </w:p>
+        </w:tc>
+      </w:tr>
+      <w:tr>
+        <w:tc>
+          <w:tcPr>
+            <w:tcW w:w="1273" w:type="dxa"/>
+          </w:tcPr>
+          <w:p>
+            <w:pPr>
+              <w:bidi w:val="0"/>
+              <w:rPr>
+                <w:sz w:val="28"/>
+                <w:szCs w:val="28"/>
+              </w:rPr>
+            </w:pPr>
+            <w:r>
+              <w:rPr>
+                <w:sz w:val="28"/>
+                <w:szCs w:val="28"/>
+              </w:rPr>
+              <w:t>3</w:t>
+            </w:r>
+          </w:p>
+        </w:tc>
+        <w:tc>
+          <w:tcPr>
+            <w:tcW w:w="1978" w:type="dxa"/>
+          </w:tcPr>
+          <w:p>
+            <w:pPr>
+              <w:bidi w:val="0"/>
+              <w:rPr>
+                <w:sz w:val="28"/>
+                <w:szCs w:val="28"/>
+              </w:rPr>
+            </w:pPr>
+            <w:r>
+              <w:rPr>
+                <w:sz w:val="28"/>
+                <w:szCs w:val="28"/>
+              </w:rPr>
+              <w:t>Rate products</w:t>
+            </w:r>
+          </w:p>
+        </w:tc>
+        <w:tc>
+          <w:tcPr>
+            <w:tcW w:w="2651" w:type="dxa"/>
+          </w:tcPr>
+          <w:p>
+            <w:pPr>
+              <w:bidi w:val="0"/>
+              <w:rPr>
+                <w:sz w:val="28"/>
+                <w:szCs w:val="28"/>
+              </w:rPr>
+            </w:pPr>
+            <w:r>
+              <w:rPr>
+                <w:sz w:val="28"/>
+                <w:szCs w:val="28"/>
+              </w:rPr>
+              <w:t>As a user of the Product Rating Application</w:t>
+            </w:r>
+          </w:p>
+          <w:p>
+            <w:pPr>
+              <w:bidi w:val="0"/>
+              <w:rPr>
+                <w:sz w:val="28"/>
+                <w:szCs w:val="28"/>
+              </w:rPr>
+            </w:pPr>
+            <w:r>
+              <w:rPr>
+                <w:sz w:val="28"/>
+                <w:szCs w:val="28"/>
+              </w:rPr>
+              <w:t>I want to rate the quality of the products among 5 stars</w:t>
+            </w:r>
+          </w:p>
+          <w:p>
+            <w:pPr>
+              <w:bidi w:val="0"/>
+              <w:rPr>
+                <w:sz w:val="28"/>
+                <w:szCs w:val="28"/>
+              </w:rPr>
+            </w:pPr>
+            <w:r>
+              <w:rPr>
+                <w:sz w:val="28"/>
+                <w:szCs w:val="28"/>
+              </w:rPr>
+              <w:t>So that other users have knowledge of different products.</w:t>
+            </w:r>
+          </w:p>
+        </w:tc>
+        <w:tc>
+          <w:tcPr>
+            <w:tcW w:w="1306" w:type="dxa"/>
+          </w:tcPr>
+          <w:p>
+            <w:pPr>
+              <w:bidi w:val="0"/>
+              <w:rPr>
+                <w:sz w:val="28"/>
+                <w:szCs w:val="28"/>
+              </w:rPr>
+            </w:pPr>
+            <w:r>
+              <w:rPr>
+                <w:sz w:val="28"/>
+                <w:szCs w:val="28"/>
+              </w:rPr>
+              <w:t xml:space="preserve">1 week </w:t>
+            </w:r>
+          </w:p>
+        </w:tc>
+        <w:tc>
+          <w:tcPr>
+            <w:tcW w:w="1088" w:type="dxa"/>
+          </w:tcPr>
+          <w:p>
+            <w:pPr>
+              <w:bidi w:val="0"/>
+              <w:rPr>
+                <w:sz w:val="28"/>
+                <w:szCs w:val="28"/>
+              </w:rPr>
+            </w:pPr>
+            <w:r>
+              <w:rPr>
+                <w:sz w:val="28"/>
+                <w:szCs w:val="28"/>
+              </w:rPr>
+              <w:t>1</w:t>
+            </w:r>
+          </w:p>
+        </w:tc>
+      </w:tr>
+      <w:tr>
+        <w:tc>
+          <w:tcPr>
+            <w:tcW w:w="1273" w:type="dxa"/>
+          </w:tcPr>
+          <w:p>
+            <w:pPr>
+              <w:bidi w:val="0"/>
+              <w:rPr>
+                <w:sz w:val="28"/>
+                <w:szCs w:val="28"/>
+              </w:rPr>
+            </w:pPr>
+            <w:r>
+              <w:rPr>
+                <w:sz w:val="28"/>
+                <w:szCs w:val="28"/>
+              </w:rPr>
+              <w:t>4</w:t>
+            </w:r>
+          </w:p>
+        </w:tc>
+        <w:tc>
+          <w:tcPr>
+            <w:tcW w:w="1978" w:type="dxa"/>
+          </w:tcPr>
+          <w:p>
+            <w:pPr>
+              <w:bidi w:val="0"/>
+              <w:rPr>
+                <w:sz w:val="28"/>
+                <w:szCs w:val="28"/>
+              </w:rPr>
+            </w:pPr>
+            <w:r>
+              <w:rPr>
+                <w:sz w:val="28"/>
+                <w:szCs w:val="28"/>
+              </w:rPr>
+              <w:t>Add products</w:t>
+            </w:r>
+          </w:p>
+        </w:tc>
+        <w:tc>
+          <w:tcPr>
+            <w:tcW w:w="2651" w:type="dxa"/>
+          </w:tcPr>
+          <w:p>
+            <w:pPr>
+              <w:bidi w:val="0"/>
+              <w:rPr>
+                <w:sz w:val="28"/>
+                <w:szCs w:val="28"/>
+              </w:rPr>
+            </w:pPr>
+            <w:r>
+              <w:rPr>
+                <w:sz w:val="28"/>
+                <w:szCs w:val="28"/>
+              </w:rPr>
+              <w:t>As an administrator of the Product Rating Application</w:t>
+            </w:r>
+          </w:p>
+          <w:p>
+            <w:pPr>
+              <w:bidi w:val="0"/>
+              <w:rPr>
+                <w:sz w:val="28"/>
+                <w:szCs w:val="28"/>
+              </w:rPr>
+            </w:pPr>
+            <w:r>
+              <w:rPr>
+                <w:sz w:val="28"/>
+                <w:szCs w:val="28"/>
+              </w:rPr>
+              <w:t>I want to add new products</w:t>
+            </w:r>
+          </w:p>
+          <w:p>
+            <w:pPr>
+              <w:bidi w:val="0"/>
+              <w:rPr>
+                <w:sz w:val="28"/>
+                <w:szCs w:val="28"/>
+              </w:rPr>
+            </w:pPr>
+            <w:r>
+              <w:rPr>
+                <w:sz w:val="28"/>
+                <w:szCs w:val="28"/>
+              </w:rPr>
+              <w:t>So that the products ready to be rate.</w:t>
+            </w:r>
+          </w:p>
+        </w:tc>
+        <w:tc>
+          <w:tcPr>
+            <w:tcW w:w="1306" w:type="dxa"/>
+          </w:tcPr>
+          <w:p>
+            <w:pPr>
+              <w:bidi w:val="0"/>
+              <w:rPr>
+                <w:sz w:val="28"/>
+                <w:szCs w:val="28"/>
+              </w:rPr>
+            </w:pPr>
+            <w:r>
+              <w:rPr>
+                <w:sz w:val="28"/>
+                <w:szCs w:val="28"/>
+              </w:rPr>
+              <w:t>1 week</w:t>
+            </w:r>
+          </w:p>
+        </w:tc>
+        <w:tc>
+          <w:tcPr>
+            <w:tcW w:w="1088" w:type="dxa"/>
+          </w:tcPr>
+          <w:p>
+            <w:pPr>
+              <w:bidi w:val="0"/>
+              <w:rPr>
+                <w:sz w:val="28"/>
+                <w:szCs w:val="28"/>
+              </w:rPr>
+            </w:pPr>
+            <w:r>
+              <w:rPr>
+                <w:sz w:val="28"/>
+                <w:szCs w:val="28"/>
+              </w:rPr>
+              <w:t>1</w:t>
+            </w:r>
+          </w:p>
+        </w:tc>
+      </w:tr>
+      <w:tr>
+        <w:tc>
+          <w:tcPr>
+            <w:tcW w:w="1273" w:type="dxa"/>
+          </w:tcPr>
+          <w:p>
+            <w:pPr>
+              <w:bidi w:val="0"/>
+              <w:rPr>
+                <w:sz w:val="28"/>
+                <w:szCs w:val="28"/>
+              </w:rPr>
+            </w:pPr>
+            <w:r>
+              <w:rPr>
+                <w:sz w:val="28"/>
+                <w:szCs w:val="28"/>
+              </w:rPr>
+              <w:t>7</w:t>
+            </w:r>
+          </w:p>
+        </w:tc>
+        <w:tc>
+          <w:tcPr>
+            <w:tcW w:w="1978" w:type="dxa"/>
+          </w:tcPr>
+          <w:p>
+            <w:pPr>
+              <w:bidi w:val="0"/>
+              <w:rPr>
+                <w:sz w:val="28"/>
+                <w:szCs w:val="28"/>
+              </w:rPr>
+            </w:pPr>
+            <w:r>
+              <w:rPr>
+                <w:sz w:val="28"/>
+                <w:szCs w:val="28"/>
+              </w:rPr>
+              <w:t>Add comments</w:t>
+            </w:r>
+          </w:p>
+        </w:tc>
+        <w:tc>
+          <w:tcPr>
+            <w:tcW w:w="2651" w:type="dxa"/>
+          </w:tcPr>
+          <w:p>
+            <w:pPr>
+              <w:bidi w:val="0"/>
+              <w:rPr>
+                <w:sz w:val="28"/>
+                <w:szCs w:val="28"/>
+              </w:rPr>
+            </w:pPr>
+            <w:r>
+              <w:rPr>
+                <w:sz w:val="28"/>
+                <w:szCs w:val="28"/>
+              </w:rPr>
+              <w:t>As a user of the Product Rating Application</w:t>
+            </w:r>
+          </w:p>
+          <w:p>
+            <w:pPr>
+              <w:bidi w:val="0"/>
+              <w:rPr>
+                <w:sz w:val="28"/>
+                <w:szCs w:val="28"/>
+              </w:rPr>
+            </w:pPr>
+            <w:r>
+              <w:rPr>
+                <w:sz w:val="28"/>
+                <w:szCs w:val="28"/>
+              </w:rPr>
+              <w:t>I want to add new comments for specific product</w:t>
+            </w:r>
+          </w:p>
+          <w:p>
+            <w:pPr>
+              <w:bidi w:val="0"/>
+              <w:rPr>
+                <w:sz w:val="28"/>
+                <w:szCs w:val="28"/>
+              </w:rPr>
+            </w:pPr>
+            <w:r>
+              <w:rPr>
+                <w:sz w:val="28"/>
+                <w:szCs w:val="28"/>
+              </w:rPr>
+              <w:t>So that I can share my opinion with other users.</w:t>
+            </w:r>
+          </w:p>
+        </w:tc>
+        <w:tc>
+          <w:tcPr>
+            <w:tcW w:w="1306" w:type="dxa"/>
+          </w:tcPr>
+          <w:p>
+            <w:pPr>
+              <w:bidi w:val="0"/>
+              <w:rPr>
+                <w:sz w:val="28"/>
+                <w:szCs w:val="28"/>
+              </w:rPr>
+            </w:pPr>
+            <w:r>
+              <w:rPr>
+                <w:sz w:val="28"/>
+                <w:szCs w:val="28"/>
+              </w:rPr>
+              <w:t>1 week</w:t>
+            </w:r>
+          </w:p>
+        </w:tc>
+        <w:tc>
+          <w:tcPr>
+            <w:tcW w:w="1088" w:type="dxa"/>
+          </w:tcPr>
+          <w:p>
+            <w:pPr>
+              <w:bidi w:val="0"/>
+              <w:rPr>
+                <w:sz w:val="28"/>
+                <w:szCs w:val="28"/>
+              </w:rPr>
+            </w:pPr>
+            <w:r>
+              <w:rPr>
+                <w:sz w:val="28"/>
+                <w:szCs w:val="28"/>
+              </w:rPr>
+              <w:t>2</w:t>
+            </w:r>
+          </w:p>
+        </w:tc>
+      </w:tr>
+      <w:tr>
+        <w:tc>
+          <w:tcPr>
+            <w:tcW w:w="1273" w:type="dxa"/>
+          </w:tcPr>
+          <w:p>
+            <w:pPr>
+              <w:bidi w:val="0"/>
+              <w:rPr>
+                <w:sz w:val="28"/>
+                <w:szCs w:val="28"/>
+              </w:rPr>
+            </w:pPr>
+            <w:r>
+              <w:rPr>
+                <w:sz w:val="28"/>
+                <w:szCs w:val="28"/>
+              </w:rPr>
+              <w:t>8</w:t>
+            </w:r>
+          </w:p>
+        </w:tc>
+        <w:tc>
+          <w:tcPr>
+            <w:tcW w:w="1978" w:type="dxa"/>
+          </w:tcPr>
+          <w:p>
+            <w:pPr>
+              <w:bidi w:val="0"/>
+              <w:rPr>
+                <w:sz w:val="28"/>
+                <w:szCs w:val="28"/>
+              </w:rPr>
+            </w:pPr>
+            <w:r>
+              <w:rPr>
+                <w:sz w:val="28"/>
+                <w:szCs w:val="28"/>
+              </w:rPr>
+              <w:t>Search for product</w:t>
+            </w:r>
+          </w:p>
+        </w:tc>
+        <w:tc>
+          <w:tcPr>
+            <w:tcW w:w="2651" w:type="dxa"/>
+          </w:tcPr>
+          <w:p>
+            <w:pPr>
+              <w:bidi w:val="0"/>
+              <w:rPr>
+                <w:sz w:val="28"/>
+                <w:szCs w:val="28"/>
+              </w:rPr>
+            </w:pPr>
+            <w:r>
+              <w:rPr>
+                <w:sz w:val="28"/>
+                <w:szCs w:val="28"/>
+              </w:rPr>
+              <w:t>As a user of the Product Rating Application</w:t>
+            </w:r>
+          </w:p>
+          <w:p>
+            <w:pPr>
+              <w:bidi w:val="0"/>
+              <w:rPr>
+                <w:sz w:val="28"/>
+                <w:szCs w:val="28"/>
+              </w:rPr>
+            </w:pPr>
+            <w:r>
+              <w:rPr>
+                <w:sz w:val="28"/>
+                <w:szCs w:val="28"/>
+              </w:rPr>
+              <w:t xml:space="preserve">I want to search for a specific product   </w:t>
+            </w:r>
+          </w:p>
+          <w:p>
+            <w:pPr>
+              <w:bidi w:val="0"/>
+              <w:rPr>
+                <w:sz w:val="28"/>
+                <w:szCs w:val="28"/>
+              </w:rPr>
+            </w:pPr>
+            <w:r>
+              <w:rPr>
+                <w:sz w:val="28"/>
+                <w:szCs w:val="28"/>
+              </w:rPr>
+              <w:t>so that I can find what I want in short time.</w:t>
+            </w:r>
+          </w:p>
+        </w:tc>
+        <w:tc>
+          <w:tcPr>
+            <w:tcW w:w="1306" w:type="dxa"/>
+          </w:tcPr>
+          <w:p>
+            <w:pPr>
+              <w:bidi w:val="0"/>
+              <w:rPr>
+                <w:sz w:val="28"/>
+                <w:szCs w:val="28"/>
+              </w:rPr>
+            </w:pPr>
+            <w:r>
+              <w:rPr>
+                <w:sz w:val="28"/>
+                <w:szCs w:val="28"/>
+              </w:rPr>
+              <w:t>2 weeks</w:t>
+            </w:r>
+          </w:p>
+        </w:tc>
+        <w:tc>
+          <w:tcPr>
+            <w:tcW w:w="1088" w:type="dxa"/>
+          </w:tcPr>
+          <w:p>
+            <w:pPr>
+              <w:bidi w:val="0"/>
+              <w:rPr>
+                <w:sz w:val="28"/>
+                <w:szCs w:val="28"/>
+              </w:rPr>
+            </w:pPr>
+            <w:r>
+              <w:rPr>
+                <w:sz w:val="28"/>
+                <w:szCs w:val="28"/>
+              </w:rPr>
+              <w:t>2</w:t>
+            </w:r>
+          </w:p>
+        </w:tc>
+      </w:tr>
+      <w:tr>
+        <w:tc>
+          <w:tcPr>
+            <w:tcW w:w="1273" w:type="dxa"/>
+          </w:tcPr>
+          <w:p>
+            <w:pPr>
+              <w:bidi w:val="0"/>
+              <w:rPr>
+                <w:sz w:val="28"/>
+                <w:szCs w:val="28"/>
+              </w:rPr>
+            </w:pPr>
+            <w:r>
+              <w:rPr>
+                <w:sz w:val="28"/>
+                <w:szCs w:val="28"/>
+              </w:rPr>
+              <w:lastRenderedPageBreak/>
+              <w:t>9</w:t>
+            </w:r>
+          </w:p>
+        </w:tc>
+        <w:tc>
+          <w:tcPr>
+            <w:tcW w:w="1978" w:type="dxa"/>
+          </w:tcPr>
+          <w:p>
+            <w:pPr>
+              <w:bidi w:val="0"/>
+              <w:rPr>
+                <w:sz w:val="28"/>
+                <w:szCs w:val="28"/>
+              </w:rPr>
+            </w:pPr>
+            <w:r>
+              <w:rPr>
+                <w:sz w:val="28"/>
+                <w:szCs w:val="28"/>
+              </w:rPr>
+              <w:t>Suggest products</w:t>
+            </w:r>
+          </w:p>
+        </w:tc>
+        <w:tc>
+          <w:tcPr>
+            <w:tcW w:w="2651" w:type="dxa"/>
+          </w:tcPr>
+          <w:p>
+            <w:pPr>
+              <w:bidi w:val="0"/>
+              <w:rPr>
+                <w:sz w:val="28"/>
+                <w:szCs w:val="28"/>
+              </w:rPr>
+            </w:pPr>
+            <w:r>
+              <w:rPr>
+                <w:sz w:val="28"/>
+                <w:szCs w:val="28"/>
+              </w:rPr>
+              <w:t>As a user of the Product Rating Application</w:t>
+            </w:r>
+          </w:p>
+          <w:p>
+            <w:pPr>
+              <w:bidi w:val="0"/>
+              <w:rPr>
+                <w:sz w:val="28"/>
+                <w:szCs w:val="28"/>
+              </w:rPr>
+            </w:pPr>
+            <w:r>
+              <w:rPr>
+                <w:sz w:val="28"/>
+                <w:szCs w:val="28"/>
+              </w:rPr>
+              <w:t>I want to suggest products to be added to the application</w:t>
+            </w:r>
+          </w:p>
+          <w:p>
+            <w:pPr>
+              <w:bidi w:val="0"/>
+              <w:rPr>
+                <w:sz w:val="28"/>
+                <w:szCs w:val="28"/>
+              </w:rPr>
+            </w:pPr>
+            <w:r>
+              <w:rPr>
+                <w:sz w:val="28"/>
+                <w:szCs w:val="28"/>
+              </w:rPr>
+              <w:t>So that I can rate it, view rates and comments.</w:t>
+            </w:r>
+          </w:p>
+        </w:tc>
+        <w:tc>
+          <w:tcPr>
+            <w:tcW w:w="1306" w:type="dxa"/>
+          </w:tcPr>
+          <w:p>
+            <w:pPr>
+              <w:bidi w:val="0"/>
+              <w:rPr>
+                <w:sz w:val="28"/>
+                <w:szCs w:val="28"/>
+              </w:rPr>
+            </w:pPr>
+            <w:r>
+              <w:rPr>
+                <w:sz w:val="28"/>
+                <w:szCs w:val="28"/>
+              </w:rPr>
+              <w:t>1 week</w:t>
+            </w:r>
+          </w:p>
+        </w:tc>
+        <w:tc>
+          <w:tcPr>
+            <w:tcW w:w="1088" w:type="dxa"/>
+          </w:tcPr>
+          <w:p>
+            <w:pPr>
+              <w:bidi w:val="0"/>
+              <w:rPr>
+                <w:sz w:val="28"/>
+                <w:szCs w:val="28"/>
+              </w:rPr>
+            </w:pPr>
+            <w:r>
+              <w:rPr>
+                <w:sz w:val="28"/>
+                <w:szCs w:val="28"/>
+              </w:rPr>
+              <w:t>2</w:t>
+            </w:r>
+          </w:p>
+        </w:tc>
+      </w:tr>
+      <w:tr>
+        <w:tc>
+          <w:tcPr>
+            <w:tcW w:w="1273" w:type="dxa"/>
+          </w:tcPr>
+          <w:p>
+            <w:pPr>
+              <w:bidi w:val="0"/>
+              <w:rPr>
+                <w:sz w:val="28"/>
+                <w:szCs w:val="28"/>
+              </w:rPr>
+            </w:pPr>
+            <w:r>
+              <w:rPr>
+                <w:sz w:val="28"/>
+                <w:szCs w:val="28"/>
+              </w:rPr>
+              <w:t>10</w:t>
+            </w:r>
+          </w:p>
+        </w:tc>
+        <w:tc>
+          <w:tcPr>
+            <w:tcW w:w="1978" w:type="dxa"/>
+          </w:tcPr>
+          <w:p>
+            <w:pPr>
+              <w:bidi w:val="0"/>
+              <w:rPr>
+                <w:sz w:val="28"/>
+                <w:szCs w:val="28"/>
+              </w:rPr>
+            </w:pPr>
+            <w:r>
+              <w:rPr>
+                <w:sz w:val="28"/>
+                <w:szCs w:val="28"/>
+              </w:rPr>
+              <w:t>Delete Us</w:t>
+            </w:r>
+            <w:r>
+              <w:rPr>
+                <w:sz w:val="28"/>
+                <w:szCs w:val="28"/>
+              </w:rPr>
+              <w:t>ers comments</w:t>
+            </w:r>
+          </w:p>
+        </w:tc>
+        <w:tc>
+          <w:tcPr>
+            <w:tcW w:w="2651" w:type="dxa"/>
+          </w:tcPr>
+          <w:p>
+            <w:pPr>
+              <w:bidi w:val="0"/>
+              <w:rPr>
+                <w:sz w:val="28"/>
+                <w:szCs w:val="28"/>
+              </w:rPr>
+            </w:pPr>
+            <w:r>
+              <w:rPr>
+                <w:sz w:val="28"/>
+                <w:szCs w:val="28"/>
+              </w:rPr>
+              <w:t>As an administrator of the Product Rating Application</w:t>
+            </w:r>
+          </w:p>
+          <w:p>
+            <w:pPr>
+              <w:bidi w:val="0"/>
+              <w:rPr>
+                <w:sz w:val="28"/>
+                <w:szCs w:val="28"/>
+              </w:rPr>
+            </w:pPr>
+            <w:r>
+              <w:rPr>
+                <w:sz w:val="28"/>
+                <w:szCs w:val="28"/>
+              </w:rPr>
+              <w:t xml:space="preserve">I want to delete the user's comments on a specific product </w:t>
+            </w:r>
+          </w:p>
+          <w:p>
+            <w:pPr>
+              <w:bidi w:val="0"/>
+              <w:rPr>
+                <w:sz w:val="28"/>
+                <w:szCs w:val="28"/>
+              </w:rPr>
+            </w:pPr>
+            <w:r>
+              <w:rPr>
+                <w:sz w:val="28"/>
+                <w:szCs w:val="28"/>
+              </w:rPr>
+              <w:t>So that the comments with no relation to the product will be deleted.</w:t>
+            </w:r>
+          </w:p>
+        </w:tc>
+        <w:tc>
+          <w:tcPr>
+            <w:tcW w:w="1306" w:type="dxa"/>
+          </w:tcPr>
+          <w:p>
+            <w:pPr>
+              <w:bidi w:val="0"/>
+              <w:rPr>
+                <w:sz w:val="28"/>
+                <w:szCs w:val="28"/>
+              </w:rPr>
+            </w:pPr>
+            <w:r>
+              <w:rPr>
+                <w:sz w:val="28"/>
+                <w:szCs w:val="28"/>
+              </w:rPr>
+              <w:t>1 week</w:t>
+            </w:r>
+          </w:p>
+        </w:tc>
+        <w:tc>
+          <w:tcPr>
+            <w:tcW w:w="1088" w:type="dxa"/>
+          </w:tcPr>
+          <w:p>
+            <w:pPr>
+              <w:bidi w:val="0"/>
+              <w:rPr>
+                <w:sz w:val="28"/>
+                <w:szCs w:val="28"/>
+              </w:rPr>
+            </w:pPr>
+            <w:r>
+              <w:rPr>
+                <w:sz w:val="28"/>
+                <w:szCs w:val="28"/>
+              </w:rPr>
+              <w:t>3</w:t>
+            </w:r>
+          </w:p>
+        </w:tc>
+      </w:tr>
+      <w:tr>
+        <w:tc>
+          <w:tcPr>
+            <w:tcW w:w="1273" w:type="dxa"/>
+          </w:tcPr>
+          <w:p>
+            <w:pPr>
+              <w:bidi w:val="0"/>
+              <w:rPr>
+                <w:sz w:val="28"/>
+                <w:szCs w:val="28"/>
+              </w:rPr>
+            </w:pPr>
+            <w:r>
+              <w:rPr>
+                <w:sz w:val="28"/>
+                <w:szCs w:val="28"/>
+              </w:rPr>
+              <w:t>11</w:t>
+            </w:r>
+          </w:p>
+        </w:tc>
+        <w:tc>
+          <w:tcPr>
+            <w:tcW w:w="1978" w:type="dxa"/>
+          </w:tcPr>
+          <w:p>
+            <w:pPr>
+              <w:bidi w:val="0"/>
+              <w:rPr>
+                <w:sz w:val="28"/>
+                <w:szCs w:val="28"/>
+              </w:rPr>
+            </w:pPr>
+            <w:r>
+              <w:rPr>
+                <w:sz w:val="28"/>
+                <w:szCs w:val="28"/>
+              </w:rPr>
+              <w:t>Edit product's information</w:t>
+            </w:r>
+          </w:p>
+        </w:tc>
+        <w:tc>
+          <w:tcPr>
+            <w:tcW w:w="2651" w:type="dxa"/>
+          </w:tcPr>
+          <w:p>
+            <w:pPr>
+              <w:bidi w:val="0"/>
+              <w:rPr>
+                <w:sz w:val="28"/>
+                <w:szCs w:val="28"/>
+              </w:rPr>
+            </w:pPr>
+            <w:r>
+              <w:rPr>
+                <w:sz w:val="28"/>
+                <w:szCs w:val="28"/>
+              </w:rPr>
+              <w:t xml:space="preserve">As an administrator of the Product Rating Application </w:t>
+            </w:r>
+          </w:p>
+          <w:p>
+            <w:pPr>
+              <w:bidi w:val="0"/>
+              <w:rPr>
+                <w:sz w:val="28"/>
+                <w:szCs w:val="28"/>
+              </w:rPr>
+            </w:pPr>
+            <w:r>
+              <w:rPr>
+                <w:sz w:val="28"/>
+                <w:szCs w:val="28"/>
+              </w:rPr>
+              <w:t xml:space="preserve">I want to edit the image, name, </w:t>
+            </w:r>
+            <w:proofErr w:type="gramStart"/>
+            <w:r>
+              <w:rPr>
+                <w:sz w:val="28"/>
+                <w:szCs w:val="28"/>
+              </w:rPr>
+              <w:t>description</w:t>
+            </w:r>
+            <w:proofErr w:type="gramEnd"/>
+            <w:r>
+              <w:rPr>
+                <w:sz w:val="28"/>
+                <w:szCs w:val="28"/>
+              </w:rPr>
+              <w:t xml:space="preserve"> and the classification of the products</w:t>
+            </w:r>
+          </w:p>
+          <w:p>
+            <w:pPr>
+              <w:bidi w:val="0"/>
+              <w:rPr>
+                <w:sz w:val="28"/>
+                <w:szCs w:val="28"/>
+              </w:rPr>
+            </w:pPr>
+            <w:r>
+              <w:rPr>
+                <w:sz w:val="28"/>
+                <w:szCs w:val="28"/>
+              </w:rPr>
+              <w:t>So that the products be up to date.</w:t>
+            </w:r>
+          </w:p>
+        </w:tc>
+        <w:tc>
+          <w:tcPr>
+            <w:tcW w:w="1306" w:type="dxa"/>
+          </w:tcPr>
+          <w:p>
+            <w:pPr>
+              <w:bidi w:val="0"/>
+              <w:rPr>
+                <w:sz w:val="28"/>
+                <w:szCs w:val="28"/>
+              </w:rPr>
+            </w:pPr>
+            <w:r>
+              <w:rPr>
+                <w:sz w:val="28"/>
+                <w:szCs w:val="28"/>
+              </w:rPr>
+              <w:t>1 week</w:t>
+            </w:r>
+          </w:p>
+        </w:tc>
+        <w:tc>
+          <w:tcPr>
+            <w:tcW w:w="1088" w:type="dxa"/>
+          </w:tcPr>
+          <w:p>
+            <w:pPr>
+              <w:bidi w:val="0"/>
+              <w:rPr>
+                <w:sz w:val="28"/>
+                <w:szCs w:val="28"/>
+              </w:rPr>
+            </w:pPr>
+            <w:r>
+              <w:rPr>
+                <w:sz w:val="28"/>
+                <w:szCs w:val="28"/>
+              </w:rPr>
+              <w:t>3</w:t>
+            </w:r>
+          </w:p>
+        </w:tc>
+      </w:tr>
+      <w:tr>
+        <w:tc>
+          <w:tcPr>
+            <w:tcW w:w="1273" w:type="dxa"/>
+          </w:tcPr>
+          <w:p>
+            <w:pPr>
+              <w:bidi w:val="0"/>
+              <w:rPr>
+                <w:sz w:val="28"/>
+                <w:szCs w:val="28"/>
+              </w:rPr>
+            </w:pPr>
+            <w:r>
+              <w:rPr>
+                <w:sz w:val="28"/>
+                <w:szCs w:val="28"/>
+              </w:rPr>
+              <w:t>12</w:t>
+            </w:r>
+          </w:p>
+        </w:tc>
+        <w:tc>
+          <w:tcPr>
+            <w:tcW w:w="1978" w:type="dxa"/>
+          </w:tcPr>
+          <w:p>
+            <w:pPr>
+              <w:bidi w:val="0"/>
+              <w:rPr>
+                <w:sz w:val="28"/>
+                <w:szCs w:val="28"/>
+              </w:rPr>
+            </w:pPr>
+            <w:r>
+              <w:rPr>
+                <w:sz w:val="28"/>
+                <w:szCs w:val="28"/>
+              </w:rPr>
+              <w:t>Sort products</w:t>
+            </w:r>
+          </w:p>
+        </w:tc>
+        <w:tc>
+          <w:tcPr>
+            <w:tcW w:w="2651" w:type="dxa"/>
+          </w:tcPr>
+          <w:p>
+            <w:pPr>
+              <w:bidi w:val="0"/>
+              <w:rPr>
+                <w:sz w:val="28"/>
+                <w:szCs w:val="28"/>
+              </w:rPr>
+            </w:pPr>
+            <w:r>
+              <w:rPr>
+                <w:sz w:val="28"/>
+                <w:szCs w:val="28"/>
+              </w:rPr>
+              <w:t>As a user of the Product Rating Application</w:t>
+            </w:r>
+          </w:p>
+          <w:p>
+            <w:pPr>
+              <w:bidi w:val="0"/>
+              <w:rPr>
+                <w:sz w:val="28"/>
+                <w:szCs w:val="28"/>
+              </w:rPr>
+            </w:pPr>
+            <w:r>
+              <w:rPr>
+                <w:sz w:val="28"/>
+                <w:szCs w:val="28"/>
+              </w:rPr>
+              <w:t xml:space="preserve">I want to sort products based on the date from the </w:t>
+            </w:r>
+            <w:r>
+              <w:rPr>
+                <w:sz w:val="28"/>
+                <w:szCs w:val="28"/>
+              </w:rPr>
+              <w:lastRenderedPageBreak/>
+              <w:t xml:space="preserve">oldest to newest and vice versa  </w:t>
+            </w:r>
+          </w:p>
+          <w:p>
+            <w:pPr>
+              <w:bidi w:val="0"/>
+              <w:rPr>
+                <w:sz w:val="28"/>
+                <w:szCs w:val="28"/>
+              </w:rPr>
+            </w:pPr>
+            <w:r>
+              <w:rPr>
+                <w:sz w:val="28"/>
+                <w:szCs w:val="28"/>
+              </w:rPr>
+              <w:t>So that the products will be organized.</w:t>
+            </w:r>
+          </w:p>
+        </w:tc>
+        <w:tc>
+          <w:tcPr>
+            <w:tcW w:w="1306" w:type="dxa"/>
+          </w:tcPr>
+          <w:p>
+            <w:pPr>
+              <w:bidi w:val="0"/>
+              <w:rPr>
+                <w:sz w:val="28"/>
+                <w:szCs w:val="28"/>
+              </w:rPr>
+            </w:pPr>
+            <w:r>
+              <w:rPr>
+                <w:sz w:val="28"/>
+                <w:szCs w:val="28"/>
+              </w:rPr>
+              <w:lastRenderedPageBreak/>
+              <w:t>2 weeks</w:t>
+            </w:r>
+          </w:p>
+        </w:tc>
+        <w:tc>
+          <w:tcPr>
+            <w:tcW w:w="1088" w:type="dxa"/>
+          </w:tcPr>
+          <w:p>
+            <w:pPr>
+              <w:bidi w:val="0"/>
+              <w:rPr>
+                <w:sz w:val="28"/>
+                <w:szCs w:val="28"/>
+              </w:rPr>
+            </w:pPr>
+            <w:r>
+              <w:rPr>
+                <w:sz w:val="28"/>
+                <w:szCs w:val="28"/>
+              </w:rPr>
+              <w:t>4</w:t>
+            </w:r>
+          </w:p>
+        </w:tc>
+      </w:tr>
+      <w:tr>
+        <w:tc>
+          <w:tcPr>
+            <w:tcW w:w="1273" w:type="dxa"/>
+          </w:tcPr>
+          <w:p>
+            <w:pPr>
+              <w:bidi w:val="0"/>
+              <w:rPr>
+                <w:sz w:val="28"/>
+                <w:szCs w:val="28"/>
+              </w:rPr>
+            </w:pPr>
+            <w:r>
+              <w:rPr>
+                <w:sz w:val="28"/>
+                <w:szCs w:val="28"/>
+              </w:rPr>
+              <w:t>13</w:t>
+            </w:r>
+          </w:p>
+        </w:tc>
+        <w:tc>
+          <w:tcPr>
+            <w:tcW w:w="1978" w:type="dxa"/>
+          </w:tcPr>
+          <w:p>
+            <w:pPr>
+              <w:bidi w:val="0"/>
+              <w:rPr>
+                <w:sz w:val="28"/>
+                <w:szCs w:val="28"/>
+              </w:rPr>
+            </w:pPr>
+            <w:r>
+              <w:rPr>
+                <w:sz w:val="28"/>
+                <w:szCs w:val="28"/>
+              </w:rPr>
+              <w:t>Filter products</w:t>
+            </w:r>
+          </w:p>
+        </w:tc>
+        <w:tc>
+          <w:tcPr>
+            <w:tcW w:w="2651" w:type="dxa"/>
+          </w:tcPr>
+          <w:p>
+            <w:pPr>
+              <w:bidi w:val="0"/>
+              <w:rPr>
+                <w:sz w:val="28"/>
+                <w:szCs w:val="28"/>
+              </w:rPr>
+            </w:pPr>
+            <w:r>
+              <w:rPr>
+                <w:sz w:val="28"/>
+                <w:szCs w:val="28"/>
+              </w:rPr>
+              <w:t>As a user of the Product Rating Application</w:t>
+            </w:r>
+          </w:p>
+          <w:p>
+            <w:pPr>
+              <w:bidi w:val="0"/>
+              <w:rPr>
+                <w:sz w:val="28"/>
+                <w:szCs w:val="28"/>
+              </w:rPr>
+            </w:pPr>
+            <w:r>
+              <w:rPr>
+                <w:sz w:val="28"/>
+                <w:szCs w:val="28"/>
+              </w:rPr>
+              <w:t>I want to filter products based on its brand or type</w:t>
+            </w:r>
+          </w:p>
+          <w:p>
+            <w:pPr>
+              <w:bidi w:val="0"/>
+              <w:rPr>
+                <w:sz w:val="28"/>
+                <w:szCs w:val="28"/>
+              </w:rPr>
+            </w:pPr>
+            <w:r>
+              <w:rPr>
+                <w:sz w:val="28"/>
+                <w:szCs w:val="28"/>
+              </w:rPr>
+              <w:t>So that I can rate it, view rates and comments.</w:t>
+            </w:r>
+          </w:p>
+        </w:tc>
+        <w:tc>
+          <w:tcPr>
+            <w:tcW w:w="1306" w:type="dxa"/>
+          </w:tcPr>
+          <w:p>
+            <w:pPr>
+              <w:bidi w:val="0"/>
+              <w:rPr>
+                <w:sz w:val="28"/>
+                <w:szCs w:val="28"/>
+              </w:rPr>
+            </w:pPr>
+            <w:r>
+              <w:rPr>
+                <w:sz w:val="28"/>
+                <w:szCs w:val="28"/>
+              </w:rPr>
+              <w:t>2 weeks</w:t>
+            </w:r>
+          </w:p>
+        </w:tc>
+        <w:tc>
+          <w:tcPr>
+            <w:tcW w:w="1088" w:type="dxa"/>
+          </w:tcPr>
+          <w:p>
+            <w:pPr>
+              <w:bidi w:val="0"/>
+              <w:rPr>
+                <w:sz w:val="28"/>
+                <w:szCs w:val="28"/>
+              </w:rPr>
+            </w:pPr>
+            <w:r>
+              <w:rPr>
+                <w:sz w:val="28"/>
+                <w:szCs w:val="28"/>
+              </w:rPr>
+              <w:t>4</w:t>
+            </w:r>
+          </w:p>
+        </w:tc>
+      </w:tr>
+      <w:tr>
+        <w:tc>
+          <w:tcPr>
+            <w:tcW w:w="1273" w:type="dxa"/>
+          </w:tcPr>
+          <w:p>
+            <w:pPr>
+              <w:bidi w:val="0"/>
+              <w:rPr>
+                <w:sz w:val="28"/>
+                <w:szCs w:val="28"/>
+              </w:rPr>
+            </w:pPr>
+            <w:r>
+              <w:rPr>
+                <w:sz w:val="28"/>
+                <w:szCs w:val="28"/>
+              </w:rPr>
+              <w:t>14</w:t>
+            </w:r>
+          </w:p>
+        </w:tc>
+        <w:tc>
+          <w:tcPr>
+            <w:tcW w:w="1978" w:type="dxa"/>
+          </w:tcPr>
+          <w:p>
+            <w:pPr>
+              <w:bidi w:val="0"/>
+              <w:rPr>
+                <w:sz w:val="28"/>
+                <w:szCs w:val="28"/>
+              </w:rPr>
+            </w:pPr>
+            <w:r>
+              <w:rPr>
+                <w:sz w:val="28"/>
+                <w:szCs w:val="28"/>
+              </w:rPr>
+              <w:t>User’s logout</w:t>
+            </w:r>
+          </w:p>
+        </w:tc>
+        <w:tc>
+          <w:tcPr>
+            <w:tcW w:w="2651" w:type="dxa"/>
+          </w:tcPr>
+          <w:p>
+            <w:pPr>
+              <w:tabs>
+                <w:tab w:val="left" w:pos="1095"/>
+              </w:tabs>
+              <w:bidi w:val="0"/>
+              <w:rPr>
+                <w:sz w:val="28"/>
+                <w:szCs w:val="28"/>
+              </w:rPr>
+            </w:pPr>
+            <w:r>
+              <w:rPr>
+                <w:sz w:val="28"/>
+                <w:szCs w:val="28"/>
+              </w:rPr>
+              <w:t>As a user of the Product Rating Application</w:t>
+            </w:r>
+            <w:r>
+              <w:rPr>
+                <w:sz w:val="28"/>
+                <w:szCs w:val="28"/>
+              </w:rPr>
+              <w:br/>
+              <w:t>I want to logout of the application </w:t>
+            </w:r>
+            <w:r>
+              <w:rPr>
+                <w:sz w:val="28"/>
+                <w:szCs w:val="28"/>
+              </w:rPr>
+              <w:br/>
+              <w:t>So that no one can access to my account</w:t>
+            </w:r>
+          </w:p>
+        </w:tc>
+        <w:tc>
+          <w:tcPr>
+            <w:tcW w:w="1306" w:type="dxa"/>
+          </w:tcPr>
+          <w:p>
+            <w:pPr>
+              <w:bidi w:val="0"/>
+              <w:rPr>
+                <w:sz w:val="28"/>
+                <w:szCs w:val="28"/>
+              </w:rPr>
+            </w:pPr>
+            <w:r>
+              <w:rPr>
+                <w:sz w:val="28"/>
+                <w:szCs w:val="28"/>
+              </w:rPr>
+              <w:t>1 week</w:t>
+            </w:r>
+          </w:p>
+        </w:tc>
+        <w:tc>
+          <w:tcPr>
+            <w:tcW w:w="1088" w:type="dxa"/>
+          </w:tcPr>
+          <w:p>
+            <w:pPr>
+              <w:bidi w:val="0"/>
+              <w:rPr>
+                <w:sz w:val="28"/>
+                <w:szCs w:val="28"/>
+              </w:rPr>
+            </w:pPr>
+            <w:r>
+              <w:rPr>
+                <w:sz w:val="28"/>
+                <w:szCs w:val="28"/>
+              </w:rPr>
+              <w:t>1</w:t>
+            </w:r>
+          </w:p>
+        </w:tc>
+      </w:tr>
+      <w:tr>
+        <w:tc>
+          <w:tcPr>
+            <w:tcW w:w="1273" w:type="dxa"/>
+          </w:tcPr>
+          <w:p>
+            <w:pPr>
+              <w:bidi w:val="0"/>
+              <w:rPr>
+                <w:sz w:val="28"/>
+                <w:szCs w:val="28"/>
+              </w:rPr>
+            </w:pPr>
+            <w:r>
+              <w:rPr>
+                <w:sz w:val="28"/>
+                <w:szCs w:val="28"/>
+              </w:rPr>
+              <w:t>14</w:t>
+            </w:r>
+          </w:p>
+        </w:tc>
+        <w:tc>
+          <w:tcPr>
+            <w:tcW w:w="1978" w:type="dxa"/>
+          </w:tcPr>
+          <w:p>
+            <w:pPr>
+              <w:bidi w:val="0"/>
+              <w:rPr>
+                <w:sz w:val="28"/>
+                <w:szCs w:val="28"/>
+              </w:rPr>
+            </w:pPr>
+            <w:r>
+              <w:rPr>
+                <w:sz w:val="28"/>
+                <w:szCs w:val="28"/>
+              </w:rPr>
+              <w:t>Administrator's logout</w:t>
+            </w:r>
+          </w:p>
+        </w:tc>
+        <w:tc>
+          <w:tcPr>
+            <w:tcW w:w="2651" w:type="dxa"/>
+          </w:tcPr>
+          <w:p>
+            <w:pPr>
+              <w:tabs>
+                <w:tab w:val="left" w:pos="1095"/>
+              </w:tabs>
+              <w:bidi w:val="0"/>
+              <w:rPr>
+                <w:sz w:val="28"/>
+                <w:szCs w:val="28"/>
+              </w:rPr>
+            </w:pPr>
+            <w:r>
+              <w:rPr>
+                <w:sz w:val="28"/>
+                <w:szCs w:val="28"/>
+              </w:rPr>
+              <w:t>As an administrator of the Product Rating Application</w:t>
+            </w:r>
+            <w:r>
+              <w:rPr>
+                <w:sz w:val="28"/>
+                <w:szCs w:val="28"/>
+              </w:rPr>
+              <w:br/>
+              <w:t>I want to logout of the application </w:t>
+            </w:r>
+            <w:r>
+              <w:rPr>
+                <w:sz w:val="28"/>
+                <w:szCs w:val="28"/>
+              </w:rPr>
+              <w:br/>
+              <w:t>So that no one can access to my account.</w:t>
+            </w:r>
+          </w:p>
+        </w:tc>
+        <w:tc>
+          <w:tcPr>
+            <w:tcW w:w="1306" w:type="dxa"/>
+          </w:tcPr>
+          <w:p>
+            <w:pPr>
+              <w:bidi w:val="0"/>
+              <w:rPr>
+                <w:sz w:val="28"/>
+                <w:szCs w:val="28"/>
+              </w:rPr>
+            </w:pPr>
+            <w:r>
+              <w:rPr>
+                <w:sz w:val="28"/>
+                <w:szCs w:val="28"/>
+              </w:rPr>
+              <w:t>1 week</w:t>
+            </w:r>
+          </w:p>
+        </w:tc>
+        <w:tc>
+          <w:tcPr>
+            <w:tcW w:w="1088" w:type="dxa"/>
+          </w:tcPr>
+          <w:p>
+            <w:pPr>
+              <w:bidi w:val="0"/>
+              <w:rPr>
+                <w:sz w:val="28"/>
+                <w:szCs w:val="28"/>
+              </w:rPr>
+            </w:pPr>
+            <w:r>
+              <w:rPr>
+                <w:sz w:val="28"/>
+                <w:szCs w:val="28"/>
+              </w:rPr>
+              <w:t>1</w:t>
+            </w:r>
+          </w:p>
+        </w:tc>
+      </w:tr>
+    </w:tbl>
+    <w:p>
+      <w:pPr>
+        <w:bidi w:val="0"/>
+      </w:pPr>
     </w:p>
     <w:p>
       <w:pPr>
@@ -2296,7 +5046,7 @@
           <w:szCs w:val="32"/>
         </w:rPr>
       </w:pPr>
-      <w:bookmarkStart w:id="5" w:name="_Toc494920977"/>
+      <w:bookmarkStart w:id="7" w:name="_Toc494920977"/>
       <w:r>
         <w:rPr>
           <w:b/>
@@ -2304,7 +5054,6 @@
           <w:sz w:val="32"/>
           <w:szCs w:val="32"/>
         </w:rPr>
-        <w:lastRenderedPageBreak/>
         <w:t>Platform and Implementation Tools</w:t>
       </w:r>
       <w:r>
@@ -2316,7 +5065,7 @@
         </w:rPr>
         <w:t>:</w:t>
       </w:r>
-      <w:bookmarkEnd w:id="5"/>
+      <w:bookmarkEnd w:id="7"/>
     </w:p>
     <w:p>
       <w:pPr>
@@ -2393,6 +5142,7 @@
           <w:sz w:val="28"/>
           <w:szCs w:val="28"/>
         </w:rPr>
+        <w:lastRenderedPageBreak/>
         <w:t>Therefor we decided to use Firebase. Firebase provides a real-time</w:t>
       </w:r>
     </w:p>
@@ -2418,6 +5168,7 @@
         <w:rPr>
           <w:sz w:val="28"/>
           <w:szCs w:val="28"/>
+          <w:rtl/>
         </w:rPr>
       </w:pPr>
       <w:r>
@@ -2502,21 +5253,22 @@
     </w:pPr>
     <w:r>
       <w:rPr>
+        <w:rFonts w:ascii="Times" w:hAnsi="Times"/>
         <w:noProof/>
       </w:rPr>
       <w:drawing>
-        <wp:anchor distT="0" distB="0" distL="114300" distR="114300" simplePos="0" relativeHeight="251659264" behindDoc="0" locked="0" layoutInCell="1" allowOverlap="1" wp14:anchorId="18334C28" wp14:editId="02FD4FBC">
+        <wp:anchor distT="0" distB="0" distL="114300" distR="114300" simplePos="0" relativeHeight="251658240" behindDoc="0" locked="0" layoutInCell="1" allowOverlap="1" wp14:anchorId="5E46E3D2" wp14:editId="46E1E640">
           <wp:simplePos x="0" y="0"/>
           <wp:positionH relativeFrom="column">
-            <wp:posOffset>4657090</wp:posOffset>
+            <wp:posOffset>4562475</wp:posOffset>
           </wp:positionH>
           <wp:positionV relativeFrom="paragraph">
-            <wp:posOffset>-142240</wp:posOffset>
+            <wp:posOffset>-278130</wp:posOffset>
           </wp:positionV>
-          <wp:extent cx="1702435" cy="1118870"/>
+          <wp:extent cx="1706883" cy="1115570"/>
           <wp:effectExtent l="0" t="0" r="0" b="0"/>
-          <wp:wrapNone/>
-          <wp:docPr id="3" name="صورة 3" descr="IS_Arabic"/>
+          <wp:wrapSquare wrapText="bothSides"/>
+          <wp:docPr id="2" name="صورة 2"/>
           <wp:cNvGraphicFramePr>
             <a:graphicFrameLocks xmlns:a="http://schemas.openxmlformats.org/drawingml/2006/main" noChangeAspect="1"/>
           </wp:cNvGraphicFramePr>
@@ -2524,10 +5276,8 @@
             <a:graphicData uri="http://schemas.openxmlformats.org/drawingml/2006/picture">
               <pic:pic xmlns:pic="http://schemas.openxmlformats.org/drawingml/2006/picture">
                 <pic:nvPicPr>
-                  <pic:cNvPr id="0" name="Picture 2" descr="IS_Arabic"/>
-                  <pic:cNvPicPr>
-                    <a:picLocks noChangeAspect="1" noChangeArrowheads="1"/>
-                  </pic:cNvPicPr>
+                  <pic:cNvPr id="2" name="se_-_trans_-_en.png"/>
+                  <pic:cNvPicPr/>
                 </pic:nvPicPr>
                 <pic:blipFill>
                   <a:blip r:embed="rId1">
@@ -2537,20 +5287,18 @@
                       </a:ext>
                     </a:extLst>
                   </a:blip>
-                  <a:srcRect/>
                   <a:stretch>
                     <a:fillRect/>
                   </a:stretch>
                 </pic:blipFill>
-                <pic:spPr bwMode="auto">
+                <pic:spPr>
                   <a:xfrm>
                     <a:off x="0" y="0"/>
-                    <a:ext cx="1702435" cy="1118870"/>
+                    <a:ext cx="1706883" cy="1115570"/>
                   </a:xfrm>
                   <a:prstGeom prst="rect">
                     <a:avLst/>
                   </a:prstGeom>
-                  <a:noFill/>
                 </pic:spPr>
               </pic:pic>
             </a:graphicData>
@@ -2596,7 +5344,13 @@
       <w:rPr>
         <w:rFonts w:ascii="Times" w:hAnsi="Times"/>
       </w:rPr>
-      <w:t>Department of Information System</w:t>
+      <w:t xml:space="preserve">Department of </w:t>
+    </w:r>
+    <w:r>
+      <w:rPr>
+        <w:rFonts w:ascii="Times" w:hAnsi="Times"/>
+      </w:rPr>
+      <w:t xml:space="preserve">Software Engineering </w:t>
     </w:r>
   </w:p>
   <w:p>
@@ -2610,21 +5364,7 @@
       <w:rPr>
         <w:rFonts w:ascii="Times" w:hAnsi="Times"/>
       </w:rPr>
-      <w:t>IS 230</w:t>
-    </w:r>
-  </w:p>
-  <w:p>
-    <w:pPr>
-      <w:pStyle w:val="a5"/>
-      <w:rPr>
-        <w:rFonts w:ascii="Times" w:hAnsi="Times"/>
-      </w:rPr>
-    </w:pPr>
-    <w:r>
-      <w:rPr>
-        <w:rFonts w:ascii="Times" w:hAnsi="Times"/>
-      </w:rPr>
-      <w:t xml:space="preserve">Introduction to Database Systems </w:t>
+      <w:t>SWE444</w:t>
     </w:r>
   </w:p>
   <w:p>
@@ -3360,6 +6100,36 @@
       </w:tblBorders>
     </w:tblPr>
   </w:style>
+  <w:style w:type="paragraph" w:styleId="aa">
+    <w:name w:val="caption"/>
+    <w:basedOn w:val="a"/>
+    <w:next w:val="a"/>
+    <w:uiPriority w:val="35"/>
+    <w:unhideWhenUsed/>
+    <w:qFormat/>
+    <w:rsid w:val="00B84895"/>
+    <w:pPr>
+      <w:spacing w:after="200" w:line="240" w:lineRule="auto"/>
+    </w:pPr>
+    <w:rPr>
+      <w:i/>
+      <w:iCs/>
+      <w:color w:val="44546A" w:themeColor="text2"/>
+      <w:sz w:val="18"/>
+      <w:szCs w:val="18"/>
+    </w:rPr>
+  </w:style>
+  <w:style w:type="paragraph" w:styleId="ab">
+    <w:name w:val="table of figures"/>
+    <w:basedOn w:val="a"/>
+    <w:next w:val="a"/>
+    <w:uiPriority w:val="99"/>
+    <w:unhideWhenUsed/>
+    <w:rsid w:val="004A7D0E"/>
+    <w:pPr>
+      <w:spacing w:after="0"/>
+    </w:pPr>
+  </w:style>
 </w:styles>
 </file>
 
@@ -3663,7 +6433,7 @@
 </file>
 
 <file path=customXml/itemProps1.xml><?xml version="1.0" encoding="utf-8"?>
-<ds:datastoreItem xmlns:ds="http://schemas.openxmlformats.org/officeDocument/2006/customXml" ds:itemID="{E4377612-B946-423E-9742-35655F7A0E1D}">
+<ds:datastoreItem xmlns:ds="http://schemas.openxmlformats.org/officeDocument/2006/customXml" ds:itemID="{82883D6A-1686-45B3-833F-6DDC4E5698F1}">
   <ds:schemaRefs>
     <ds:schemaRef ds:uri="http://schemas.openxmlformats.org/officeDocument/2006/bibliography"/>
   </ds:schemaRefs>
